--- a/MongoDB/MongoDB-Complex Assignment.docx
+++ b/MongoDB/MongoDB-Complex Assignment.docx
@@ -157,15 +157,7 @@
         <w:ind w:hanging="360"/>
       </w:pPr>
       <w:r>
-        <w:t xml:space="preserve">Unzip the file, you will see </w:t>
-      </w:r>
-      <w:proofErr w:type="spellStart"/>
-      <w:r>
-        <w:t>restaurants.json</w:t>
-      </w:r>
-      <w:proofErr w:type="spellEnd"/>
-      <w:r>
-        <w:t xml:space="preserve"> file </w:t>
+        <w:t xml:space="preserve">Unzip the file, you will see restaurants.json file </w:t>
       </w:r>
     </w:p>
     <w:p>
@@ -178,15 +170,7 @@
         <w:ind w:hanging="360"/>
       </w:pPr>
       <w:r>
-        <w:t xml:space="preserve">Run the </w:t>
-      </w:r>
-      <w:proofErr w:type="spellStart"/>
-      <w:r>
-        <w:t>mongod</w:t>
-      </w:r>
-      <w:proofErr w:type="spellEnd"/>
-      <w:r>
-        <w:t xml:space="preserve"> server </w:t>
+        <w:t xml:space="preserve">Run the mongod server </w:t>
       </w:r>
     </w:p>
     <w:p>
@@ -199,59 +183,13 @@
         <w:ind w:hanging="360"/>
       </w:pPr>
       <w:r>
-        <w:t xml:space="preserve">Run the following command to import the json file provided. It will load the json file into the </w:t>
-      </w:r>
-      <w:proofErr w:type="spellStart"/>
-      <w:r>
-        <w:t>mongodb</w:t>
-      </w:r>
-      <w:proofErr w:type="spellEnd"/>
-      <w:r>
-        <w:t xml:space="preserve"> with database name - restaurants, collections name - addresses </w:t>
-      </w:r>
-      <w:proofErr w:type="spellStart"/>
+        <w:t xml:space="preserve">Run the following command to import the json file provided. It will load the json file into the mongodb with database name - restaurants, collections name - addresses </w:t>
+      </w:r>
       <w:r>
         <w:rPr>
           <w:b/>
         </w:rPr>
-        <w:t>mongoimport</w:t>
-      </w:r>
-      <w:proofErr w:type="spellEnd"/>
-      <w:r>
-        <w:rPr>
-          <w:b/>
-        </w:rPr>
-        <w:t xml:space="preserve"> --</w:t>
-      </w:r>
-      <w:proofErr w:type="spellStart"/>
-      <w:r>
-        <w:rPr>
-          <w:b/>
-        </w:rPr>
-        <w:t>db</w:t>
-      </w:r>
-      <w:proofErr w:type="spellEnd"/>
-      <w:r>
-        <w:rPr>
-          <w:b/>
-        </w:rPr>
-        <w:t xml:space="preserve"> restaurants --collection addresses --file </w:t>
-      </w:r>
-      <w:proofErr w:type="spellStart"/>
-      <w:proofErr w:type="gramStart"/>
-      <w:r>
-        <w:rPr>
-          <w:b/>
-        </w:rPr>
-        <w:t>restaurants.json</w:t>
-      </w:r>
-      <w:proofErr w:type="spellEnd"/>
-      <w:proofErr w:type="gramEnd"/>
-      <w:r>
-        <w:rPr>
-          <w:b/>
-        </w:rPr>
-        <w:t xml:space="preserve"> </w:t>
+        <w:t xml:space="preserve">mongoimport --db restaurants --collection addresses --file restaurants.json </w:t>
       </w:r>
     </w:p>
     <w:p>
@@ -260,15 +198,7 @@
         <w:ind w:left="705" w:firstLine="0"/>
       </w:pPr>
       <w:r>
-        <w:t>C:\Users\Manindra&gt;mongoimport --</w:t>
-      </w:r>
-      <w:proofErr w:type="spellStart"/>
-      <w:r>
-        <w:t>db</w:t>
-      </w:r>
-      <w:proofErr w:type="spellEnd"/>
-      <w:r>
-        <w:t xml:space="preserve"> restaurants --collection addresses --drop --file D:/restaurants.json</w:t>
+        <w:t>C:\Users\Manindra&gt;mongoimport --db restaurants --collection addresses --drop --file D:/restaurants.json</w:t>
       </w:r>
     </w:p>
     <w:p>
@@ -286,15 +216,8 @@
         <w:ind w:left="705" w:firstLine="0"/>
       </w:pPr>
       <w:r>
-        <w:t xml:space="preserve">2022-02-10T05:22:44.578+0530    dropping: </w:t>
-      </w:r>
-      <w:proofErr w:type="spellStart"/>
-      <w:proofErr w:type="gramStart"/>
-      <w:r>
-        <w:t>restaurants.addresses</w:t>
-      </w:r>
-      <w:proofErr w:type="spellEnd"/>
-      <w:proofErr w:type="gramEnd"/>
+        <w:t>2022-02-10T05:22:44.578+0530    dropping: restaurants.addresses</w:t>
+      </w:r>
     </w:p>
     <w:p>
       <w:pPr>
@@ -400,13 +323,8 @@
         <w:ind w:left="335" w:firstLine="0"/>
       </w:pPr>
       <w:r>
-        <w:t xml:space="preserve">&gt; show </w:t>
-      </w:r>
-      <w:proofErr w:type="spellStart"/>
-      <w:r>
-        <w:t>dbs</w:t>
-      </w:r>
-      <w:proofErr w:type="spellEnd"/>
+        <w:t>&gt; show dbs</w:t>
+      </w:r>
     </w:p>
     <w:p>
       <w:pPr>
@@ -437,21 +355,8 @@
       <w:pPr>
         <w:ind w:left="335" w:firstLine="0"/>
       </w:pPr>
-      <w:proofErr w:type="spellStart"/>
-      <w:r>
-        <w:t>mongo_</w:t>
-      </w:r>
-      <w:proofErr w:type="gramStart"/>
-      <w:r>
-        <w:t>practice</w:t>
-      </w:r>
-      <w:proofErr w:type="spellEnd"/>
-      <w:r>
-        <w:t xml:space="preserve">  0</w:t>
-      </w:r>
-      <w:proofErr w:type="gramEnd"/>
-      <w:r>
-        <w:t>.000GB</w:t>
+      <w:r>
+        <w:t>mongo_practice  0.000GB</w:t>
       </w:r>
     </w:p>
     <w:p>
@@ -491,15 +396,7 @@
         <w:ind w:left="335" w:firstLine="0"/>
       </w:pPr>
       <w:r>
-        <w:t xml:space="preserve">switched to </w:t>
-      </w:r>
-      <w:proofErr w:type="spellStart"/>
-      <w:r>
-        <w:t>db</w:t>
-      </w:r>
-      <w:proofErr w:type="spellEnd"/>
-      <w:r>
-        <w:t xml:space="preserve"> restaurants</w:t>
+        <w:t>switched to db restaurants</w:t>
       </w:r>
     </w:p>
     <w:p>
@@ -562,18 +459,8 @@
         </w:numPr>
         <w:ind w:hanging="360"/>
       </w:pPr>
-      <w:proofErr w:type="spellStart"/>
-      <w:proofErr w:type="gramStart"/>
-      <w:r>
-        <w:t>db.addresses</w:t>
-      </w:r>
-      <w:proofErr w:type="gramEnd"/>
-      <w:r>
-        <w:t>.find</w:t>
-      </w:r>
-      <w:proofErr w:type="spellEnd"/>
-      <w:r>
-        <w:t xml:space="preserve">() should print entire json data </w:t>
+      <w:r>
+        <w:t xml:space="preserve">db.addresses.find() should print entire json data </w:t>
       </w:r>
     </w:p>
     <w:p>
@@ -583,98 +470,16 @@
       <w:r>
         <w:t>&gt;</w:t>
       </w:r>
-      <w:proofErr w:type="spellStart"/>
-      <w:proofErr w:type="gramStart"/>
-      <w:r>
-        <w:t>db.addresses</w:t>
-      </w:r>
-      <w:proofErr w:type="gramEnd"/>
-      <w:r>
-        <w:t>.find</w:t>
-      </w:r>
-      <w:proofErr w:type="spellEnd"/>
-      <w:r>
-        <w:t>()</w:t>
-      </w:r>
-    </w:p>
-    <w:p>
-      <w:pPr>
-        <w:ind w:left="705" w:firstLine="0"/>
-      </w:pPr>
-      <w:r>
-        <w:t xml:space="preserve">{ "_id" : </w:t>
-      </w:r>
-      <w:proofErr w:type="spellStart"/>
-      <w:r>
-        <w:t>ObjectId</w:t>
-      </w:r>
-      <w:proofErr w:type="spellEnd"/>
-      <w:r>
-        <w:t>("620453cca79d51c831374d67"), "address" : { "building" : "469", "</w:t>
-      </w:r>
-      <w:proofErr w:type="spellStart"/>
-      <w:r>
-        <w:t>coord</w:t>
-      </w:r>
-      <w:proofErr w:type="spellEnd"/>
-      <w:r>
-        <w:t>" : [ -73.961704, 40.662942 ], "street" : "Flatbush Avenue", "</w:t>
-      </w:r>
-      <w:proofErr w:type="spellStart"/>
-      <w:r>
-        <w:t>zipcode</w:t>
-      </w:r>
-      <w:proofErr w:type="spellEnd"/>
-      <w:r>
-        <w:t xml:space="preserve">" : "11225" }, "borough" : "Brooklyn", "cuisine" : "Hamburgers", "grades" : [ { "date" : </w:t>
-      </w:r>
-      <w:proofErr w:type="spellStart"/>
-      <w:r>
-        <w:t>ISODate</w:t>
-      </w:r>
-      <w:proofErr w:type="spellEnd"/>
-      <w:r>
-        <w:t xml:space="preserve">("2014-12-30T00:00:00Z"), "grade" : "A", "score" : 8 }, { "date" : </w:t>
-      </w:r>
-      <w:proofErr w:type="spellStart"/>
-      <w:r>
-        <w:t>ISODate</w:t>
-      </w:r>
-      <w:proofErr w:type="spellEnd"/>
-      <w:r>
-        <w:t xml:space="preserve">("2014-07-01T00:00:00Z"), "grade" : "B", "score" : 23 }, { "date" : </w:t>
-      </w:r>
-      <w:proofErr w:type="spellStart"/>
-      <w:r>
-        <w:t>ISODate</w:t>
-      </w:r>
-      <w:proofErr w:type="spellEnd"/>
-      <w:r>
-        <w:t xml:space="preserve">("2013-04-30T00:00:00Z"), "grade" : "A", "score" : 12 }, { "date" : </w:t>
-      </w:r>
-      <w:proofErr w:type="spellStart"/>
-      <w:r>
-        <w:t>ISODate</w:t>
-      </w:r>
-      <w:proofErr w:type="spellEnd"/>
-      <w:r>
-        <w:t>("2012-05-08T00:00:00Z"), "grade" : "A", "score" : 12 } ], "name" : "</w:t>
-      </w:r>
-      <w:proofErr w:type="spellStart"/>
-      <w:r>
-        <w:t>Wendy'S</w:t>
-      </w:r>
-      <w:proofErr w:type="spellEnd"/>
-      <w:r>
-        <w:t>", "</w:t>
-      </w:r>
-      <w:proofErr w:type="spellStart"/>
-      <w:r>
-        <w:t>restaurant_id</w:t>
-      </w:r>
-      <w:proofErr w:type="spellEnd"/>
-      <w:r>
-        <w:t>" : "30112340" }</w:t>
+      <w:r>
+        <w:t>db.addresses.find()</w:t>
+      </w:r>
+    </w:p>
+    <w:p>
+      <w:pPr>
+        <w:ind w:left="705" w:firstLine="0"/>
+      </w:pPr>
+      <w:r>
+        <w:t>{ "_id" : ObjectId("620453cca79d51c831374d67"), "address" : { "building" : "469", "coord" : [ -73.961704, 40.662942 ], "street" : "Flatbush Avenue", "zipcode" : "11225" }, "borough" : "Brooklyn", "cuisine" : "Hamburgers", "grades" : [ { "date" : ISODate("2014-12-30T00:00:00Z"), "grade" : "A", "score" : 8 }, { "date" : ISODate("2014-07-01T00:00:00Z"), "grade" : "B", "score" : 23 }, { "date" : ISODate("2013-04-30T00:00:00Z"), "grade" : "A", "score" : 12 }, { "date" : ISODate("2012-05-08T00:00:00Z"), "grade" : "A", "score" : 12 } ], "name" : "Wendy'S", "restaurant_id" : "30112340" }</w:t>
       </w:r>
     </w:p>
     <w:p>
@@ -808,20 +613,7 @@
         <w:ind w:left="705" w:firstLine="0"/>
       </w:pPr>
       <w:r>
-        <w:t xml:space="preserve">&gt; </w:t>
-      </w:r>
-      <w:proofErr w:type="spellStart"/>
-      <w:proofErr w:type="gramStart"/>
-      <w:r>
-        <w:t>db.addresses</w:t>
-      </w:r>
-      <w:proofErr w:type="gramEnd"/>
-      <w:r>
-        <w:t>.find</w:t>
-      </w:r>
-      <w:proofErr w:type="spellEnd"/>
-      <w:r>
-        <w:t>().pretty()</w:t>
+        <w:t>&gt; db.addresses.find().pretty()</w:t>
       </w:r>
     </w:p>
     <w:p>
@@ -837,76 +629,31 @@
         <w:ind w:left="705" w:firstLine="0"/>
       </w:pPr>
       <w:r>
-        <w:t xml:space="preserve">        "_id</w:t>
-      </w:r>
-      <w:proofErr w:type="gramStart"/>
-      <w:r>
-        <w:t>" :</w:t>
-      </w:r>
-      <w:proofErr w:type="gramEnd"/>
-      <w:r>
-        <w:t xml:space="preserve"> </w:t>
-      </w:r>
-      <w:proofErr w:type="spellStart"/>
-      <w:r>
-        <w:t>ObjectId</w:t>
-      </w:r>
-      <w:proofErr w:type="spellEnd"/>
-      <w:r>
-        <w:t>("620453cca79d51c831374d67"),</w:t>
-      </w:r>
-    </w:p>
-    <w:p>
-      <w:pPr>
-        <w:ind w:left="705" w:firstLine="0"/>
-      </w:pPr>
-      <w:r>
-        <w:t xml:space="preserve">        "address</w:t>
-      </w:r>
-      <w:proofErr w:type="gramStart"/>
-      <w:r>
-        <w:t>" :</w:t>
-      </w:r>
-      <w:proofErr w:type="gramEnd"/>
-      <w:r>
-        <w:t xml:space="preserve"> {</w:t>
-      </w:r>
-    </w:p>
-    <w:p>
-      <w:pPr>
-        <w:ind w:left="705" w:firstLine="0"/>
-      </w:pPr>
-      <w:r>
-        <w:t xml:space="preserve">                "building</w:t>
-      </w:r>
-      <w:proofErr w:type="gramStart"/>
-      <w:r>
-        <w:t>" :</w:t>
-      </w:r>
-      <w:proofErr w:type="gramEnd"/>
-      <w:r>
-        <w:t xml:space="preserve"> "469",</w:t>
-      </w:r>
-    </w:p>
-    <w:p>
-      <w:pPr>
-        <w:ind w:left="705" w:firstLine="0"/>
-      </w:pPr>
-      <w:r>
-        <w:t xml:space="preserve">                "</w:t>
-      </w:r>
-      <w:proofErr w:type="spellStart"/>
-      <w:r>
-        <w:t>coord</w:t>
-      </w:r>
-      <w:proofErr w:type="spellEnd"/>
-      <w:proofErr w:type="gramStart"/>
-      <w:r>
-        <w:t>" :</w:t>
-      </w:r>
-      <w:proofErr w:type="gramEnd"/>
-      <w:r>
-        <w:t xml:space="preserve"> [</w:t>
+        <w:t xml:space="preserve">        "_id" : ObjectId("620453cca79d51c831374d67"),</w:t>
+      </w:r>
+    </w:p>
+    <w:p>
+      <w:pPr>
+        <w:ind w:left="705" w:firstLine="0"/>
+      </w:pPr>
+      <w:r>
+        <w:t xml:space="preserve">        "address" : {</w:t>
+      </w:r>
+    </w:p>
+    <w:p>
+      <w:pPr>
+        <w:ind w:left="705" w:firstLine="0"/>
+      </w:pPr>
+      <w:r>
+        <w:t xml:space="preserve">                "building" : "469",</w:t>
+      </w:r>
+    </w:p>
+    <w:p>
+      <w:pPr>
+        <w:ind w:left="705" w:firstLine="0"/>
+      </w:pPr>
+      <w:r>
+        <w:t xml:space="preserve">                "coord" : [</w:t>
       </w:r>
     </w:p>
     <w:p>
@@ -938,36 +685,15 @@
         <w:ind w:left="705" w:firstLine="0"/>
       </w:pPr>
       <w:r>
-        <w:t xml:space="preserve">                "street</w:t>
-      </w:r>
-      <w:proofErr w:type="gramStart"/>
-      <w:r>
-        <w:t>" :</w:t>
-      </w:r>
-      <w:proofErr w:type="gramEnd"/>
-      <w:r>
-        <w:t xml:space="preserve"> "Flatbush Avenue",</w:t>
-      </w:r>
-    </w:p>
-    <w:p>
-      <w:pPr>
-        <w:ind w:left="705" w:firstLine="0"/>
-      </w:pPr>
-      <w:r>
-        <w:t xml:space="preserve">                "</w:t>
-      </w:r>
-      <w:proofErr w:type="spellStart"/>
-      <w:r>
-        <w:t>zipcode</w:t>
-      </w:r>
-      <w:proofErr w:type="spellEnd"/>
-      <w:proofErr w:type="gramStart"/>
-      <w:r>
-        <w:t>" :</w:t>
-      </w:r>
-      <w:proofErr w:type="gramEnd"/>
-      <w:r>
-        <w:t xml:space="preserve"> "11225"</w:t>
+        <w:t xml:space="preserve">                "street" : "Flatbush Avenue",</w:t>
+      </w:r>
+    </w:p>
+    <w:p>
+      <w:pPr>
+        <w:ind w:left="705" w:firstLine="0"/>
+      </w:pPr>
+      <w:r>
+        <w:t xml:space="preserve">                "zipcode" : "11225"</w:t>
       </w:r>
     </w:p>
     <w:p>
@@ -983,47 +709,23 @@
         <w:ind w:left="705" w:firstLine="0"/>
       </w:pPr>
       <w:r>
-        <w:t xml:space="preserve">        "borough</w:t>
-      </w:r>
-      <w:proofErr w:type="gramStart"/>
-      <w:r>
-        <w:t>" :</w:t>
-      </w:r>
-      <w:proofErr w:type="gramEnd"/>
-      <w:r>
-        <w:t xml:space="preserve"> "Brooklyn",</w:t>
-      </w:r>
-    </w:p>
-    <w:p>
-      <w:pPr>
-        <w:ind w:left="705" w:firstLine="0"/>
-      </w:pPr>
-      <w:r>
-        <w:t xml:space="preserve">        "cuisine</w:t>
-      </w:r>
-      <w:proofErr w:type="gramStart"/>
-      <w:r>
-        <w:t>" :</w:t>
-      </w:r>
-      <w:proofErr w:type="gramEnd"/>
-      <w:r>
-        <w:t xml:space="preserve"> "Hamburgers",</w:t>
-      </w:r>
-    </w:p>
-    <w:p>
-      <w:pPr>
-        <w:ind w:left="705" w:firstLine="0"/>
-      </w:pPr>
-      <w:r>
-        <w:t xml:space="preserve">        "grades</w:t>
-      </w:r>
-      <w:proofErr w:type="gramStart"/>
-      <w:r>
-        <w:t>" :</w:t>
-      </w:r>
-      <w:proofErr w:type="gramEnd"/>
-      <w:r>
-        <w:t xml:space="preserve"> [</w:t>
+        <w:t xml:space="preserve">        "borough" : "Brooklyn",</w:t>
+      </w:r>
+    </w:p>
+    <w:p>
+      <w:pPr>
+        <w:ind w:left="705" w:firstLine="0"/>
+      </w:pPr>
+      <w:r>
+        <w:t xml:space="preserve">        "cuisine" : "Hamburgers",</w:t>
+      </w:r>
+    </w:p>
+    <w:p>
+      <w:pPr>
+        <w:ind w:left="705" w:firstLine="0"/>
+      </w:pPr>
+      <w:r>
+        <w:t xml:space="preserve">        "grades" : [</w:t>
       </w:r>
     </w:p>
     <w:p>
@@ -1039,55 +741,23 @@
         <w:ind w:left="705" w:firstLine="0"/>
       </w:pPr>
       <w:r>
-        <w:t xml:space="preserve">                        "date</w:t>
-      </w:r>
-      <w:proofErr w:type="gramStart"/>
-      <w:r>
-        <w:t>" :</w:t>
-      </w:r>
-      <w:proofErr w:type="gramEnd"/>
-      <w:r>
-        <w:t xml:space="preserve"> </w:t>
-      </w:r>
-      <w:proofErr w:type="spellStart"/>
-      <w:r>
-        <w:t>ISODate</w:t>
-      </w:r>
-      <w:proofErr w:type="spellEnd"/>
-      <w:r>
-        <w:t>("2014-12-30T00:00:00Z"),</w:t>
-      </w:r>
-    </w:p>
-    <w:p>
-      <w:pPr>
-        <w:ind w:left="705" w:firstLine="0"/>
-      </w:pPr>
-      <w:r>
-        <w:t xml:space="preserve">                        "grade</w:t>
-      </w:r>
-      <w:proofErr w:type="gramStart"/>
-      <w:r>
-        <w:t>" :</w:t>
-      </w:r>
-      <w:proofErr w:type="gramEnd"/>
-      <w:r>
-        <w:t xml:space="preserve"> "A",</w:t>
-      </w:r>
-    </w:p>
-    <w:p>
-      <w:pPr>
-        <w:ind w:left="705" w:firstLine="0"/>
-      </w:pPr>
-      <w:r>
-        <w:t xml:space="preserve">                        "score</w:t>
-      </w:r>
-      <w:proofErr w:type="gramStart"/>
-      <w:r>
-        <w:t>" :</w:t>
-      </w:r>
-      <w:proofErr w:type="gramEnd"/>
-      <w:r>
-        <w:t xml:space="preserve"> 8</w:t>
+        <w:t xml:space="preserve">                        "date" : ISODate("2014-12-30T00:00:00Z"),</w:t>
+      </w:r>
+    </w:p>
+    <w:p>
+      <w:pPr>
+        <w:ind w:left="705" w:firstLine="0"/>
+      </w:pPr>
+      <w:r>
+        <w:t xml:space="preserve">                        "grade" : "A",</w:t>
+      </w:r>
+    </w:p>
+    <w:p>
+      <w:pPr>
+        <w:ind w:left="705" w:firstLine="0"/>
+      </w:pPr>
+      <w:r>
+        <w:t xml:space="preserve">                        "score" : 8</w:t>
       </w:r>
     </w:p>
     <w:p>
@@ -1112,55 +782,23 @@
       </w:pPr>
       <w:r>
         <w:lastRenderedPageBreak/>
-        <w:t xml:space="preserve">                        "date</w:t>
-      </w:r>
-      <w:proofErr w:type="gramStart"/>
-      <w:r>
-        <w:t>" :</w:t>
-      </w:r>
-      <w:proofErr w:type="gramEnd"/>
-      <w:r>
-        <w:t xml:space="preserve"> </w:t>
-      </w:r>
-      <w:proofErr w:type="spellStart"/>
-      <w:r>
-        <w:t>ISODate</w:t>
-      </w:r>
-      <w:proofErr w:type="spellEnd"/>
-      <w:r>
-        <w:t>("2014-07-01T00:00:00Z"),</w:t>
-      </w:r>
-    </w:p>
-    <w:p>
-      <w:pPr>
-        <w:ind w:left="705" w:firstLine="0"/>
-      </w:pPr>
-      <w:r>
-        <w:t xml:space="preserve">                        "grade</w:t>
-      </w:r>
-      <w:proofErr w:type="gramStart"/>
-      <w:r>
-        <w:t>" :</w:t>
-      </w:r>
-      <w:proofErr w:type="gramEnd"/>
-      <w:r>
-        <w:t xml:space="preserve"> "B",</w:t>
-      </w:r>
-    </w:p>
-    <w:p>
-      <w:pPr>
-        <w:ind w:left="705" w:firstLine="0"/>
-      </w:pPr>
-      <w:r>
-        <w:t xml:space="preserve">                        "score</w:t>
-      </w:r>
-      <w:proofErr w:type="gramStart"/>
-      <w:r>
-        <w:t>" :</w:t>
-      </w:r>
-      <w:proofErr w:type="gramEnd"/>
-      <w:r>
-        <w:t xml:space="preserve"> 23</w:t>
+        <w:t xml:space="preserve">                        "date" : ISODate("2014-07-01T00:00:00Z"),</w:t>
+      </w:r>
+    </w:p>
+    <w:p>
+      <w:pPr>
+        <w:ind w:left="705" w:firstLine="0"/>
+      </w:pPr>
+      <w:r>
+        <w:t xml:space="preserve">                        "grade" : "B",</w:t>
+      </w:r>
+    </w:p>
+    <w:p>
+      <w:pPr>
+        <w:ind w:left="705" w:firstLine="0"/>
+      </w:pPr>
+      <w:r>
+        <w:t xml:space="preserve">                        "score" : 23</w:t>
       </w:r>
     </w:p>
     <w:p>
@@ -1184,55 +822,23 @@
         <w:ind w:left="705" w:firstLine="0"/>
       </w:pPr>
       <w:r>
-        <w:t xml:space="preserve">                        "date</w:t>
-      </w:r>
-      <w:proofErr w:type="gramStart"/>
-      <w:r>
-        <w:t>" :</w:t>
-      </w:r>
-      <w:proofErr w:type="gramEnd"/>
-      <w:r>
-        <w:t xml:space="preserve"> </w:t>
-      </w:r>
-      <w:proofErr w:type="spellStart"/>
-      <w:r>
-        <w:t>ISODate</w:t>
-      </w:r>
-      <w:proofErr w:type="spellEnd"/>
-      <w:r>
-        <w:t>("2013-04-30T00:00:00Z"),</w:t>
-      </w:r>
-    </w:p>
-    <w:p>
-      <w:pPr>
-        <w:ind w:left="705" w:firstLine="0"/>
-      </w:pPr>
-      <w:r>
-        <w:t xml:space="preserve">                        "grade</w:t>
-      </w:r>
-      <w:proofErr w:type="gramStart"/>
-      <w:r>
-        <w:t>" :</w:t>
-      </w:r>
-      <w:proofErr w:type="gramEnd"/>
-      <w:r>
-        <w:t xml:space="preserve"> "A",</w:t>
-      </w:r>
-    </w:p>
-    <w:p>
-      <w:pPr>
-        <w:ind w:left="705" w:firstLine="0"/>
-      </w:pPr>
-      <w:r>
-        <w:t xml:space="preserve">                        "score</w:t>
-      </w:r>
-      <w:proofErr w:type="gramStart"/>
-      <w:r>
-        <w:t>" :</w:t>
-      </w:r>
-      <w:proofErr w:type="gramEnd"/>
-      <w:r>
-        <w:t xml:space="preserve"> 12</w:t>
+        <w:t xml:space="preserve">                        "date" : ISODate("2013-04-30T00:00:00Z"),</w:t>
+      </w:r>
+    </w:p>
+    <w:p>
+      <w:pPr>
+        <w:ind w:left="705" w:firstLine="0"/>
+      </w:pPr>
+      <w:r>
+        <w:t xml:space="preserve">                        "grade" : "A",</w:t>
+      </w:r>
+    </w:p>
+    <w:p>
+      <w:pPr>
+        <w:ind w:left="705" w:firstLine="0"/>
+      </w:pPr>
+      <w:r>
+        <w:t xml:space="preserve">                        "score" : 12</w:t>
       </w:r>
     </w:p>
     <w:p>
@@ -1256,55 +862,23 @@
         <w:ind w:left="705" w:firstLine="0"/>
       </w:pPr>
       <w:r>
-        <w:t xml:space="preserve">                        "date</w:t>
-      </w:r>
-      <w:proofErr w:type="gramStart"/>
-      <w:r>
-        <w:t>" :</w:t>
-      </w:r>
-      <w:proofErr w:type="gramEnd"/>
-      <w:r>
-        <w:t xml:space="preserve"> </w:t>
-      </w:r>
-      <w:proofErr w:type="spellStart"/>
-      <w:r>
-        <w:t>ISODate</w:t>
-      </w:r>
-      <w:proofErr w:type="spellEnd"/>
-      <w:r>
-        <w:t>("2012-05-08T00:00:00Z"),</w:t>
-      </w:r>
-    </w:p>
-    <w:p>
-      <w:pPr>
-        <w:ind w:left="705" w:firstLine="0"/>
-      </w:pPr>
-      <w:r>
-        <w:t xml:space="preserve">                        "grade</w:t>
-      </w:r>
-      <w:proofErr w:type="gramStart"/>
-      <w:r>
-        <w:t>" :</w:t>
-      </w:r>
-      <w:proofErr w:type="gramEnd"/>
-      <w:r>
-        <w:t xml:space="preserve"> "A",</w:t>
-      </w:r>
-    </w:p>
-    <w:p>
-      <w:pPr>
-        <w:ind w:left="705" w:firstLine="0"/>
-      </w:pPr>
-      <w:r>
-        <w:t xml:space="preserve">                        "score</w:t>
-      </w:r>
-      <w:proofErr w:type="gramStart"/>
-      <w:r>
-        <w:t>" :</w:t>
-      </w:r>
-      <w:proofErr w:type="gramEnd"/>
-      <w:r>
-        <w:t xml:space="preserve"> 12</w:t>
+        <w:t xml:space="preserve">                        "date" : ISODate("2012-05-08T00:00:00Z"),</w:t>
+      </w:r>
+    </w:p>
+    <w:p>
+      <w:pPr>
+        <w:ind w:left="705" w:firstLine="0"/>
+      </w:pPr>
+      <w:r>
+        <w:t xml:space="preserve">                        "grade" : "A",</w:t>
+      </w:r>
+    </w:p>
+    <w:p>
+      <w:pPr>
+        <w:ind w:left="705" w:firstLine="0"/>
+      </w:pPr>
+      <w:r>
+        <w:t xml:space="preserve">                        "score" : 12</w:t>
       </w:r>
     </w:p>
     <w:p>
@@ -1328,44 +902,15 @@
         <w:ind w:left="705" w:firstLine="0"/>
       </w:pPr>
       <w:r>
-        <w:t xml:space="preserve">        "name</w:t>
-      </w:r>
-      <w:proofErr w:type="gramStart"/>
-      <w:r>
-        <w:t>" :</w:t>
-      </w:r>
-      <w:proofErr w:type="gramEnd"/>
-      <w:r>
-        <w:t xml:space="preserve"> "</w:t>
-      </w:r>
-      <w:proofErr w:type="spellStart"/>
-      <w:r>
-        <w:t>Wendy'S</w:t>
-      </w:r>
-      <w:proofErr w:type="spellEnd"/>
-      <w:r>
-        <w:t>",</w:t>
-      </w:r>
-    </w:p>
-    <w:p>
-      <w:pPr>
-        <w:ind w:left="705" w:firstLine="0"/>
-      </w:pPr>
-      <w:r>
-        <w:t xml:space="preserve">        "</w:t>
-      </w:r>
-      <w:proofErr w:type="spellStart"/>
-      <w:r>
-        <w:t>restaurant_id</w:t>
-      </w:r>
-      <w:proofErr w:type="spellEnd"/>
-      <w:proofErr w:type="gramStart"/>
-      <w:r>
-        <w:t>" :</w:t>
-      </w:r>
-      <w:proofErr w:type="gramEnd"/>
-      <w:r>
-        <w:t xml:space="preserve"> "30112340"</w:t>
+        <w:t xml:space="preserve">        "name" : "Wendy'S",</w:t>
+      </w:r>
+    </w:p>
+    <w:p>
+      <w:pPr>
+        <w:ind w:left="705" w:firstLine="0"/>
+      </w:pPr>
+      <w:r>
+        <w:t xml:space="preserve">        "restaurant_id" : "30112340"</w:t>
       </w:r>
     </w:p>
     <w:p>
@@ -1433,135 +978,40 @@
         <w:ind w:hanging="360"/>
       </w:pPr>
       <w:r>
-        <w:t xml:space="preserve">Write a MongoDB query to display the fields </w:t>
-      </w:r>
-      <w:proofErr w:type="spellStart"/>
-      <w:r>
-        <w:t>restaurant_id</w:t>
-      </w:r>
-      <w:proofErr w:type="spellEnd"/>
-      <w:r>
-        <w:t xml:space="preserve">, name, borough and cuisine for all the documents in the collection restaurant. </w:t>
-      </w:r>
-    </w:p>
-    <w:p>
-      <w:pPr>
-        <w:ind w:left="705" w:firstLine="0"/>
-      </w:pPr>
-      <w:r>
-        <w:t xml:space="preserve">&gt; </w:t>
-      </w:r>
-      <w:proofErr w:type="gramStart"/>
-      <w:r>
-        <w:t>db.addresses</w:t>
-      </w:r>
-      <w:proofErr w:type="gramEnd"/>
-      <w:r>
-        <w:t>.aggregate({$project:{restaurant_id:1,name:1,borough:1,cuisine:1}})</w:t>
-      </w:r>
-    </w:p>
-    <w:p>
-      <w:pPr>
-        <w:ind w:left="705" w:firstLine="0"/>
-      </w:pPr>
-      <w:proofErr w:type="gramStart"/>
-      <w:r>
-        <w:t>{ "</w:t>
-      </w:r>
-      <w:proofErr w:type="gramEnd"/>
-      <w:r>
-        <w:t xml:space="preserve">_id" : </w:t>
-      </w:r>
-      <w:proofErr w:type="spellStart"/>
-      <w:r>
-        <w:t>ObjectId</w:t>
-      </w:r>
-      <w:proofErr w:type="spellEnd"/>
-      <w:r>
-        <w:t>("620453cca79d51c831374d67"), "borough" : "Brooklyn", "cuisine" : "Hamburgers", "name" : "</w:t>
-      </w:r>
-      <w:proofErr w:type="spellStart"/>
-      <w:r>
-        <w:t>Wendy'S</w:t>
-      </w:r>
-      <w:proofErr w:type="spellEnd"/>
-      <w:r>
-        <w:t>", "</w:t>
-      </w:r>
-      <w:proofErr w:type="spellStart"/>
-      <w:r>
-        <w:t>restaurant_id</w:t>
-      </w:r>
-      <w:proofErr w:type="spellEnd"/>
-      <w:r>
-        <w:t>" : "30112340" }</w:t>
-      </w:r>
-    </w:p>
-    <w:p>
-      <w:pPr>
-        <w:ind w:left="705" w:firstLine="0"/>
-      </w:pPr>
-      <w:proofErr w:type="gramStart"/>
+        <w:t xml:space="preserve">Write a MongoDB query to display the fields restaurant_id, name, borough and cuisine for all the documents in the collection restaurant. </w:t>
+      </w:r>
+    </w:p>
+    <w:p>
+      <w:pPr>
+        <w:ind w:left="705" w:firstLine="0"/>
+      </w:pPr>
+      <w:r>
+        <w:t>&gt; db.addresses.aggregate({$project:{restaurant_id:1,name:1,borough:1,cuisine:1}})</w:t>
+      </w:r>
+    </w:p>
+    <w:p>
+      <w:pPr>
+        <w:ind w:left="705" w:firstLine="0"/>
+      </w:pPr>
+      <w:r>
+        <w:t>{ "_id" : ObjectId("620453cca79d51c831374d67"), "borough" : "Brooklyn", "cuisine" : "Hamburgers", "name" : "Wendy'S", "restaurant_id" : "30112340" }</w:t>
+      </w:r>
+    </w:p>
+    <w:p>
+      <w:pPr>
+        <w:ind w:left="705" w:firstLine="0"/>
+      </w:pPr>
       <w:r>
         <w:lastRenderedPageBreak/>
-        <w:t>{ "</w:t>
-      </w:r>
-      <w:proofErr w:type="gramEnd"/>
-      <w:r>
-        <w:t xml:space="preserve">_id" : </w:t>
-      </w:r>
-      <w:proofErr w:type="spellStart"/>
-      <w:r>
-        <w:t>ObjectId</w:t>
-      </w:r>
-      <w:proofErr w:type="spellEnd"/>
-      <w:r>
-        <w:t>("620453cca79d51c831374d68"), "borough" : "Queens", "cuisine" : "Jewish/Kosher", "name" : "Tov Kosher Kitchen", "</w:t>
-      </w:r>
-      <w:proofErr w:type="spellStart"/>
-      <w:r>
-        <w:t>restaurant_id</w:t>
-      </w:r>
-      <w:proofErr w:type="spellEnd"/>
-      <w:r>
-        <w:t>" : "40356068" }</w:t>
-      </w:r>
-    </w:p>
-    <w:p>
-      <w:pPr>
-        <w:ind w:left="705" w:firstLine="0"/>
-      </w:pPr>
-      <w:proofErr w:type="gramStart"/>
-      <w:r>
-        <w:t>{ "</w:t>
-      </w:r>
-      <w:proofErr w:type="gramEnd"/>
-      <w:r>
-        <w:t xml:space="preserve">_id" : </w:t>
-      </w:r>
-      <w:proofErr w:type="spellStart"/>
-      <w:r>
-        <w:t>ObjectId</w:t>
-      </w:r>
-      <w:proofErr w:type="spellEnd"/>
-      <w:r>
-        <w:t>("620453cca79d51c831374d69"), "borough" : "Queens", "cuisine" : "American ", "name" : "</w:t>
-      </w:r>
-      <w:proofErr w:type="spellStart"/>
-      <w:r>
-        <w:t>Brunos</w:t>
-      </w:r>
-      <w:proofErr w:type="spellEnd"/>
-      <w:r>
-        <w:t xml:space="preserve"> On The Boulevard", "</w:t>
-      </w:r>
-      <w:proofErr w:type="spellStart"/>
-      <w:r>
-        <w:t>restaurant_id</w:t>
-      </w:r>
-      <w:proofErr w:type="spellEnd"/>
-      <w:r>
-        <w:t>" : "40356151" }</w:t>
+        <w:t>{ "_id" : ObjectId("620453cca79d51c831374d68"), "borough" : "Queens", "cuisine" : "Jewish/Kosher", "name" : "Tov Kosher Kitchen", "restaurant_id" : "40356068" }</w:t>
+      </w:r>
+    </w:p>
+    <w:p>
+      <w:pPr>
+        <w:ind w:left="705" w:firstLine="0"/>
+      </w:pPr>
+      <w:r>
+        <w:t>{ "_id" : ObjectId("620453cca79d51c831374d69"), "borough" : "Queens", "cuisine" : "American ", "name" : "Brunos On The Boulevard", "restaurant_id" : "40356151" }</w:t>
       </w:r>
     </w:p>
     <w:p>
@@ -1623,15 +1073,7 @@
         <w:t>Write a MongoDB query to display th</w:t>
       </w:r>
       <w:r>
-        <w:t xml:space="preserve">e fields </w:t>
-      </w:r>
-      <w:proofErr w:type="spellStart"/>
-      <w:r>
-        <w:t>restaurant_id</w:t>
-      </w:r>
-      <w:proofErr w:type="spellEnd"/>
-      <w:r>
-        <w:t>, name, borough and cuisine, but exclude the field _id for all the documents in the collection restaurant.</w:t>
+        <w:t>e fields restaurant_id, name, borough and cuisine, but exclude the field _id for all the documents in the collection restaurant.</w:t>
       </w:r>
     </w:p>
     <w:p>
@@ -1639,94 +1081,31 @@
         <w:ind w:left="335" w:firstLine="0"/>
       </w:pPr>
       <w:r>
-        <w:t>&gt;</w:t>
-      </w:r>
-      <w:proofErr w:type="gramStart"/>
-      <w:r>
-        <w:t>db.addresses</w:t>
-      </w:r>
-      <w:proofErr w:type="gramEnd"/>
-      <w:r>
-        <w:t>.aggregate({$project:{_id:0,restaurant_id:1,name:1,borough:1,cuisine:1}})</w:t>
+        <w:t>&gt;db.addresses.aggregate({$project:{_id:0,restaurant_id:1,name:1,borough:1,cuisine:1}})</w:t>
       </w:r>
     </w:p>
     <w:p>
       <w:pPr>
         <w:ind w:left="335" w:firstLine="0"/>
       </w:pPr>
-      <w:proofErr w:type="gramStart"/>
-      <w:r>
-        <w:t>{ "</w:t>
-      </w:r>
-      <w:proofErr w:type="gramEnd"/>
-      <w:r>
-        <w:t>borough" : "Brooklyn", "cuisine" : "Hamburgers", "name" : "</w:t>
-      </w:r>
-      <w:proofErr w:type="spellStart"/>
-      <w:r>
-        <w:t>Wendy'S</w:t>
-      </w:r>
-      <w:proofErr w:type="spellEnd"/>
-      <w:r>
-        <w:t>", "</w:t>
-      </w:r>
-      <w:proofErr w:type="spellStart"/>
-      <w:r>
-        <w:t>restaurant_id</w:t>
-      </w:r>
-      <w:proofErr w:type="spellEnd"/>
-      <w:r>
-        <w:t>" : "30112340" }</w:t>
+      <w:r>
+        <w:t>{ "borough" : "Brooklyn", "cuisine" : "Hamburgers", "name" : "Wendy'S", "restaurant_id" : "30112340" }</w:t>
       </w:r>
     </w:p>
     <w:p>
       <w:pPr>
         <w:ind w:left="335" w:firstLine="0"/>
       </w:pPr>
-      <w:proofErr w:type="gramStart"/>
-      <w:r>
-        <w:t>{ "</w:t>
-      </w:r>
-      <w:proofErr w:type="gramEnd"/>
-      <w:r>
-        <w:t>borough" : "Queens", "cuisine" : "Jewish/Kosher", "name" : "Tov Kosher Kitchen", "</w:t>
-      </w:r>
-      <w:proofErr w:type="spellStart"/>
-      <w:r>
-        <w:t>restaurant_id</w:t>
-      </w:r>
-      <w:proofErr w:type="spellEnd"/>
-      <w:r>
-        <w:t>" : "40356068" }</w:t>
+      <w:r>
+        <w:t>{ "borough" : "Queens", "cuisine" : "Jewish/Kosher", "name" : "Tov Kosher Kitchen", "restaurant_id" : "40356068" }</w:t>
       </w:r>
     </w:p>
     <w:p>
       <w:pPr>
         <w:ind w:left="335" w:firstLine="0"/>
       </w:pPr>
-      <w:proofErr w:type="gramStart"/>
-      <w:r>
-        <w:t>{ "</w:t>
-      </w:r>
-      <w:proofErr w:type="gramEnd"/>
-      <w:r>
-        <w:t>borough" : "Queens", "cuisine" : "American ", "name" : "</w:t>
-      </w:r>
-      <w:proofErr w:type="spellStart"/>
-      <w:r>
-        <w:t>Brunos</w:t>
-      </w:r>
-      <w:proofErr w:type="spellEnd"/>
-      <w:r>
-        <w:t xml:space="preserve"> On The Boulevard", "</w:t>
-      </w:r>
-      <w:proofErr w:type="spellStart"/>
-      <w:r>
-        <w:t>restaurant_id</w:t>
-      </w:r>
-      <w:proofErr w:type="spellEnd"/>
-      <w:r>
-        <w:t>" : "40356151" }</w:t>
+      <w:r>
+        <w:t>{ "borough" : "Queens", "cuisine" : "American ", "name" : "Brunos On The Boulevard", "restaurant_id" : "40356151" }</w:t>
       </w:r>
     </w:p>
     <w:p>
@@ -1786,15 +1165,7 @@
         </w:numPr>
       </w:pPr>
       <w:r>
-        <w:t xml:space="preserve">Write a MongoDB query to display the fields </w:t>
-      </w:r>
-      <w:proofErr w:type="spellStart"/>
-      <w:r>
-        <w:t>restaurant_id</w:t>
-      </w:r>
-      <w:proofErr w:type="spellEnd"/>
-      <w:r>
-        <w:t>, name, borough and zip code, but exclude the field _id for all the d</w:t>
+        <w:t>Write a MongoDB query to display the fields restaurant_id, name, borough and zip code, but exclude the field _id for all the d</w:t>
       </w:r>
       <w:r>
         <w:t xml:space="preserve">ocuments in the collection restaurant. </w:t>
@@ -1806,15 +1177,7 @@
         <w:ind w:left="705" w:firstLine="0"/>
       </w:pPr>
       <w:r>
-        <w:t xml:space="preserve">&gt; </w:t>
-      </w:r>
-      <w:proofErr w:type="gramStart"/>
-      <w:r>
-        <w:t>db.addresses</w:t>
-      </w:r>
-      <w:proofErr w:type="gramEnd"/>
-      <w:r>
-        <w:t>.aggregate({$project:{_id:0,restaurant_id:1,name:1,borough:1,"address.zipcode":1}})</w:t>
+        <w:t>&gt; db.addresses.aggregate({$project:{_id:0,restaurant_id:1,name:1,borough:1,"address.zipcode":1}})</w:t>
       </w:r>
     </w:p>
     <w:p>
@@ -1822,37 +1185,8 @@
         <w:pStyle w:val="ListParagraph"/>
         <w:ind w:left="705" w:firstLine="0"/>
       </w:pPr>
-      <w:proofErr w:type="gramStart"/>
-      <w:r>
-        <w:t>{ "</w:t>
-      </w:r>
-      <w:proofErr w:type="gramEnd"/>
-      <w:r>
-        <w:t>address" : { "</w:t>
-      </w:r>
-      <w:proofErr w:type="spellStart"/>
-      <w:r>
-        <w:t>zipcode</w:t>
-      </w:r>
-      <w:proofErr w:type="spellEnd"/>
-      <w:r>
-        <w:t>" : "11225" }, "borough" : "Brooklyn", "name" : "</w:t>
-      </w:r>
-      <w:proofErr w:type="spellStart"/>
-      <w:r>
-        <w:t>Wendy'S</w:t>
-      </w:r>
-      <w:proofErr w:type="spellEnd"/>
-      <w:r>
-        <w:t>", "</w:t>
-      </w:r>
-      <w:proofErr w:type="spellStart"/>
-      <w:r>
-        <w:t>restaurant_id</w:t>
-      </w:r>
-      <w:proofErr w:type="spellEnd"/>
-      <w:r>
-        <w:t>" : "30112340" }</w:t>
+      <w:r>
+        <w:t>{ "address" : { "zipcode" : "11225" }, "borough" : "Brooklyn", "name" : "Wendy'S", "restaurant_id" : "30112340" }</w:t>
       </w:r>
     </w:p>
     <w:p>
@@ -1860,29 +1194,8 @@
         <w:pStyle w:val="ListParagraph"/>
         <w:ind w:left="705" w:firstLine="0"/>
       </w:pPr>
-      <w:proofErr w:type="gramStart"/>
-      <w:r>
-        <w:t>{ "</w:t>
-      </w:r>
-      <w:proofErr w:type="gramEnd"/>
-      <w:r>
-        <w:t>address" : { "</w:t>
-      </w:r>
-      <w:proofErr w:type="spellStart"/>
-      <w:r>
-        <w:t>zipcode</w:t>
-      </w:r>
-      <w:proofErr w:type="spellEnd"/>
-      <w:r>
-        <w:t>" : "11374" }, "borough" : "Queens", "name" : "Tov Kosher Kitchen", "</w:t>
-      </w:r>
-      <w:proofErr w:type="spellStart"/>
-      <w:r>
-        <w:t>restaurant_id</w:t>
-      </w:r>
-      <w:proofErr w:type="spellEnd"/>
-      <w:r>
-        <w:t>" : "40356068" }</w:t>
+      <w:r>
+        <w:t>{ "address" : { "zipcode" : "11374" }, "borough" : "Queens", "name" : "Tov Kosher Kitchen", "restaurant_id" : "40356068" }</w:t>
       </w:r>
     </w:p>
     <w:p>
@@ -1890,37 +1203,8 @@
         <w:pStyle w:val="ListParagraph"/>
         <w:ind w:left="705" w:firstLine="0"/>
       </w:pPr>
-      <w:proofErr w:type="gramStart"/>
-      <w:r>
-        <w:t>{ "</w:t>
-      </w:r>
-      <w:proofErr w:type="gramEnd"/>
-      <w:r>
-        <w:t>address" : { "</w:t>
-      </w:r>
-      <w:proofErr w:type="spellStart"/>
-      <w:r>
-        <w:t>zipcode</w:t>
-      </w:r>
-      <w:proofErr w:type="spellEnd"/>
-      <w:r>
-        <w:t>" : "11369" }, "borough" : "Queens", "name" : "</w:t>
-      </w:r>
-      <w:proofErr w:type="spellStart"/>
-      <w:r>
-        <w:t>Brunos</w:t>
-      </w:r>
-      <w:proofErr w:type="spellEnd"/>
-      <w:r>
-        <w:t xml:space="preserve"> On The Boulevard", "</w:t>
-      </w:r>
-      <w:proofErr w:type="spellStart"/>
-      <w:r>
-        <w:t>restaurant_id</w:t>
-      </w:r>
-      <w:proofErr w:type="spellEnd"/>
-      <w:r>
-        <w:t>" : "40356151" }</w:t>
+      <w:r>
+        <w:t>{ "address" : { "zipcode" : "11369" }, "borough" : "Queens", "name" : "Brunos On The Boulevard", "restaurant_id" : "40356151" }</w:t>
       </w:r>
     </w:p>
     <w:p>
@@ -1928,29 +1212,8 @@
         <w:pStyle w:val="ListParagraph"/>
         <w:ind w:left="705" w:firstLine="0"/>
       </w:pPr>
-      <w:proofErr w:type="gramStart"/>
-      <w:r>
-        <w:t>{ "</w:t>
-      </w:r>
-      <w:proofErr w:type="gramEnd"/>
-      <w:r>
-        <w:t>address" : { "</w:t>
-      </w:r>
-      <w:proofErr w:type="spellStart"/>
-      <w:r>
-        <w:t>zipcode</w:t>
-      </w:r>
-      <w:proofErr w:type="spellEnd"/>
-      <w:r>
-        <w:t>" : "11224" }, "borough" : "Brooklyn", "name" : "Riviera Caterer", "</w:t>
-      </w:r>
-      <w:proofErr w:type="spellStart"/>
-      <w:r>
-        <w:t>restaurant_id</w:t>
-      </w:r>
-      <w:proofErr w:type="spellEnd"/>
-      <w:r>
-        <w:t>" : "40356018" }</w:t>
+      <w:r>
+        <w:t>{ "address" : { "zipcode" : "11224" }, "borough" : "Brooklyn", "name" : "Riviera Caterer", "restaurant_id" : "40356018" }</w:t>
       </w:r>
     </w:p>
     <w:p>
@@ -2023,88 +1286,47 @@
       </w:pPr>
       <w:r>
         <w:lastRenderedPageBreak/>
-        <w:t xml:space="preserve">&gt; </w:t>
-      </w:r>
-      <w:proofErr w:type="gramStart"/>
-      <w:r>
-        <w:t>db.addresses</w:t>
-      </w:r>
-      <w:proofErr w:type="gramEnd"/>
-      <w:r>
-        <w:t>.aggregate([{$match:{borough:"Bronx"}},{$project:{name:1,_id:0,borough:1}},{$sort:{name:1}},{$limit:5}])</w:t>
-      </w:r>
-    </w:p>
-    <w:p>
-      <w:pPr>
-        <w:ind w:left="705" w:firstLine="0"/>
-      </w:pPr>
-      <w:proofErr w:type="gramStart"/>
-      <w:r>
-        <w:t>{ "</w:t>
-      </w:r>
-      <w:proofErr w:type="gramEnd"/>
-      <w:r>
-        <w:t>borough" : "Bronx", "name" : "African Market (Baboon Cafe)" }</w:t>
-      </w:r>
-    </w:p>
-    <w:p>
-      <w:pPr>
-        <w:ind w:left="705" w:firstLine="0"/>
-      </w:pPr>
-      <w:proofErr w:type="gramStart"/>
-      <w:r>
-        <w:t>{ "</w:t>
-      </w:r>
-      <w:proofErr w:type="gramEnd"/>
-      <w:r>
-        <w:t>borough" : "Bronx", "name" : "African Terrace" }</w:t>
-      </w:r>
-    </w:p>
-    <w:p>
-      <w:pPr>
-        <w:ind w:left="705" w:firstLine="0"/>
-      </w:pPr>
-      <w:proofErr w:type="gramStart"/>
-      <w:r>
-        <w:t>{ "</w:t>
-      </w:r>
-      <w:proofErr w:type="gramEnd"/>
-      <w:r>
-        <w:t>borough" : "Bronx", "name" : "Al Cholo Bakery" }</w:t>
-      </w:r>
-    </w:p>
-    <w:p>
-      <w:pPr>
-        <w:ind w:left="705" w:firstLine="0"/>
-      </w:pPr>
-      <w:proofErr w:type="gramStart"/>
-      <w:r>
-        <w:t>{ "</w:t>
-      </w:r>
-      <w:proofErr w:type="gramEnd"/>
-      <w:r>
-        <w:t>borough" : "Bronx", "name" : "</w:t>
-      </w:r>
-      <w:proofErr w:type="spellStart"/>
-      <w:r>
-        <w:t>Ali'S</w:t>
-      </w:r>
-      <w:proofErr w:type="spellEnd"/>
-      <w:r>
-        <w:t xml:space="preserve"> Roti Shop" }</w:t>
-      </w:r>
-    </w:p>
-    <w:p>
-      <w:pPr>
-        <w:ind w:left="705" w:firstLine="0"/>
-      </w:pPr>
-      <w:proofErr w:type="gramStart"/>
-      <w:r>
-        <w:t>{ "</w:t>
-      </w:r>
-      <w:proofErr w:type="gramEnd"/>
-      <w:r>
-        <w:t>borough" : "Bronx", "name" : "Ambassador Diner" }</w:t>
+        <w:t>&gt; db.addresses.aggregate([{$match:{borough:"Bronx"}},{$project:{name:1,_id:0,borough:1}},{$sort:{name:1}},{$limit:5}])</w:t>
+      </w:r>
+    </w:p>
+    <w:p>
+      <w:pPr>
+        <w:ind w:left="705" w:firstLine="0"/>
+      </w:pPr>
+      <w:r>
+        <w:t>{ "borough" : "Bronx", "name" : "African Market (Baboon Cafe)" }</w:t>
+      </w:r>
+    </w:p>
+    <w:p>
+      <w:pPr>
+        <w:ind w:left="705" w:firstLine="0"/>
+      </w:pPr>
+      <w:r>
+        <w:t>{ "borough" : "Bronx", "name" : "African Terrace" }</w:t>
+      </w:r>
+    </w:p>
+    <w:p>
+      <w:pPr>
+        <w:ind w:left="705" w:firstLine="0"/>
+      </w:pPr>
+      <w:r>
+        <w:t>{ "borough" : "Bronx", "name" : "Al Cholo Bakery" }</w:t>
+      </w:r>
+    </w:p>
+    <w:p>
+      <w:pPr>
+        <w:ind w:left="705" w:firstLine="0"/>
+      </w:pPr>
+      <w:r>
+        <w:t>{ "borough" : "Bronx", "name" : "Ali'S Roti Shop" }</w:t>
+      </w:r>
+    </w:p>
+    <w:p>
+      <w:pPr>
+        <w:ind w:left="705" w:firstLine="0"/>
+      </w:pPr>
+      <w:r>
+        <w:t>{ "borough" : "Bronx", "name" : "Ambassador Diner" }</w:t>
       </w:r>
     </w:p>
     <w:p>
@@ -2171,88 +1393,47 @@
         <w:ind w:left="705" w:firstLine="0"/>
       </w:pPr>
       <w:r>
-        <w:t xml:space="preserve">&gt; </w:t>
-      </w:r>
-      <w:proofErr w:type="gramStart"/>
-      <w:r>
-        <w:t>db.addresses</w:t>
-      </w:r>
-      <w:proofErr w:type="gramEnd"/>
-      <w:r>
-        <w:t>.aggregate([{$match:{borough:"Bronx"}},{$project:{name:1,_id:0,borough:1}},{$sort:{name:1}}])</w:t>
-      </w:r>
-    </w:p>
-    <w:p>
-      <w:pPr>
-        <w:ind w:left="705" w:firstLine="0"/>
-      </w:pPr>
-      <w:proofErr w:type="gramStart"/>
-      <w:r>
-        <w:t>{ "</w:t>
-      </w:r>
-      <w:proofErr w:type="gramEnd"/>
-      <w:r>
-        <w:t>borough" : "Bronx", "name" : "African Market (Baboon Cafe)" }</w:t>
-      </w:r>
-    </w:p>
-    <w:p>
-      <w:pPr>
-        <w:ind w:left="705" w:firstLine="0"/>
-      </w:pPr>
-      <w:proofErr w:type="gramStart"/>
-      <w:r>
-        <w:t>{ "</w:t>
-      </w:r>
-      <w:proofErr w:type="gramEnd"/>
-      <w:r>
-        <w:t>borough" : "Bronx", "name" : "African Terrace" }</w:t>
-      </w:r>
-    </w:p>
-    <w:p>
-      <w:pPr>
-        <w:ind w:left="705" w:firstLine="0"/>
-      </w:pPr>
-      <w:proofErr w:type="gramStart"/>
-      <w:r>
-        <w:t>{ "</w:t>
-      </w:r>
-      <w:proofErr w:type="gramEnd"/>
-      <w:r>
-        <w:t>borough" : "Bronx", "name" : "Al Cholo Bakery" }</w:t>
-      </w:r>
-    </w:p>
-    <w:p>
-      <w:pPr>
-        <w:ind w:left="705" w:firstLine="0"/>
-      </w:pPr>
-      <w:proofErr w:type="gramStart"/>
-      <w:r>
-        <w:t>{ "</w:t>
-      </w:r>
-      <w:proofErr w:type="gramEnd"/>
-      <w:r>
-        <w:t>borough" : "Bronx", "name" : "</w:t>
-      </w:r>
-      <w:proofErr w:type="spellStart"/>
-      <w:r>
-        <w:t>Ali'S</w:t>
-      </w:r>
-      <w:proofErr w:type="spellEnd"/>
-      <w:r>
-        <w:t xml:space="preserve"> Roti Shop" }</w:t>
-      </w:r>
-    </w:p>
-    <w:p>
-      <w:pPr>
-        <w:ind w:left="705" w:firstLine="0"/>
-      </w:pPr>
-      <w:proofErr w:type="gramStart"/>
-      <w:r>
-        <w:t>{ "</w:t>
-      </w:r>
-      <w:proofErr w:type="gramEnd"/>
-      <w:r>
-        <w:t>borough" : "Bronx", "name" : "Ambassador Diner" }</w:t>
+        <w:t>&gt; db.addresses.aggregate([{$match:{borough:"Bronx"}},{$project:{name:1,_id:0,borough:1}},{$sort:{name:1}}])</w:t>
+      </w:r>
+    </w:p>
+    <w:p>
+      <w:pPr>
+        <w:ind w:left="705" w:firstLine="0"/>
+      </w:pPr>
+      <w:r>
+        <w:t>{ "borough" : "Bronx", "name" : "African Market (Baboon Cafe)" }</w:t>
+      </w:r>
+    </w:p>
+    <w:p>
+      <w:pPr>
+        <w:ind w:left="705" w:firstLine="0"/>
+      </w:pPr>
+      <w:r>
+        <w:t>{ "borough" : "Bronx", "name" : "African Terrace" }</w:t>
+      </w:r>
+    </w:p>
+    <w:p>
+      <w:pPr>
+        <w:ind w:left="705" w:firstLine="0"/>
+      </w:pPr>
+      <w:r>
+        <w:t>{ "borough" : "Bronx", "name" : "Al Cholo Bakery" }</w:t>
+      </w:r>
+    </w:p>
+    <w:p>
+      <w:pPr>
+        <w:ind w:left="705" w:firstLine="0"/>
+      </w:pPr>
+      <w:r>
+        <w:t>{ "borough" : "Bronx", "name" : "Ali'S Roti Shop" }</w:t>
+      </w:r>
+    </w:p>
+    <w:p>
+      <w:pPr>
+        <w:ind w:left="705" w:firstLine="0"/>
+      </w:pPr>
+      <w:r>
+        <w:t>{ "borough" : "Bronx", "name" : "Ambassador Diner" }</w:t>
       </w:r>
     </w:p>
     <w:p>
@@ -2323,104 +1504,47 @@
         <w:ind w:left="705" w:firstLine="0"/>
       </w:pPr>
       <w:r>
-        <w:t>&gt;</w:t>
-      </w:r>
-      <w:proofErr w:type="gramStart"/>
-      <w:r>
-        <w:t>db.addresses</w:t>
-      </w:r>
-      <w:proofErr w:type="gramEnd"/>
-      <w:r>
-        <w:t>.aggregate([{$match:{borough:"Bronx"}},{$project:{name:1,_id:0,borough:1}},{$sort:{name:1}},{$skip:5},{$limit:5}])</w:t>
-      </w:r>
-    </w:p>
-    <w:p>
-      <w:pPr>
-        <w:ind w:left="705" w:firstLine="0"/>
-      </w:pPr>
-      <w:proofErr w:type="gramStart"/>
-      <w:r>
-        <w:t>{ "</w:t>
-      </w:r>
-      <w:proofErr w:type="gramEnd"/>
-      <w:r>
-        <w:t>borough" : "Bronx", "name" : "An Beal Bocht Cafe" }</w:t>
-      </w:r>
-    </w:p>
-    <w:p>
-      <w:pPr>
-        <w:ind w:left="705" w:firstLine="0"/>
-      </w:pPr>
-      <w:proofErr w:type="gramStart"/>
-      <w:r>
-        <w:t>{ "</w:t>
-      </w:r>
-      <w:proofErr w:type="gramEnd"/>
-      <w:r>
-        <w:t>borough" : "Bronx", "name" : "</w:t>
-      </w:r>
-      <w:proofErr w:type="spellStart"/>
-      <w:r>
-        <w:t>Angelica'S</w:t>
-      </w:r>
-      <w:proofErr w:type="spellEnd"/>
-      <w:r>
-        <w:t xml:space="preserve"> Bakery" }</w:t>
-      </w:r>
-    </w:p>
-    <w:p>
-      <w:pPr>
-        <w:ind w:left="705" w:firstLine="0"/>
-      </w:pPr>
-      <w:proofErr w:type="gramStart"/>
-      <w:r>
-        <w:t>{ "</w:t>
-      </w:r>
-      <w:proofErr w:type="gramEnd"/>
-      <w:r>
-        <w:t>borough" : "Bronx", "name" : "</w:t>
-      </w:r>
-      <w:proofErr w:type="spellStart"/>
-      <w:r>
-        <w:t>Applebee'S</w:t>
-      </w:r>
-      <w:proofErr w:type="spellEnd"/>
-      <w:r>
-        <w:t xml:space="preserve"> </w:t>
-      </w:r>
-      <w:proofErr w:type="spellStart"/>
-      <w:r>
-        <w:t>Neighborhood</w:t>
-      </w:r>
-      <w:proofErr w:type="spellEnd"/>
-      <w:r>
-        <w:t xml:space="preserve"> Grill &amp; Bar" }</w:t>
-      </w:r>
-    </w:p>
-    <w:p>
-      <w:pPr>
-        <w:ind w:left="705" w:firstLine="0"/>
-      </w:pPr>
-      <w:proofErr w:type="gramStart"/>
-      <w:r>
-        <w:t>{ "</w:t>
-      </w:r>
-      <w:proofErr w:type="gramEnd"/>
-      <w:r>
-        <w:t>borough" : "Bronx", "name" : "Aqueduct North" }</w:t>
-      </w:r>
-    </w:p>
-    <w:p>
-      <w:pPr>
-        <w:ind w:left="705" w:firstLine="0"/>
-      </w:pPr>
-      <w:proofErr w:type="gramStart"/>
-      <w:r>
-        <w:t>{ "</w:t>
-      </w:r>
-      <w:proofErr w:type="gramEnd"/>
-      <w:r>
-        <w:t>borough" : "Bronx", "name" : "Archer Sports Bar" }</w:t>
+        <w:t>&gt;db.addresses.aggregate([{$match:{borough:"Bronx"}},{$project:{name:1,_id:0,borough:1}},{$sort:{name:1}},{$skip:5},{$limit:5}])</w:t>
+      </w:r>
+    </w:p>
+    <w:p>
+      <w:pPr>
+        <w:ind w:left="705" w:firstLine="0"/>
+      </w:pPr>
+      <w:r>
+        <w:t>{ "borough" : "Bronx", "name" : "An Beal Bocht Cafe" }</w:t>
+      </w:r>
+    </w:p>
+    <w:p>
+      <w:pPr>
+        <w:ind w:left="705" w:firstLine="0"/>
+      </w:pPr>
+      <w:r>
+        <w:t>{ "borough" : "Bronx", "name" : "Angelica'S Bakery" }</w:t>
+      </w:r>
+    </w:p>
+    <w:p>
+      <w:pPr>
+        <w:ind w:left="705" w:firstLine="0"/>
+      </w:pPr>
+      <w:r>
+        <w:t>{ "borough" : "Bronx", "name" : "Applebee'S Neighborhood Grill &amp; Bar" }</w:t>
+      </w:r>
+    </w:p>
+    <w:p>
+      <w:pPr>
+        <w:ind w:left="705" w:firstLine="0"/>
+      </w:pPr>
+      <w:r>
+        <w:t>{ "borough" : "Bronx", "name" : "Aqueduct North" }</w:t>
+      </w:r>
+    </w:p>
+    <w:p>
+      <w:pPr>
+        <w:ind w:left="705" w:firstLine="0"/>
+      </w:pPr>
+      <w:r>
+        <w:t>{ "borough" : "Bronx", "name" : "Archer Sports Bar" }</w:t>
       </w:r>
     </w:p>
     <w:p>
@@ -2499,492 +1623,168 @@
         <w:ind w:left="705" w:firstLine="0"/>
       </w:pPr>
       <w:r>
-        <w:t xml:space="preserve">&gt; </w:t>
-      </w:r>
-      <w:proofErr w:type="gramStart"/>
-      <w:r>
-        <w:t>db.addresses</w:t>
-      </w:r>
-      <w:proofErr w:type="gramEnd"/>
-      <w:r>
-        <w:t>.aggregate([{$unwind:"$grades"},{$group:{_id:"$name",totalScore:{$sum:"$grades.score"}}},{$match:{"totalScore":{$gt:90}}}])</w:t>
-      </w:r>
-    </w:p>
-    <w:p>
-      <w:pPr>
-        <w:ind w:left="705" w:firstLine="0"/>
-      </w:pPr>
-      <w:proofErr w:type="gramStart"/>
-      <w:r>
-        <w:t>{ "</w:t>
-      </w:r>
-      <w:proofErr w:type="gramEnd"/>
-      <w:r>
-        <w:t>_id" : "Fresco", "</w:t>
-      </w:r>
-      <w:proofErr w:type="spellStart"/>
-      <w:r>
-        <w:t>totalScore</w:t>
-      </w:r>
-      <w:proofErr w:type="spellEnd"/>
-      <w:r>
-        <w:t>" : 97 }</w:t>
-      </w:r>
-    </w:p>
-    <w:p>
-      <w:pPr>
-        <w:ind w:left="705" w:firstLine="0"/>
-      </w:pPr>
-      <w:proofErr w:type="gramStart"/>
-      <w:r>
-        <w:t>{ "</w:t>
-      </w:r>
-      <w:proofErr w:type="gramEnd"/>
-      <w:r>
-        <w:t>_id" : "Grand Hyatt New York Hotel", "</w:t>
-      </w:r>
-      <w:proofErr w:type="spellStart"/>
-      <w:r>
-        <w:t>totalScore</w:t>
-      </w:r>
-      <w:proofErr w:type="spellEnd"/>
-      <w:r>
-        <w:t>" : 96 }</w:t>
-      </w:r>
-    </w:p>
-    <w:p>
-      <w:pPr>
-        <w:ind w:left="705" w:firstLine="0"/>
-      </w:pPr>
-      <w:proofErr w:type="gramStart"/>
-      <w:r>
-        <w:t>{ "</w:t>
-      </w:r>
-      <w:proofErr w:type="gramEnd"/>
-      <w:r>
-        <w:t>_id" : "Pho Bang Restaurant", "</w:t>
-      </w:r>
-      <w:proofErr w:type="spellStart"/>
-      <w:r>
-        <w:t>totalScore</w:t>
-      </w:r>
-      <w:proofErr w:type="spellEnd"/>
-      <w:r>
-        <w:t>" : 167 }</w:t>
-      </w:r>
-    </w:p>
-    <w:p>
-      <w:pPr>
-        <w:ind w:left="705" w:firstLine="0"/>
-      </w:pPr>
-      <w:proofErr w:type="gramStart"/>
-      <w:r>
-        <w:t>{ "</w:t>
-      </w:r>
-      <w:proofErr w:type="gramEnd"/>
-      <w:r>
-        <w:t>_id" : "Cilantro", "</w:t>
-      </w:r>
-      <w:proofErr w:type="spellStart"/>
-      <w:r>
-        <w:t>totalScore</w:t>
-      </w:r>
-      <w:proofErr w:type="spellEnd"/>
-      <w:r>
-        <w:t>" : 125 }</w:t>
-      </w:r>
-    </w:p>
-    <w:p>
-      <w:pPr>
-        <w:ind w:left="705" w:firstLine="0"/>
-      </w:pPr>
-      <w:proofErr w:type="gramStart"/>
-      <w:r>
-        <w:t>{ "</w:t>
-      </w:r>
-      <w:proofErr w:type="gramEnd"/>
-      <w:r>
-        <w:t>_id" : "North Shore Diner", "</w:t>
-      </w:r>
-      <w:proofErr w:type="spellStart"/>
-      <w:r>
-        <w:t>totalScore</w:t>
-      </w:r>
-      <w:proofErr w:type="spellEnd"/>
-      <w:r>
-        <w:t>" : 98 }</w:t>
-      </w:r>
-    </w:p>
-    <w:p>
-      <w:pPr>
-        <w:ind w:left="705" w:firstLine="0"/>
-      </w:pPr>
-      <w:proofErr w:type="gramStart"/>
-      <w:r>
-        <w:t>{ "</w:t>
-      </w:r>
-      <w:proofErr w:type="gramEnd"/>
-      <w:r>
-        <w:t>_id" : "Triple Crown Diner", "</w:t>
-      </w:r>
-      <w:proofErr w:type="spellStart"/>
-      <w:r>
-        <w:t>totalScore</w:t>
-      </w:r>
-      <w:proofErr w:type="spellEnd"/>
-      <w:r>
-        <w:t>" : 95 }</w:t>
-      </w:r>
-    </w:p>
-    <w:p>
-      <w:pPr>
-        <w:ind w:left="705" w:firstLine="0"/>
-      </w:pPr>
-      <w:proofErr w:type="gramStart"/>
-      <w:r>
-        <w:t>{ "</w:t>
-      </w:r>
-      <w:proofErr w:type="gramEnd"/>
-      <w:r>
-        <w:t>_id" : "</w:t>
-      </w:r>
-      <w:proofErr w:type="spellStart"/>
-      <w:r>
-        <w:t>Arturo'S</w:t>
-      </w:r>
-      <w:proofErr w:type="spellEnd"/>
-      <w:r>
-        <w:t>", "</w:t>
-      </w:r>
-      <w:proofErr w:type="spellStart"/>
-      <w:r>
-        <w:t>totalScore</w:t>
-      </w:r>
-      <w:proofErr w:type="spellEnd"/>
-      <w:r>
-        <w:t>" : 136 }</w:t>
-      </w:r>
-    </w:p>
-    <w:p>
-      <w:pPr>
-        <w:ind w:left="705" w:firstLine="0"/>
-      </w:pPr>
-      <w:proofErr w:type="gramStart"/>
-      <w:r>
-        <w:t>{ "</w:t>
-      </w:r>
-      <w:proofErr w:type="gramEnd"/>
-      <w:r>
-        <w:t>_id" : "Market Restaurant (C-D Block)", "</w:t>
-      </w:r>
-      <w:proofErr w:type="spellStart"/>
-      <w:r>
-        <w:t>totalScore</w:t>
-      </w:r>
-      <w:proofErr w:type="spellEnd"/>
-      <w:r>
-        <w:t>" : 105 }</w:t>
-      </w:r>
-    </w:p>
-    <w:p>
-      <w:pPr>
-        <w:ind w:left="705" w:firstLine="0"/>
-      </w:pPr>
-      <w:proofErr w:type="gramStart"/>
-      <w:r>
-        <w:t>{ "</w:t>
-      </w:r>
-      <w:proofErr w:type="gramEnd"/>
-      <w:r>
-        <w:t xml:space="preserve">_id" : "Antojitos </w:t>
-      </w:r>
-      <w:proofErr w:type="spellStart"/>
-      <w:r>
-        <w:t>Mexicanos</w:t>
-      </w:r>
-      <w:proofErr w:type="spellEnd"/>
-      <w:r>
-        <w:t>", "</w:t>
-      </w:r>
-      <w:proofErr w:type="spellStart"/>
-      <w:r>
-        <w:t>totalScore</w:t>
-      </w:r>
-      <w:proofErr w:type="spellEnd"/>
-      <w:r>
-        <w:t>" : 93 }</w:t>
-      </w:r>
-    </w:p>
-    <w:p>
-      <w:pPr>
-        <w:ind w:left="705" w:firstLine="0"/>
-      </w:pPr>
-      <w:proofErr w:type="gramStart"/>
-      <w:r>
-        <w:t>{ "</w:t>
-      </w:r>
-      <w:proofErr w:type="gramEnd"/>
-      <w:r>
-        <w:t>_id" : "</w:t>
-      </w:r>
-      <w:proofErr w:type="spellStart"/>
-      <w:r>
-        <w:t>Grini'S</w:t>
-      </w:r>
-      <w:proofErr w:type="spellEnd"/>
-      <w:r>
-        <w:t xml:space="preserve"> Grill &amp; Restaurant", "</w:t>
-      </w:r>
-      <w:proofErr w:type="spellStart"/>
-      <w:r>
-        <w:t>totalScore</w:t>
-      </w:r>
-      <w:proofErr w:type="spellEnd"/>
-      <w:r>
-        <w:t>" : 103 }</w:t>
-      </w:r>
-    </w:p>
-    <w:p>
-      <w:pPr>
-        <w:ind w:left="705" w:firstLine="0"/>
-      </w:pPr>
-      <w:proofErr w:type="gramStart"/>
-      <w:r>
-        <w:t>{ "</w:t>
-      </w:r>
-      <w:proofErr w:type="gramEnd"/>
-      <w:r>
-        <w:t>_id" : "Moonstruck East", "</w:t>
-      </w:r>
-      <w:proofErr w:type="spellStart"/>
-      <w:r>
-        <w:t>totalScore</w:t>
-      </w:r>
-      <w:proofErr w:type="spellEnd"/>
-      <w:r>
-        <w:t>" : 121 }</w:t>
-      </w:r>
-    </w:p>
-    <w:p>
-      <w:pPr>
-        <w:ind w:left="705" w:firstLine="0"/>
-      </w:pPr>
-      <w:proofErr w:type="gramStart"/>
-      <w:r>
-        <w:t>{ "</w:t>
-      </w:r>
-      <w:proofErr w:type="gramEnd"/>
-      <w:r>
-        <w:t xml:space="preserve">_id" : "Cha </w:t>
-      </w:r>
-      <w:proofErr w:type="spellStart"/>
-      <w:r>
-        <w:t>Cha'S</w:t>
-      </w:r>
-      <w:proofErr w:type="spellEnd"/>
-      <w:r>
-        <w:t xml:space="preserve"> Backyard Garden Bar &amp; Cafe", "</w:t>
-      </w:r>
-      <w:proofErr w:type="spellStart"/>
-      <w:r>
-        <w:t>totalScore</w:t>
-      </w:r>
-      <w:proofErr w:type="spellEnd"/>
-      <w:r>
-        <w:t>" : 154 }</w:t>
-      </w:r>
-    </w:p>
-    <w:p>
-      <w:pPr>
-        <w:ind w:left="705" w:firstLine="0"/>
-      </w:pPr>
-      <w:proofErr w:type="gramStart"/>
-      <w:r>
-        <w:t>{ "</w:t>
-      </w:r>
-      <w:proofErr w:type="gramEnd"/>
-      <w:r>
-        <w:t>_id" : "New Roma Pizza", "</w:t>
-      </w:r>
-      <w:proofErr w:type="spellStart"/>
-      <w:r>
-        <w:t>totalScore</w:t>
-      </w:r>
-      <w:proofErr w:type="spellEnd"/>
-      <w:r>
-        <w:t>" : 122 }</w:t>
-      </w:r>
-    </w:p>
-    <w:p>
-      <w:pPr>
-        <w:ind w:left="705" w:firstLine="0"/>
-      </w:pPr>
-      <w:proofErr w:type="gramStart"/>
-      <w:r>
-        <w:t>{ "</w:t>
-      </w:r>
-      <w:proofErr w:type="gramEnd"/>
-      <w:r>
-        <w:t>_id" : "</w:t>
-      </w:r>
-      <w:proofErr w:type="spellStart"/>
-      <w:r>
-        <w:t>Rosa'S</w:t>
-      </w:r>
-      <w:proofErr w:type="spellEnd"/>
-      <w:r>
-        <w:t xml:space="preserve"> Pizza", "</w:t>
-      </w:r>
-      <w:proofErr w:type="spellStart"/>
-      <w:r>
-        <w:t>totalScore</w:t>
-      </w:r>
-      <w:proofErr w:type="spellEnd"/>
-      <w:r>
-        <w:t>" : 127 }</w:t>
-      </w:r>
-    </w:p>
-    <w:p>
-      <w:pPr>
-        <w:ind w:left="705" w:firstLine="0"/>
-      </w:pPr>
-      <w:proofErr w:type="gramStart"/>
-      <w:r>
-        <w:t>{ "</w:t>
-      </w:r>
-      <w:proofErr w:type="gramEnd"/>
-      <w:r>
-        <w:t>_id" : "Park Plaza Restaurant", "</w:t>
-      </w:r>
-      <w:proofErr w:type="spellStart"/>
-      <w:r>
-        <w:t>totalScore</w:t>
-      </w:r>
-      <w:proofErr w:type="spellEnd"/>
-      <w:r>
-        <w:t>" : 120 }</w:t>
-      </w:r>
-    </w:p>
-    <w:p>
-      <w:pPr>
-        <w:ind w:left="705" w:firstLine="0"/>
-      </w:pPr>
-      <w:proofErr w:type="gramStart"/>
-      <w:r>
-        <w:t>{ "</w:t>
-      </w:r>
-      <w:proofErr w:type="gramEnd"/>
-      <w:r>
-        <w:t>_id" : "Pasquale Rigoletto Restaurant", "</w:t>
-      </w:r>
-      <w:proofErr w:type="spellStart"/>
-      <w:r>
-        <w:t>totalScore</w:t>
-      </w:r>
-      <w:proofErr w:type="spellEnd"/>
-      <w:r>
-        <w:t>" : 107 }</w:t>
-      </w:r>
-    </w:p>
-    <w:p>
-      <w:pPr>
-        <w:ind w:left="705" w:firstLine="0"/>
-      </w:pPr>
-      <w:proofErr w:type="gramStart"/>
-      <w:r>
-        <w:t>{ "</w:t>
-      </w:r>
-      <w:proofErr w:type="gramEnd"/>
-      <w:r>
-        <w:t xml:space="preserve">_id" : "Guy &amp; </w:t>
-      </w:r>
-      <w:proofErr w:type="spellStart"/>
-      <w:r>
-        <w:t>Gallard</w:t>
-      </w:r>
-      <w:proofErr w:type="spellEnd"/>
-      <w:r>
-        <w:t>", "</w:t>
-      </w:r>
-      <w:proofErr w:type="spellStart"/>
-      <w:r>
-        <w:t>totalScore</w:t>
-      </w:r>
-      <w:proofErr w:type="spellEnd"/>
-      <w:r>
-        <w:t>" : 96 }</w:t>
-      </w:r>
-    </w:p>
-    <w:p>
-      <w:pPr>
-        <w:ind w:left="705" w:firstLine="0"/>
-      </w:pPr>
-      <w:proofErr w:type="gramStart"/>
-      <w:r>
-        <w:t>{ "</w:t>
-      </w:r>
-      <w:proofErr w:type="gramEnd"/>
-      <w:r>
-        <w:t>_id" : "Baskin Robbins", "</w:t>
-      </w:r>
-      <w:proofErr w:type="spellStart"/>
-      <w:r>
-        <w:t>totalScore</w:t>
-      </w:r>
-      <w:proofErr w:type="spellEnd"/>
-      <w:r>
-        <w:t>" : 117 }</w:t>
-      </w:r>
-    </w:p>
-    <w:p>
-      <w:pPr>
-        <w:ind w:left="705" w:firstLine="0"/>
-      </w:pPr>
-      <w:proofErr w:type="gramStart"/>
-      <w:r>
-        <w:t>{ "</w:t>
-      </w:r>
-      <w:proofErr w:type="gramEnd"/>
-      <w:r>
-        <w:t>_id" : "</w:t>
-      </w:r>
-      <w:proofErr w:type="spellStart"/>
-      <w:r>
-        <w:t>Arturo'S</w:t>
-      </w:r>
-      <w:proofErr w:type="spellEnd"/>
-      <w:r>
-        <w:t xml:space="preserve"> Pizza", "</w:t>
-      </w:r>
-      <w:proofErr w:type="spellStart"/>
-      <w:r>
-        <w:t>totalScore</w:t>
-      </w:r>
-      <w:proofErr w:type="spellEnd"/>
-      <w:r>
-        <w:t>" : 136 }</w:t>
-      </w:r>
-    </w:p>
-    <w:p>
-      <w:pPr>
-        <w:ind w:left="705" w:firstLine="0"/>
-      </w:pPr>
-      <w:proofErr w:type="gramStart"/>
+        <w:t>&gt; db.addresses.aggregate([{$unwind:"$grades"},{$group:{_id:"$name",totalScore:{$sum:"$grades.score"}}},{$match:{"totalScore":{$gt:90}}}])</w:t>
+      </w:r>
+    </w:p>
+    <w:p>
+      <w:pPr>
+        <w:ind w:left="705" w:firstLine="0"/>
+      </w:pPr>
+      <w:r>
+        <w:t>{ "_id" : "Fresco", "totalScore" : 97 }</w:t>
+      </w:r>
+    </w:p>
+    <w:p>
+      <w:pPr>
+        <w:ind w:left="705" w:firstLine="0"/>
+      </w:pPr>
+      <w:r>
+        <w:t>{ "_id" : "Grand Hyatt New York Hotel", "totalScore" : 96 }</w:t>
+      </w:r>
+    </w:p>
+    <w:p>
+      <w:pPr>
+        <w:ind w:left="705" w:firstLine="0"/>
+      </w:pPr>
+      <w:r>
+        <w:t>{ "_id" : "Pho Bang Restaurant", "totalScore" : 167 }</w:t>
+      </w:r>
+    </w:p>
+    <w:p>
+      <w:pPr>
+        <w:ind w:left="705" w:firstLine="0"/>
+      </w:pPr>
+      <w:r>
+        <w:t>{ "_id" : "Cilantro", "totalScore" : 125 }</w:t>
+      </w:r>
+    </w:p>
+    <w:p>
+      <w:pPr>
+        <w:ind w:left="705" w:firstLine="0"/>
+      </w:pPr>
+      <w:r>
+        <w:t>{ "_id" : "North Shore Diner", "totalScore" : 98 }</w:t>
+      </w:r>
+    </w:p>
+    <w:p>
+      <w:pPr>
+        <w:ind w:left="705" w:firstLine="0"/>
+      </w:pPr>
+      <w:r>
+        <w:t>{ "_id" : "Triple Crown Diner", "totalScore" : 95 }</w:t>
+      </w:r>
+    </w:p>
+    <w:p>
+      <w:pPr>
+        <w:ind w:left="705" w:firstLine="0"/>
+      </w:pPr>
+      <w:r>
+        <w:t>{ "_id" : "Arturo'S", "totalScore" : 136 }</w:t>
+      </w:r>
+    </w:p>
+    <w:p>
+      <w:pPr>
+        <w:ind w:left="705" w:firstLine="0"/>
+      </w:pPr>
+      <w:r>
+        <w:t>{ "_id" : "Market Restaurant (C-D Block)", "totalScore" : 105 }</w:t>
+      </w:r>
+    </w:p>
+    <w:p>
+      <w:pPr>
+        <w:ind w:left="705" w:firstLine="0"/>
+      </w:pPr>
+      <w:r>
+        <w:t>{ "_id" : "Antojitos Mexicanos", "totalScore" : 93 }</w:t>
+      </w:r>
+    </w:p>
+    <w:p>
+      <w:pPr>
+        <w:ind w:left="705" w:firstLine="0"/>
+      </w:pPr>
+      <w:r>
+        <w:t>{ "_id" : "Grini'S Grill &amp; Restaurant", "totalScore" : 103 }</w:t>
+      </w:r>
+    </w:p>
+    <w:p>
+      <w:pPr>
+        <w:ind w:left="705" w:firstLine="0"/>
+      </w:pPr>
+      <w:r>
+        <w:t>{ "_id" : "Moonstruck East", "totalScore" : 121 }</w:t>
+      </w:r>
+    </w:p>
+    <w:p>
+      <w:pPr>
+        <w:ind w:left="705" w:firstLine="0"/>
+      </w:pPr>
+      <w:r>
+        <w:t>{ "_id" : "Cha Cha'S Backyard Garden Bar &amp; Cafe", "totalScore" : 154 }</w:t>
+      </w:r>
+    </w:p>
+    <w:p>
+      <w:pPr>
+        <w:ind w:left="705" w:firstLine="0"/>
+      </w:pPr>
+      <w:r>
+        <w:t>{ "_id" : "New Roma Pizza", "totalScore" : 122 }</w:t>
+      </w:r>
+    </w:p>
+    <w:p>
+      <w:pPr>
+        <w:ind w:left="705" w:firstLine="0"/>
+      </w:pPr>
+      <w:r>
+        <w:t>{ "_id" : "Rosa'S Pizza", "totalScore" : 127 }</w:t>
+      </w:r>
+    </w:p>
+    <w:p>
+      <w:pPr>
+        <w:ind w:left="705" w:firstLine="0"/>
+      </w:pPr>
+      <w:r>
+        <w:t>{ "_id" : "Park Plaza Restaurant", "totalScore" : 120 }</w:t>
+      </w:r>
+    </w:p>
+    <w:p>
+      <w:pPr>
+        <w:ind w:left="705" w:firstLine="0"/>
+      </w:pPr>
+      <w:r>
+        <w:t>{ "_id" : "Pasquale Rigoletto Restaurant", "totalScore" : 107 }</w:t>
+      </w:r>
+    </w:p>
+    <w:p>
+      <w:pPr>
+        <w:ind w:left="705" w:firstLine="0"/>
+      </w:pPr>
+      <w:r>
+        <w:t>{ "_id" : "Guy &amp; Gallard", "totalScore" : 96 }</w:t>
+      </w:r>
+    </w:p>
+    <w:p>
+      <w:pPr>
+        <w:ind w:left="705" w:firstLine="0"/>
+      </w:pPr>
+      <w:r>
+        <w:t>{ "_id" : "Baskin Robbins", "totalScore" : 117 }</w:t>
+      </w:r>
+    </w:p>
+    <w:p>
+      <w:pPr>
+        <w:ind w:left="705" w:firstLine="0"/>
+      </w:pPr>
+      <w:r>
+        <w:t>{ "_id" : "Arturo'S Pizza", "totalScore" : 136 }</w:t>
+      </w:r>
+    </w:p>
+    <w:p>
+      <w:pPr>
+        <w:ind w:left="705" w:firstLine="0"/>
+      </w:pPr>
       <w:r>
         <w:lastRenderedPageBreak/>
-        <w:t>{ "</w:t>
-      </w:r>
-      <w:proofErr w:type="gramEnd"/>
-      <w:r>
-        <w:t>_id" : "Bourbon Street", "</w:t>
-      </w:r>
-      <w:proofErr w:type="spellStart"/>
-      <w:r>
-        <w:t>totalScore</w:t>
-      </w:r>
-      <w:proofErr w:type="spellEnd"/>
-      <w:r>
-        <w:t>" : 135 }</w:t>
+        <w:t>{ "_id" : "Bourbon Street", "totalScore" : 135 }</w:t>
       </w:r>
     </w:p>
     <w:p>
@@ -3051,492 +1851,168 @@
         <w:ind w:left="705" w:firstLine="0"/>
       </w:pPr>
       <w:r>
-        <w:t xml:space="preserve">&gt; </w:t>
-      </w:r>
-      <w:proofErr w:type="gramStart"/>
-      <w:r>
-        <w:t>db.addresses</w:t>
-      </w:r>
-      <w:proofErr w:type="gramEnd"/>
-      <w:r>
-        <w:t>.aggregate([{$unwind:"$grades"},{$group:{_id:"$name",totalScore:{$sum:"$grades.score"}}},{$match:{"totalScore":{$gt:80,$lt:100}}}])</w:t>
-      </w:r>
-    </w:p>
-    <w:p>
-      <w:pPr>
-        <w:ind w:left="705" w:firstLine="0"/>
-      </w:pPr>
-      <w:proofErr w:type="gramStart"/>
-      <w:r>
-        <w:t>{ "</w:t>
-      </w:r>
-      <w:proofErr w:type="gramEnd"/>
-      <w:r>
-        <w:t>_id" : "Country Donuts", "</w:t>
-      </w:r>
-      <w:proofErr w:type="spellStart"/>
-      <w:r>
-        <w:t>totalScore</w:t>
-      </w:r>
-      <w:proofErr w:type="spellEnd"/>
-      <w:r>
-        <w:t>" : 89 }</w:t>
-      </w:r>
-    </w:p>
-    <w:p>
-      <w:pPr>
-        <w:ind w:left="705" w:firstLine="0"/>
-      </w:pPr>
-      <w:proofErr w:type="gramStart"/>
-      <w:r>
-        <w:t>{ "</w:t>
-      </w:r>
-      <w:proofErr w:type="gramEnd"/>
-      <w:r>
-        <w:t>_id" : "Los Arrieros Restaurant", "</w:t>
-      </w:r>
-      <w:proofErr w:type="spellStart"/>
-      <w:r>
-        <w:t>totalScore</w:t>
-      </w:r>
-      <w:proofErr w:type="spellEnd"/>
-      <w:r>
-        <w:t>" : 88 }</w:t>
-      </w:r>
-    </w:p>
-    <w:p>
-      <w:pPr>
-        <w:ind w:left="705" w:firstLine="0"/>
-      </w:pPr>
-      <w:proofErr w:type="gramStart"/>
-      <w:r>
-        <w:t>{ "</w:t>
-      </w:r>
-      <w:proofErr w:type="gramEnd"/>
-      <w:r>
-        <w:t>_id" : "New Leaf Cafe", "</w:t>
-      </w:r>
-      <w:proofErr w:type="spellStart"/>
-      <w:r>
-        <w:t>totalScore</w:t>
-      </w:r>
-      <w:proofErr w:type="spellEnd"/>
-      <w:r>
-        <w:t>" : 98 }</w:t>
-      </w:r>
-    </w:p>
-    <w:p>
-      <w:pPr>
-        <w:ind w:left="705" w:firstLine="0"/>
-      </w:pPr>
-      <w:proofErr w:type="gramStart"/>
-      <w:r>
-        <w:t>{ "</w:t>
-      </w:r>
-      <w:proofErr w:type="gramEnd"/>
-      <w:r>
-        <w:t>_id" : "Cebu", "</w:t>
-      </w:r>
-      <w:proofErr w:type="spellStart"/>
-      <w:r>
-        <w:t>totalScore</w:t>
-      </w:r>
-      <w:proofErr w:type="spellEnd"/>
-      <w:r>
-        <w:t>" : 84 }</w:t>
-      </w:r>
-    </w:p>
-    <w:p>
-      <w:pPr>
-        <w:ind w:left="705" w:firstLine="0"/>
-      </w:pPr>
-      <w:proofErr w:type="gramStart"/>
-      <w:r>
-        <w:t>{ "</w:t>
-      </w:r>
-      <w:proofErr w:type="gramEnd"/>
-      <w:r>
-        <w:t>_id" : "</w:t>
-      </w:r>
-      <w:proofErr w:type="spellStart"/>
-      <w:r>
-        <w:t>Abir</w:t>
-      </w:r>
-      <w:proofErr w:type="spellEnd"/>
-      <w:r>
-        <w:t xml:space="preserve"> Halal Restaurant", "</w:t>
-      </w:r>
-      <w:proofErr w:type="spellStart"/>
-      <w:r>
-        <w:t>totalScore</w:t>
-      </w:r>
-      <w:proofErr w:type="spellEnd"/>
-      <w:r>
-        <w:t>" : 82 }</w:t>
-      </w:r>
-    </w:p>
-    <w:p>
-      <w:pPr>
-        <w:ind w:left="705" w:firstLine="0"/>
-      </w:pPr>
-      <w:proofErr w:type="gramStart"/>
-      <w:r>
-        <w:t>{ "</w:t>
-      </w:r>
-      <w:proofErr w:type="gramEnd"/>
-      <w:r>
-        <w:t>_id" : "Sunrise Coffee Shop", "</w:t>
-      </w:r>
-      <w:proofErr w:type="spellStart"/>
-      <w:r>
-        <w:t>totalScore</w:t>
-      </w:r>
-      <w:proofErr w:type="spellEnd"/>
-      <w:r>
-        <w:t>" : 85 }</w:t>
-      </w:r>
-    </w:p>
-    <w:p>
-      <w:pPr>
-        <w:ind w:left="705" w:firstLine="0"/>
-      </w:pPr>
-      <w:proofErr w:type="gramStart"/>
-      <w:r>
-        <w:t>{ "</w:t>
-      </w:r>
-      <w:proofErr w:type="gramEnd"/>
-      <w:r>
-        <w:t>_id" : "Glatt Kosher Family Chinese Restaurant", "</w:t>
-      </w:r>
-      <w:proofErr w:type="spellStart"/>
-      <w:r>
-        <w:t>totalScore</w:t>
-      </w:r>
-      <w:proofErr w:type="spellEnd"/>
-      <w:r>
-        <w:t>" : 91 }</w:t>
-      </w:r>
-    </w:p>
-    <w:p>
-      <w:pPr>
-        <w:ind w:left="705" w:firstLine="0"/>
-      </w:pPr>
-      <w:proofErr w:type="gramStart"/>
-      <w:r>
-        <w:t>{ "</w:t>
-      </w:r>
-      <w:proofErr w:type="gramEnd"/>
-      <w:r>
-        <w:t>_id" : "Ariyoshi Japanese Restaurant", "</w:t>
-      </w:r>
-      <w:proofErr w:type="spellStart"/>
-      <w:r>
-        <w:t>totalScore</w:t>
-      </w:r>
-      <w:proofErr w:type="spellEnd"/>
-      <w:r>
-        <w:t>" : 97 }</w:t>
-      </w:r>
-    </w:p>
-    <w:p>
-      <w:pPr>
-        <w:ind w:left="705" w:firstLine="0"/>
-      </w:pPr>
-      <w:proofErr w:type="gramStart"/>
-      <w:r>
-        <w:t>{ "</w:t>
-      </w:r>
-      <w:proofErr w:type="gramEnd"/>
-      <w:r>
-        <w:t xml:space="preserve">_id" : "Johns Cafe &amp; </w:t>
-      </w:r>
-      <w:proofErr w:type="spellStart"/>
-      <w:r>
-        <w:t>Resturant</w:t>
-      </w:r>
-      <w:proofErr w:type="spellEnd"/>
-      <w:r>
-        <w:t>", "</w:t>
-      </w:r>
-      <w:proofErr w:type="spellStart"/>
-      <w:r>
-        <w:t>totalScore</w:t>
-      </w:r>
-      <w:proofErr w:type="spellEnd"/>
-      <w:r>
-        <w:t>" : 92 }</w:t>
-      </w:r>
-    </w:p>
-    <w:p>
-      <w:pPr>
-        <w:ind w:left="705" w:firstLine="0"/>
-      </w:pPr>
-      <w:proofErr w:type="gramStart"/>
-      <w:r>
-        <w:t>{ "</w:t>
-      </w:r>
-      <w:proofErr w:type="gramEnd"/>
-      <w:r>
-        <w:t xml:space="preserve">_id" : "Jimmy </w:t>
-      </w:r>
-      <w:proofErr w:type="spellStart"/>
-      <w:r>
-        <w:t>Ryan'S</w:t>
-      </w:r>
-      <w:proofErr w:type="spellEnd"/>
-      <w:r>
-        <w:t>", "</w:t>
-      </w:r>
-      <w:proofErr w:type="spellStart"/>
-      <w:r>
-        <w:t>totalScore</w:t>
-      </w:r>
-      <w:proofErr w:type="spellEnd"/>
-      <w:r>
-        <w:t>" : 89 }</w:t>
-      </w:r>
-    </w:p>
-    <w:p>
-      <w:pPr>
-        <w:ind w:left="705" w:firstLine="0"/>
-      </w:pPr>
-      <w:proofErr w:type="gramStart"/>
-      <w:r>
-        <w:t>{ "</w:t>
-      </w:r>
-      <w:proofErr w:type="gramEnd"/>
-      <w:r>
-        <w:t>_id" : "Pizza Park", "</w:t>
-      </w:r>
-      <w:proofErr w:type="spellStart"/>
-      <w:r>
-        <w:t>totalScore</w:t>
-      </w:r>
-      <w:proofErr w:type="spellEnd"/>
-      <w:r>
-        <w:t>" : 94 }</w:t>
-      </w:r>
-    </w:p>
-    <w:p>
-      <w:pPr>
-        <w:ind w:left="705" w:firstLine="0"/>
-      </w:pPr>
-      <w:proofErr w:type="gramStart"/>
+        <w:t>&gt; db.addresses.aggregate([{$unwind:"$grades"},{$group:{_id:"$name",totalScore:{$sum:"$grades.score"}}},{$match:{"totalScore":{$gt:80,$lt:100}}}])</w:t>
+      </w:r>
+    </w:p>
+    <w:p>
+      <w:pPr>
+        <w:ind w:left="705" w:firstLine="0"/>
+      </w:pPr>
+      <w:r>
+        <w:t>{ "_id" : "Country Donuts", "totalScore" : 89 }</w:t>
+      </w:r>
+    </w:p>
+    <w:p>
+      <w:pPr>
+        <w:ind w:left="705" w:firstLine="0"/>
+      </w:pPr>
+      <w:r>
+        <w:t>{ "_id" : "Los Arrieros Restaurant", "totalScore" : 88 }</w:t>
+      </w:r>
+    </w:p>
+    <w:p>
+      <w:pPr>
+        <w:ind w:left="705" w:firstLine="0"/>
+      </w:pPr>
+      <w:r>
+        <w:t>{ "_id" : "New Leaf Cafe", "totalScore" : 98 }</w:t>
+      </w:r>
+    </w:p>
+    <w:p>
+      <w:pPr>
+        <w:ind w:left="705" w:firstLine="0"/>
+      </w:pPr>
+      <w:r>
+        <w:t>{ "_id" : "Cebu", "totalScore" : 84 }</w:t>
+      </w:r>
+    </w:p>
+    <w:p>
+      <w:pPr>
+        <w:ind w:left="705" w:firstLine="0"/>
+      </w:pPr>
+      <w:r>
+        <w:t>{ "_id" : "Abir Halal Restaurant", "totalScore" : 82 }</w:t>
+      </w:r>
+    </w:p>
+    <w:p>
+      <w:pPr>
+        <w:ind w:left="705" w:firstLine="0"/>
+      </w:pPr>
+      <w:r>
+        <w:t>{ "_id" : "Sunrise Coffee Shop", "totalScore" : 85 }</w:t>
+      </w:r>
+    </w:p>
+    <w:p>
+      <w:pPr>
+        <w:ind w:left="705" w:firstLine="0"/>
+      </w:pPr>
+      <w:r>
+        <w:t>{ "_id" : "Glatt Kosher Family Chinese Restaurant", "totalScore" : 91 }</w:t>
+      </w:r>
+    </w:p>
+    <w:p>
+      <w:pPr>
+        <w:ind w:left="705" w:firstLine="0"/>
+      </w:pPr>
+      <w:r>
+        <w:t>{ "_id" : "Ariyoshi Japanese Restaurant", "totalScore" : 97 }</w:t>
+      </w:r>
+    </w:p>
+    <w:p>
+      <w:pPr>
+        <w:ind w:left="705" w:firstLine="0"/>
+      </w:pPr>
+      <w:r>
+        <w:t>{ "_id" : "Johns Cafe &amp; Resturant", "totalScore" : 92 }</w:t>
+      </w:r>
+    </w:p>
+    <w:p>
+      <w:pPr>
+        <w:ind w:left="705" w:firstLine="0"/>
+      </w:pPr>
+      <w:r>
+        <w:t>{ "_id" : "Jimmy Ryan'S", "totalScore" : 89 }</w:t>
+      </w:r>
+    </w:p>
+    <w:p>
+      <w:pPr>
+        <w:ind w:left="705" w:firstLine="0"/>
+      </w:pPr>
+      <w:r>
+        <w:t>{ "_id" : "Pizza Park", "totalScore" : 94 }</w:t>
+      </w:r>
+    </w:p>
+    <w:p>
+      <w:pPr>
+        <w:ind w:left="705" w:firstLine="0"/>
+      </w:pPr>
       <w:r>
         <w:lastRenderedPageBreak/>
-        <w:t>{ "</w:t>
-      </w:r>
-      <w:proofErr w:type="gramEnd"/>
-      <w:r>
-        <w:t>_id" : "Speedy Deli", "</w:t>
-      </w:r>
-      <w:proofErr w:type="spellStart"/>
-      <w:r>
-        <w:t>totalScore</w:t>
-      </w:r>
-      <w:proofErr w:type="spellEnd"/>
-      <w:r>
-        <w:t>" : 91 }</w:t>
-      </w:r>
-    </w:p>
-    <w:p>
-      <w:pPr>
-        <w:ind w:left="705" w:firstLine="0"/>
-      </w:pPr>
-      <w:proofErr w:type="gramStart"/>
-      <w:r>
-        <w:t>{ "</w:t>
-      </w:r>
-      <w:proofErr w:type="gramEnd"/>
-      <w:r>
-        <w:t>_id" : "The Ranch Restaurant &amp; Bar Of Guyana", "</w:t>
-      </w:r>
-      <w:proofErr w:type="spellStart"/>
-      <w:r>
-        <w:t>totalScore</w:t>
-      </w:r>
-      <w:proofErr w:type="spellEnd"/>
-      <w:r>
-        <w:t>" : 94 }</w:t>
-      </w:r>
-    </w:p>
-    <w:p>
-      <w:pPr>
-        <w:ind w:left="705" w:firstLine="0"/>
-      </w:pPr>
-      <w:proofErr w:type="gramStart"/>
-      <w:r>
-        <w:t>{ "</w:t>
-      </w:r>
-      <w:proofErr w:type="gramEnd"/>
-      <w:r>
-        <w:t>_id" : "</w:t>
-      </w:r>
-      <w:proofErr w:type="spellStart"/>
-      <w:r>
-        <w:t>Schick'S</w:t>
-      </w:r>
-      <w:proofErr w:type="spellEnd"/>
-      <w:r>
-        <w:t xml:space="preserve"> Manor", "</w:t>
-      </w:r>
-      <w:proofErr w:type="spellStart"/>
-      <w:r>
-        <w:t>totalScore</w:t>
-      </w:r>
-      <w:proofErr w:type="spellEnd"/>
-      <w:r>
-        <w:t>" : 96 }</w:t>
-      </w:r>
-    </w:p>
-    <w:p>
-      <w:pPr>
-        <w:ind w:left="705" w:firstLine="0"/>
-      </w:pPr>
-      <w:proofErr w:type="gramStart"/>
-      <w:r>
-        <w:t>{ "</w:t>
-      </w:r>
-      <w:proofErr w:type="gramEnd"/>
-      <w:r>
-        <w:t>_id" : "Yankee Clipper", "</w:t>
-      </w:r>
-      <w:proofErr w:type="spellStart"/>
-      <w:r>
-        <w:t>totalScore</w:t>
-      </w:r>
-      <w:proofErr w:type="spellEnd"/>
-      <w:r>
-        <w:t>" : 82 }</w:t>
-      </w:r>
-    </w:p>
-    <w:p>
-      <w:pPr>
-        <w:ind w:left="705" w:firstLine="0"/>
-      </w:pPr>
-      <w:proofErr w:type="gramStart"/>
-      <w:r>
-        <w:t>{ "</w:t>
-      </w:r>
-      <w:proofErr w:type="gramEnd"/>
-      <w:r>
-        <w:t>_id" : "</w:t>
-      </w:r>
-      <w:proofErr w:type="spellStart"/>
-      <w:r>
-        <w:t>Muldoons</w:t>
-      </w:r>
-      <w:proofErr w:type="spellEnd"/>
-      <w:r>
-        <w:t xml:space="preserve"> Bar", "</w:t>
-      </w:r>
-      <w:proofErr w:type="spellStart"/>
-      <w:r>
-        <w:t>totalScore</w:t>
-      </w:r>
-      <w:proofErr w:type="spellEnd"/>
-      <w:r>
-        <w:t>" : 99 }</w:t>
-      </w:r>
-    </w:p>
-    <w:p>
-      <w:pPr>
-        <w:ind w:left="705" w:firstLine="0"/>
-      </w:pPr>
-      <w:proofErr w:type="gramStart"/>
-      <w:r>
-        <w:t>{ "</w:t>
-      </w:r>
-      <w:proofErr w:type="gramEnd"/>
-      <w:r>
-        <w:t>_id" : "New Victory Restaurant", "</w:t>
-      </w:r>
-      <w:proofErr w:type="spellStart"/>
-      <w:r>
-        <w:t>totalScore</w:t>
-      </w:r>
-      <w:proofErr w:type="spellEnd"/>
-      <w:r>
-        <w:t>" : 89 }</w:t>
-      </w:r>
-    </w:p>
-    <w:p>
-      <w:pPr>
-        <w:ind w:left="705" w:firstLine="0"/>
-      </w:pPr>
-      <w:proofErr w:type="gramStart"/>
-      <w:r>
-        <w:t>{ "</w:t>
-      </w:r>
-      <w:proofErr w:type="gramEnd"/>
-      <w:r>
-        <w:t>_id" : "Tre Giovani Pizza &amp; Pasta", "</w:t>
-      </w:r>
-      <w:proofErr w:type="spellStart"/>
-      <w:r>
-        <w:t>totalScore</w:t>
-      </w:r>
-      <w:proofErr w:type="spellEnd"/>
-      <w:r>
-        <w:t>" : 93 }</w:t>
-      </w:r>
-    </w:p>
-    <w:p>
-      <w:pPr>
-        <w:ind w:left="705" w:firstLine="0"/>
-      </w:pPr>
-      <w:proofErr w:type="gramStart"/>
-      <w:r>
-        <w:t>{ "</w:t>
-      </w:r>
-      <w:proofErr w:type="gramEnd"/>
-      <w:r>
-        <w:t xml:space="preserve">_id" : "Ristorante </w:t>
-      </w:r>
-      <w:proofErr w:type="spellStart"/>
-      <w:r>
-        <w:t>Settepani</w:t>
-      </w:r>
-      <w:proofErr w:type="spellEnd"/>
-      <w:r>
-        <w:t>", "</w:t>
-      </w:r>
-      <w:proofErr w:type="spellStart"/>
-      <w:r>
-        <w:t>totalScore</w:t>
-      </w:r>
-      <w:proofErr w:type="spellEnd"/>
-      <w:r>
-        <w:t>" : 83 }</w:t>
-      </w:r>
-    </w:p>
-    <w:p>
-      <w:pPr>
-        <w:ind w:left="705" w:firstLine="0"/>
-      </w:pPr>
-      <w:proofErr w:type="gramStart"/>
-      <w:r>
-        <w:t>{ "</w:t>
-      </w:r>
-      <w:proofErr w:type="gramEnd"/>
-      <w:r>
-        <w:t>_id" : "</w:t>
-      </w:r>
-      <w:proofErr w:type="spellStart"/>
-      <w:r>
-        <w:t>Tournesol</w:t>
-      </w:r>
-      <w:proofErr w:type="spellEnd"/>
-      <w:r>
-        <w:t>", "</w:t>
-      </w:r>
-      <w:proofErr w:type="spellStart"/>
-      <w:r>
-        <w:t>totalScore</w:t>
-      </w:r>
-      <w:proofErr w:type="spellEnd"/>
-      <w:r>
-        <w:t>" : 86 }</w:t>
+        <w:t>{ "_id" : "Speedy Deli", "totalScore" : 91 }</w:t>
+      </w:r>
+    </w:p>
+    <w:p>
+      <w:pPr>
+        <w:ind w:left="705" w:firstLine="0"/>
+      </w:pPr>
+      <w:r>
+        <w:t>{ "_id" : "The Ranch Restaurant &amp; Bar Of Guyana", "totalScore" : 94 }</w:t>
+      </w:r>
+    </w:p>
+    <w:p>
+      <w:pPr>
+        <w:ind w:left="705" w:firstLine="0"/>
+      </w:pPr>
+      <w:r>
+        <w:t>{ "_id" : "Schick'S Manor", "totalScore" : 96 }</w:t>
+      </w:r>
+    </w:p>
+    <w:p>
+      <w:pPr>
+        <w:ind w:left="705" w:firstLine="0"/>
+      </w:pPr>
+      <w:r>
+        <w:t>{ "_id" : "Yankee Clipper", "totalScore" : 82 }</w:t>
+      </w:r>
+    </w:p>
+    <w:p>
+      <w:pPr>
+        <w:ind w:left="705" w:firstLine="0"/>
+      </w:pPr>
+      <w:r>
+        <w:t>{ "_id" : "Muldoons Bar", "totalScore" : 99 }</w:t>
+      </w:r>
+    </w:p>
+    <w:p>
+      <w:pPr>
+        <w:ind w:left="705" w:firstLine="0"/>
+      </w:pPr>
+      <w:r>
+        <w:t>{ "_id" : "New Victory Restaurant", "totalScore" : 89 }</w:t>
+      </w:r>
+    </w:p>
+    <w:p>
+      <w:pPr>
+        <w:ind w:left="705" w:firstLine="0"/>
+      </w:pPr>
+      <w:r>
+        <w:t>{ "_id" : "Tre Giovani Pizza &amp; Pasta", "totalScore" : 93 }</w:t>
+      </w:r>
+    </w:p>
+    <w:p>
+      <w:pPr>
+        <w:ind w:left="705" w:firstLine="0"/>
+      </w:pPr>
+      <w:r>
+        <w:t>{ "_id" : "Ristorante Settepani", "totalScore" : 83 }</w:t>
+      </w:r>
+    </w:p>
+    <w:p>
+      <w:pPr>
+        <w:ind w:left="705" w:firstLine="0"/>
+      </w:pPr>
+      <w:r>
+        <w:t>{ "_id" : "Tournesol", "totalScore" : 86 }</w:t>
       </w:r>
     </w:p>
     <w:p>
@@ -3606,95 +2082,32 @@
         <w:ind w:left="705" w:firstLine="0"/>
       </w:pPr>
       <w:r>
-        <w:t xml:space="preserve">&gt; </w:t>
-      </w:r>
-      <w:proofErr w:type="gramStart"/>
-      <w:r>
-        <w:t>db.addresses</w:t>
-      </w:r>
-      <w:proofErr w:type="gramEnd"/>
-      <w:r>
-        <w:t>.aggregate([{$unwind:"$address.coord"},{$match:{"address.coord":{$lt:-95.754168}}},{$project:{_id:0,name:1,"address.coord":1}}])</w:t>
-      </w:r>
-    </w:p>
-    <w:p>
-      <w:pPr>
-        <w:ind w:left="705" w:firstLine="0"/>
-      </w:pPr>
-      <w:proofErr w:type="gramStart"/>
-      <w:r>
-        <w:t>{ "</w:t>
-      </w:r>
-      <w:proofErr w:type="gramEnd"/>
-      <w:r>
-        <w:t>address" : { "</w:t>
-      </w:r>
-      <w:proofErr w:type="spellStart"/>
-      <w:r>
-        <w:t>coord</w:t>
-      </w:r>
-      <w:proofErr w:type="spellEnd"/>
-      <w:r>
-        <w:t>" : -101.8945214 }, "name" : "Burger King" }</w:t>
-      </w:r>
-    </w:p>
-    <w:p>
-      <w:pPr>
-        <w:ind w:left="705" w:firstLine="0"/>
-      </w:pPr>
-      <w:proofErr w:type="gramStart"/>
-      <w:r>
-        <w:t>{ "</w:t>
-      </w:r>
-      <w:proofErr w:type="gramEnd"/>
-      <w:r>
-        <w:t>address" : { "</w:t>
-      </w:r>
-      <w:proofErr w:type="spellStart"/>
-      <w:r>
-        <w:t>coord</w:t>
-      </w:r>
-      <w:proofErr w:type="spellEnd"/>
-      <w:r>
-        <w:t>" : -119.6368672 }, "name" : "</w:t>
-      </w:r>
-      <w:proofErr w:type="spellStart"/>
-      <w:r>
-        <w:t>Cascarino'S</w:t>
-      </w:r>
-      <w:proofErr w:type="spellEnd"/>
-      <w:r>
-        <w:t>" }</w:t>
-      </w:r>
-    </w:p>
-    <w:p>
-      <w:pPr>
-        <w:ind w:left="705" w:firstLine="0"/>
-      </w:pPr>
-      <w:proofErr w:type="gramStart"/>
+        <w:t>&gt; db.addresses.aggregate([{$unwind:"$address.coord"},{$match:{"address.coord":{$lt:-95.754168}}},{$project:{_id:0,name:1,"address.coord":1}}])</w:t>
+      </w:r>
+    </w:p>
+    <w:p>
+      <w:pPr>
+        <w:ind w:left="705" w:firstLine="0"/>
+      </w:pPr>
+      <w:r>
+        <w:t>{ "address" : { "coord" : -101.8945214 }, "name" : "Burger King" }</w:t>
+      </w:r>
+    </w:p>
+    <w:p>
+      <w:pPr>
+        <w:ind w:left="705" w:firstLine="0"/>
+      </w:pPr>
+      <w:r>
+        <w:t>{ "address" : { "coord" : -119.6368672 }, "name" : "Cascarino'S" }</w:t>
+      </w:r>
+    </w:p>
+    <w:p>
+      <w:pPr>
+        <w:ind w:left="705" w:firstLine="0"/>
+      </w:pPr>
       <w:r>
         <w:lastRenderedPageBreak/>
-        <w:t>{ "</w:t>
-      </w:r>
-      <w:proofErr w:type="gramEnd"/>
-      <w:r>
-        <w:t>address" : { "</w:t>
-      </w:r>
-      <w:proofErr w:type="spellStart"/>
-      <w:r>
-        <w:t>coord</w:t>
-      </w:r>
-      <w:proofErr w:type="spellEnd"/>
-      <w:r>
-        <w:t xml:space="preserve">" : -111.9975205 }, "name" : "Sports </w:t>
-      </w:r>
-      <w:proofErr w:type="spellStart"/>
-      <w:r>
-        <w:t>Center</w:t>
-      </w:r>
-      <w:proofErr w:type="spellEnd"/>
-      <w:r>
-        <w:t xml:space="preserve"> At Chelsea Piers (Sushi Bar)" }</w:t>
+        <w:t>{ "address" : { "coord" : -111.9975205 }, "name" : "Sports Center At Chelsea Piers (Sushi Bar)" }</w:t>
       </w:r>
     </w:p>
     <w:p>
@@ -3769,6 +2182,102 @@
     </w:p>
     <w:p>
       <w:pPr>
+        <w:ind w:left="705" w:firstLine="0"/>
+      </w:pPr>
+      <w:r>
+        <w:t>db.addresses.aggregate([ {$unwind:"$grades"}, {$match:{cuisine:{$ne:"American "}}}, {$match:{"address.coord.0":{$lt:-65.754168}}}, {$group:{_id:{name:"$name",cuisine:"$cuisine",latitude:"$address.coord",totalScore:{$sum:"$grades.score"}}}},{$match:{"_id.totalScore":{$gt:70}}}, {$project:{"_id.name":1,"_id.cuisine":1,"_id.totalScore":1,"_id.latitude":1}} ])</w:t>
+      </w:r>
+    </w:p>
+    <w:p>
+      <w:pPr>
+        <w:ind w:left="705" w:firstLine="0"/>
+      </w:pPr>
+      <w:r>
+        <w:t>{ "_id" : { "name" : "El Molino Rojo Restaurant", "cuisine" : "Latin (Cuban, Dominican, Puerto Rican, South &amp; Central American)", "latitude" : [ -73.9243061, 40.8276297 ], "totalScore" : 76 } }</w:t>
+      </w:r>
+    </w:p>
+    <w:p>
+      <w:pPr>
+        <w:ind w:left="705" w:firstLine="0"/>
+      </w:pPr>
+      <w:r>
+        <w:t>{ "_id" : { "name" : "Fortunato Bros Cafe &amp; Bakery", "cuisine" : "Bakery", "latitude" : [ -73.94610279999999, 40.7137587 ], "totalScore" : 77 } }</w:t>
+      </w:r>
+    </w:p>
+    <w:p>
+      <w:pPr>
+        <w:ind w:left="705" w:firstLine="0"/>
+      </w:pPr>
+      <w:r>
+        <w:t>{ "_id" : { "name" : "Gandhi", "cuisine" : "Indian", "latitude" : [ -73.9864626, 40.7266739 ], "totalScore" : 92 } }</w:t>
+      </w:r>
+    </w:p>
+    <w:p>
+      <w:pPr>
+        <w:ind w:left="705" w:firstLine="0"/>
+      </w:pPr>
+      <w:r>
+        <w:t>{ "_id" : { "name" : "Bella Napoli", "cuisine" : "Pizza/Italian", "latitude" : [ -73.984758, 40.7457939 ], "totalScore" : 98 } }</w:t>
+      </w:r>
+    </w:p>
+    <w:p>
+      <w:pPr>
+        <w:ind w:left="705" w:firstLine="0"/>
+      </w:pPr>
+      <w:r>
+        <w:t>{ "_id" : { "name" : "Two Boots Grand Central", "cuisine" : "Italian", "latitude" : [ -73.9772294, 40.7527262 ], "totalScore" : 76 } }</w:t>
+      </w:r>
+    </w:p>
+    <w:p>
+      <w:pPr>
+        <w:ind w:left="705" w:firstLine="0"/>
+      </w:pPr>
+      <w:r>
+        <w:lastRenderedPageBreak/>
+        <w:drawing>
+          <wp:inline distT="0" distB="0" distL="0" distR="0" wp14:anchorId="2760DBA3" wp14:editId="3590025B">
+            <wp:extent cx="5710555" cy="1210310"/>
+            <wp:effectExtent l="0" t="0" r="4445" b="8890"/>
+            <wp:docPr id="16" name="Picture 16"/>
+            <wp:cNvGraphicFramePr>
+              <a:graphicFrameLocks xmlns:a="http://schemas.openxmlformats.org/drawingml/2006/main" noChangeAspect="1"/>
+            </wp:cNvGraphicFramePr>
+            <a:graphic xmlns:a="http://schemas.openxmlformats.org/drawingml/2006/main">
+              <a:graphicData uri="http://schemas.openxmlformats.org/drawingml/2006/picture">
+                <pic:pic xmlns:pic="http://schemas.openxmlformats.org/drawingml/2006/picture">
+                  <pic:nvPicPr>
+                    <pic:cNvPr id="1" name=""/>
+                    <pic:cNvPicPr/>
+                  </pic:nvPicPr>
+                  <pic:blipFill>
+                    <a:blip r:embed="rId20"/>
+                    <a:stretch>
+                      <a:fillRect/>
+                    </a:stretch>
+                  </pic:blipFill>
+                  <pic:spPr>
+                    <a:xfrm>
+                      <a:off x="0" y="0"/>
+                      <a:ext cx="5710555" cy="1210310"/>
+                    </a:xfrm>
+                    <a:prstGeom prst="rect">
+                      <a:avLst/>
+                    </a:prstGeom>
+                  </pic:spPr>
+                </pic:pic>
+              </a:graphicData>
+            </a:graphic>
+          </wp:inline>
+        </w:drawing>
+      </w:r>
+    </w:p>
+    <w:p>
+      <w:pPr>
+        <w:ind w:left="705" w:firstLine="0"/>
+      </w:pPr>
+    </w:p>
+    <w:p>
+      <w:pPr>
         <w:numPr>
           <w:ilvl w:val="0"/>
           <w:numId w:val="2"/>
@@ -3776,7 +2285,108 @@
         <w:ind w:hanging="360"/>
       </w:pPr>
       <w:r>
-        <w:t xml:space="preserve">Write a MongoDB query to find the restaurants which do not prepare any cuisine of 'American' and achieved a score more than 70 and located in the longitude less than -65.754168. </w:t>
+        <w:t xml:space="preserve">Write a MongoDB query to find the restaurants which do not prepare any cuisine of 'American' and achieved a score more than 70 and located in the longitude less than </w:t>
+      </w:r>
+      <w:r>
+        <w:t xml:space="preserve">65.754168. </w:t>
+      </w:r>
+    </w:p>
+    <w:p>
+      <w:pPr>
+        <w:ind w:left="705" w:firstLine="0"/>
+      </w:pPr>
+      <w:r>
+        <w:t>&gt; db.addresses.aggregate([ {$unwind:"$grades"}, {$match:{cuisine:{$ne:"American "}}}, {$match:{"address.coord.1":{$lt:65.754168}}}, {$group:{_id:{name:"$name",cuisine:"$cuisine",latitude:"$address.coord",totalScore:{$sum:"$grades.score"}}}},{$match:{"_id.totalScore":{$gt:70}}}, {$project:{"_id.name":1,"_id.cuisine":1,"_id.totalScore":1,"_id.latitude":1}} ])</w:t>
+      </w:r>
+    </w:p>
+    <w:p>
+      <w:pPr>
+        <w:ind w:left="705" w:firstLine="0"/>
+      </w:pPr>
+      <w:r>
+        <w:t>{ "_id" : { "name" : "Two Boots Grand Central", "cuisine" : "Italian", "latitude" : [ -73.9772294, 40.7527262 ], "totalScore" : 76 } }</w:t>
+      </w:r>
+    </w:p>
+    <w:p>
+      <w:pPr>
+        <w:ind w:left="705" w:firstLine="0"/>
+      </w:pPr>
+      <w:r>
+        <w:t>{ "_id" : { "name" : "Bella Napoli", "cuisine" : "Pizza/Italian", "latitude" : [ -73.984758, 40.7457939 ], "totalScore" : 98 } }</w:t>
+      </w:r>
+    </w:p>
+    <w:p>
+      <w:pPr>
+        <w:ind w:left="705" w:firstLine="0"/>
+      </w:pPr>
+      <w:r>
+        <w:t>{ "_id" : { "name" : "Gandhi", "cuisine" : "Indian", "latitude" : [ -73.9864626, 40.7266739 ], "totalScore" : 92 } }</w:t>
+      </w:r>
+    </w:p>
+    <w:p>
+      <w:pPr>
+        <w:ind w:left="705" w:firstLine="0"/>
+      </w:pPr>
+      <w:r>
+        <w:t>{ "_id" : { "name" : "Fortunato Bros Cafe &amp; Bakery", "cuisine" : "Bakery", "latitude" : [ -73.94610279999999, 40.7137587 ], "totalScore" : 77 } }</w:t>
+      </w:r>
+    </w:p>
+    <w:p>
+      <w:pPr>
+        <w:ind w:left="705" w:firstLine="0"/>
+      </w:pPr>
+      <w:r>
+        <w:t>{ "_id" : { "name" : "El Molino Rojo Restaurant", "cuisine" : "Latin (Cuban, Dominican, Puerto Rican, South &amp; Central American)", "latitude" : [ -73.9243061, 40.8276297 ], "totalScore" : 76 } }</w:t>
+      </w:r>
+    </w:p>
+    <w:p>
+      <w:pPr>
+        <w:ind w:left="705" w:firstLine="0"/>
+      </w:pPr>
+      <w:r>
+        <w:t>&gt;</w:t>
+      </w:r>
+    </w:p>
+    <w:p>
+      <w:pPr>
+        <w:ind w:left="705" w:firstLine="0"/>
+      </w:pPr>
+      <w:r>
+        <w:drawing>
+          <wp:inline distT="0" distB="0" distL="0" distR="0" wp14:anchorId="5EED1909" wp14:editId="71C45BB4">
+            <wp:extent cx="5710555" cy="833755"/>
+            <wp:effectExtent l="0" t="0" r="4445" b="4445"/>
+            <wp:docPr id="17" name="Picture 17"/>
+            <wp:cNvGraphicFramePr>
+              <a:graphicFrameLocks xmlns:a="http://schemas.openxmlformats.org/drawingml/2006/main" noChangeAspect="1"/>
+            </wp:cNvGraphicFramePr>
+            <a:graphic xmlns:a="http://schemas.openxmlformats.org/drawingml/2006/main">
+              <a:graphicData uri="http://schemas.openxmlformats.org/drawingml/2006/picture">
+                <pic:pic xmlns:pic="http://schemas.openxmlformats.org/drawingml/2006/picture">
+                  <pic:nvPicPr>
+                    <pic:cNvPr id="1" name=""/>
+                    <pic:cNvPicPr/>
+                  </pic:nvPicPr>
+                  <pic:blipFill>
+                    <a:blip r:embed="rId21"/>
+                    <a:stretch>
+                      <a:fillRect/>
+                    </a:stretch>
+                  </pic:blipFill>
+                  <pic:spPr>
+                    <a:xfrm>
+                      <a:off x="0" y="0"/>
+                      <a:ext cx="5710555" cy="833755"/>
+                    </a:xfrm>
+                    <a:prstGeom prst="rect">
+                      <a:avLst/>
+                    </a:prstGeom>
+                  </pic:spPr>
+                </pic:pic>
+              </a:graphicData>
+            </a:graphic>
+          </wp:inline>
+        </w:drawing>
       </w:r>
     </w:p>
     <w:p>
@@ -3788,11 +2398,131 @@
         <w:ind w:hanging="360"/>
       </w:pPr>
       <w:r>
+        <w:lastRenderedPageBreak/>
         <w:t>Write a MongoDB query to find the restaurants which do not prepare any cui</w:t>
       </w:r>
       <w:r>
         <w:t xml:space="preserve">sine of 'American ' and achieved a grade point 'A' not belongs to the borough Brooklyn. The document must be displayed according to the cuisine in descending order. </w:t>
       </w:r>
+    </w:p>
+    <w:p>
+      <w:pPr>
+        <w:ind w:left="705" w:firstLine="0"/>
+      </w:pPr>
+      <w:r>
+        <w:t>&gt; db.addresses.aggregate([ {$unwind:"$grades"}, {$match:{cuisine:{$ne:"American "}}}, {$match:{"grades.grade":"A"}}, {$match:{borough:{$ne:"Brooklyn"}}}, {$sort:{cuisine:-1}},{$project:{name:1,cuisine:1,_id:0,"grades.grade":1,borough:1}} ])</w:t>
+      </w:r>
+    </w:p>
+    <w:p>
+      <w:pPr>
+        <w:ind w:left="705" w:firstLine="0"/>
+      </w:pPr>
+      <w:r>
+        <w:t>{ "borough" : "Manhattan", "cuisine" : "Vietnamese/Cambodian/Malaysia", "grades" : { "grade" : "A" }, "name" : "Thai Son" }</w:t>
+      </w:r>
+    </w:p>
+    <w:p>
+      <w:pPr>
+        <w:ind w:left="705" w:firstLine="0"/>
+      </w:pPr>
+      <w:r>
+        <w:t>{ "borough" : "Manhattan", "cuisine" : "Vietnamese/Cambodian/Malaysia", "grades" : { "grade" : "A" }, "name" : "Thai Son" }</w:t>
+      </w:r>
+    </w:p>
+    <w:p>
+      <w:pPr>
+        <w:ind w:left="705" w:firstLine="0"/>
+      </w:pPr>
+      <w:r>
+        <w:t>{ "borough" : "Manhattan", "cuisine" : "Vietnamese/Cambodian/Malaysia", "grades" : { "grade" : "A" }, "name" : "Thai Son" }</w:t>
+      </w:r>
+    </w:p>
+    <w:p>
+      <w:pPr>
+        <w:ind w:left="705" w:firstLine="0"/>
+      </w:pPr>
+      <w:r>
+        <w:t>{ "borough" : "Manhattan", "cuisine" : "Vietnamese/Cambodian/Malaysia", "grades" : { "grade" : "A" }, "name" : "Thai Son" }</w:t>
+      </w:r>
+    </w:p>
+    <w:p>
+      <w:pPr>
+        <w:ind w:left="705" w:firstLine="0"/>
+      </w:pPr>
+      <w:r>
+        <w:t>{ "borough" : "Queens", "cuisine" : "Vietnamese/Cambodian/Malaysia", "grades" : { "grade" : "A" }, "name" : "Pho Bac Vietnamese Seafood Cuisine" }</w:t>
+      </w:r>
+    </w:p>
+    <w:p>
+      <w:pPr>
+        <w:ind w:left="705" w:firstLine="0"/>
+      </w:pPr>
+      <w:r>
+        <w:t>{ "borough" : "Queens", "cuisine" : "Vietnamese/Cambodian/Malaysia", "grades" : { "grade" : "A" }, "name" : "Pho Bac Vietnamese Seafood Cuisine" }</w:t>
+      </w:r>
+    </w:p>
+    <w:p>
+      <w:pPr>
+        <w:ind w:left="705" w:firstLine="0"/>
+      </w:pPr>
+      <w:r>
+        <w:t>{ "borough" : "Manhattan", "cuisine" : "Vietnamese/Cambodian/Malaysia", "grades" : { "grade" : "A" }, "name" : "Nha-Trang Centre Vietnam Restaurant" }</w:t>
+      </w:r>
+    </w:p>
+    <w:p>
+      <w:pPr>
+        <w:ind w:left="705" w:firstLine="0"/>
+      </w:pPr>
+      <w:r>
+        <w:t>{ "borough" : "Manhattan", "cuisine" : "Vietnamese/Cambodian/Malaysia", "grades" : { "grade" : "A" }, "name" : "Nha-Trang Centre Vietnam Restaurant" }</w:t>
+      </w:r>
+    </w:p>
+    <w:p>
+      <w:pPr>
+        <w:ind w:left="705" w:firstLine="0"/>
+      </w:pPr>
+      <w:r>
+        <w:drawing>
+          <wp:inline distT="0" distB="0" distL="0" distR="0" wp14:anchorId="511CD9A9" wp14:editId="094322C7">
+            <wp:extent cx="5710555" cy="1228090"/>
+            <wp:effectExtent l="0" t="0" r="4445" b="0"/>
+            <wp:docPr id="18" name="Picture 18"/>
+            <wp:cNvGraphicFramePr>
+              <a:graphicFrameLocks xmlns:a="http://schemas.openxmlformats.org/drawingml/2006/main" noChangeAspect="1"/>
+            </wp:cNvGraphicFramePr>
+            <a:graphic xmlns:a="http://schemas.openxmlformats.org/drawingml/2006/main">
+              <a:graphicData uri="http://schemas.openxmlformats.org/drawingml/2006/picture">
+                <pic:pic xmlns:pic="http://schemas.openxmlformats.org/drawingml/2006/picture">
+                  <pic:nvPicPr>
+                    <pic:cNvPr id="1" name=""/>
+                    <pic:cNvPicPr/>
+                  </pic:nvPicPr>
+                  <pic:blipFill>
+                    <a:blip r:embed="rId22"/>
+                    <a:stretch>
+                      <a:fillRect/>
+                    </a:stretch>
+                  </pic:blipFill>
+                  <pic:spPr>
+                    <a:xfrm>
+                      <a:off x="0" y="0"/>
+                      <a:ext cx="5710555" cy="1228090"/>
+                    </a:xfrm>
+                    <a:prstGeom prst="rect">
+                      <a:avLst/>
+                    </a:prstGeom>
+                  </pic:spPr>
+                </pic:pic>
+              </a:graphicData>
+            </a:graphic>
+          </wp:inline>
+        </w:drawing>
+      </w:r>
+    </w:p>
+    <w:p>
+      <w:pPr>
+        <w:ind w:left="705" w:firstLine="0"/>
+      </w:pPr>
     </w:p>
     <w:p>
       <w:pPr>
@@ -3803,11 +2533,99 @@
         <w:ind w:hanging="360"/>
       </w:pPr>
       <w:r>
+        <w:lastRenderedPageBreak/>
         <w:t>Write a MongoDB query to find the restaurant Id, name, borough and cuisine for those resta</w:t>
       </w:r>
       <w:r>
         <w:t xml:space="preserve">urants which contain 'Wil' as first three letters for its name. </w:t>
       </w:r>
+    </w:p>
+    <w:p>
+      <w:pPr>
+        <w:ind w:left="705" w:firstLine="0"/>
+      </w:pPr>
+      <w:r>
+        <w:t>&gt; db.addresses.aggregate([ {$match:{name:{$regex:"^Wil"}}}, {$project:{name:1,restaurant_id:1,borough:1,cuisine:1,_id:0}} ])</w:t>
+      </w:r>
+    </w:p>
+    <w:p>
+      <w:pPr>
+        <w:ind w:left="705" w:firstLine="0"/>
+      </w:pPr>
+      <w:r>
+        <w:t>{ "borough" : "Bronx", "cuisine" : "American ", "name" : "Wild Asia", "restaurant_id" : "40357217" }</w:t>
+      </w:r>
+    </w:p>
+    <w:p>
+      <w:pPr>
+        <w:ind w:left="705" w:firstLine="0"/>
+      </w:pPr>
+      <w:r>
+        <w:t>{ "borough" : "Brooklyn", "cuisine" : "Delicatessen", "name" : "Wilken'S Fine Food", "restaurant_id" : "40356483" }</w:t>
+      </w:r>
+    </w:p>
+    <w:p>
+      <w:pPr>
+        <w:ind w:left="705" w:firstLine="0"/>
+      </w:pPr>
+      <w:r>
+        <w:t>{ "borough" : "Bronx", "cuisine" : "Pizza", "name" : "Wilbel Pizza", "restaurant_id" : "40871979" }</w:t>
+      </w:r>
+    </w:p>
+    <w:p>
+      <w:pPr>
+        <w:ind w:left="705" w:firstLine="0"/>
+      </w:pPr>
+      <w:r>
+        <w:t>&gt;</w:t>
+      </w:r>
+    </w:p>
+    <w:p>
+      <w:pPr>
+        <w:ind w:left="705" w:firstLine="0"/>
+      </w:pPr>
+      <w:r>
+        <w:drawing>
+          <wp:inline distT="0" distB="0" distL="0" distR="0" wp14:anchorId="54BB1568" wp14:editId="627A3B6D">
+            <wp:extent cx="5710555" cy="1016000"/>
+            <wp:effectExtent l="0" t="0" r="4445" b="0"/>
+            <wp:docPr id="42" name="Picture 42"/>
+            <wp:cNvGraphicFramePr>
+              <a:graphicFrameLocks xmlns:a="http://schemas.openxmlformats.org/drawingml/2006/main" noChangeAspect="1"/>
+            </wp:cNvGraphicFramePr>
+            <a:graphic xmlns:a="http://schemas.openxmlformats.org/drawingml/2006/main">
+              <a:graphicData uri="http://schemas.openxmlformats.org/drawingml/2006/picture">
+                <pic:pic xmlns:pic="http://schemas.openxmlformats.org/drawingml/2006/picture">
+                  <pic:nvPicPr>
+                    <pic:cNvPr id="1" name=""/>
+                    <pic:cNvPicPr/>
+                  </pic:nvPicPr>
+                  <pic:blipFill>
+                    <a:blip r:embed="rId23"/>
+                    <a:stretch>
+                      <a:fillRect/>
+                    </a:stretch>
+                  </pic:blipFill>
+                  <pic:spPr>
+                    <a:xfrm>
+                      <a:off x="0" y="0"/>
+                      <a:ext cx="5710555" cy="1016000"/>
+                    </a:xfrm>
+                    <a:prstGeom prst="rect">
+                      <a:avLst/>
+                    </a:prstGeom>
+                  </pic:spPr>
+                </pic:pic>
+              </a:graphicData>
+            </a:graphic>
+          </wp:inline>
+        </w:drawing>
+      </w:r>
+    </w:p>
+    <w:p>
+      <w:pPr>
+        <w:ind w:left="705" w:firstLine="0"/>
+      </w:pPr>
     </w:p>
     <w:p>
       <w:pPr>
@@ -3818,16 +2636,112 @@
         <w:ind w:hanging="360"/>
       </w:pPr>
       <w:r>
-        <w:t>Write a MongoDB query to find the restaurant Id, name, borough and cuisine for those restaurants which contain '</w:t>
-      </w:r>
-      <w:proofErr w:type="spellStart"/>
-      <w:r>
-        <w:t>ces</w:t>
-      </w:r>
-      <w:proofErr w:type="spellEnd"/>
-      <w:r>
-        <w:t xml:space="preserve">' as last three letters for its name. </w:t>
-      </w:r>
+        <w:t xml:space="preserve">Write a MongoDB query to find the restaurant Id, name, borough and cuisine for those restaurants which contain 'ces' as last three letters for its name. </w:t>
+      </w:r>
+    </w:p>
+    <w:p>
+      <w:pPr>
+        <w:ind w:left="705" w:firstLine="0"/>
+      </w:pPr>
+      <w:r>
+        <w:t>&gt; db.addresses.aggregate([ {$match:{name:{$regex:"ces$"}}}, {$project:{name:1,restaurant_id:1,borough:1,cuisine:1,_id:0}} ])</w:t>
+      </w:r>
+    </w:p>
+    <w:p>
+      <w:pPr>
+        <w:ind w:left="705" w:firstLine="0"/>
+      </w:pPr>
+      <w:r>
+        <w:t>{ "borough" : "Manhattan", "cuisine" : "American ", "name" : "Pieces", "restaurant_id" : "40399910" }</w:t>
+      </w:r>
+    </w:p>
+    <w:p>
+      <w:pPr>
+        <w:ind w:left="705" w:firstLine="0"/>
+      </w:pPr>
+      <w:r>
+        <w:t>{ "borough" : "Queens", "cuisine" : "American ", "name" : "S.M.R Restaurant Services", "restaurant_id" : "40403857" }</w:t>
+      </w:r>
+    </w:p>
+    <w:p>
+      <w:pPr>
+        <w:ind w:left="705" w:firstLine="0"/>
+      </w:pPr>
+      <w:r>
+        <w:t>{ "borough" : "Manhattan", "cuisine" : "American ", "name" : "Good Shepherd Services", "restaurant_id" : "40403989" }</w:t>
+      </w:r>
+    </w:p>
+    <w:p>
+      <w:pPr>
+        <w:ind w:left="705" w:firstLine="0"/>
+      </w:pPr>
+      <w:r>
+        <w:t>{ "borough" : "Queens", "cuisine" : "Ice Cream, Gelato, Yogurt, Ices", "name" : "The Ice Box-Ralph'S Famous Italian Ices", "restaurant_id" : "40690899" }</w:t>
+      </w:r>
+    </w:p>
+    <w:p>
+      <w:pPr>
+        <w:ind w:left="705" w:firstLine="0"/>
+      </w:pPr>
+      <w:r>
+        <w:lastRenderedPageBreak/>
+        <w:t>{ "borough" : "Brooklyn", "cuisine" : "Jewish/Kosher", "name" : "Alices", "restaurant_id" : "40782042" }</w:t>
+      </w:r>
+    </w:p>
+    <w:p>
+      <w:pPr>
+        <w:ind w:left="705" w:firstLine="0"/>
+      </w:pPr>
+      <w:r>
+        <w:t>{ "borough" : "Manhattan", "cuisine" : "American ", "name" : "Re: Sources", "restaurant_id" : "40876068" }</w:t>
+      </w:r>
+    </w:p>
+    <w:p>
+      <w:pPr>
+        <w:ind w:left="705" w:firstLine="0"/>
+      </w:pPr>
+      <w:r>
+        <w:drawing>
+          <wp:inline distT="0" distB="0" distL="0" distR="0" wp14:anchorId="468217BD" wp14:editId="275483EC">
+            <wp:extent cx="5710555" cy="1334770"/>
+            <wp:effectExtent l="0" t="0" r="4445" b="0"/>
+            <wp:docPr id="41" name="Picture 41"/>
+            <wp:cNvGraphicFramePr>
+              <a:graphicFrameLocks xmlns:a="http://schemas.openxmlformats.org/drawingml/2006/main" noChangeAspect="1"/>
+            </wp:cNvGraphicFramePr>
+            <a:graphic xmlns:a="http://schemas.openxmlformats.org/drawingml/2006/main">
+              <a:graphicData uri="http://schemas.openxmlformats.org/drawingml/2006/picture">
+                <pic:pic xmlns:pic="http://schemas.openxmlformats.org/drawingml/2006/picture">
+                  <pic:nvPicPr>
+                    <pic:cNvPr id="1" name=""/>
+                    <pic:cNvPicPr/>
+                  </pic:nvPicPr>
+                  <pic:blipFill>
+                    <a:blip r:embed="rId24"/>
+                    <a:stretch>
+                      <a:fillRect/>
+                    </a:stretch>
+                  </pic:blipFill>
+                  <pic:spPr>
+                    <a:xfrm>
+                      <a:off x="0" y="0"/>
+                      <a:ext cx="5710555" cy="1334770"/>
+                    </a:xfrm>
+                    <a:prstGeom prst="rect">
+                      <a:avLst/>
+                    </a:prstGeom>
+                  </pic:spPr>
+                </pic:pic>
+              </a:graphicData>
+            </a:graphic>
+          </wp:inline>
+        </w:drawing>
+      </w:r>
+    </w:p>
+    <w:p>
+      <w:pPr>
+        <w:ind w:left="705" w:firstLine="0"/>
+      </w:pPr>
     </w:p>
     <w:p>
       <w:pPr>
@@ -3844,6 +2758,128 @@
     </w:p>
     <w:p>
       <w:pPr>
+        <w:spacing w:after="280" w:line="239" w:lineRule="auto"/>
+        <w:ind w:left="705" w:firstLine="0"/>
+      </w:pPr>
+      <w:r>
+        <w:t>&gt; db.addresses.aggregate([ {$match:{name:/Reg/g}}, {$project:{name:1,restaurant_id:1,borough:1,cuisine:1,_id:0}} ])</w:t>
+      </w:r>
+    </w:p>
+    <w:p>
+      <w:pPr>
+        <w:spacing w:after="280" w:line="239" w:lineRule="auto"/>
+        <w:ind w:left="705" w:firstLine="0"/>
+      </w:pPr>
+      <w:r>
+        <w:t>{ "borough" : "Brooklyn", "cuisine" : "American ", "name" : "Regina Caterers", "restaurant_id" : "40356649" }</w:t>
+      </w:r>
+    </w:p>
+    <w:p>
+      <w:pPr>
+        <w:spacing w:after="280" w:line="239" w:lineRule="auto"/>
+        <w:ind w:left="705" w:firstLine="0"/>
+      </w:pPr>
+      <w:r>
+        <w:t>{ "borough" : "Manhattan", "cuisine" : "Café/Coffee/Tea", "name" : "Caffe Reggio", "restaurant_id" : "40369418" }</w:t>
+      </w:r>
+    </w:p>
+    <w:p>
+      <w:pPr>
+        <w:spacing w:after="280" w:line="239" w:lineRule="auto"/>
+        <w:ind w:left="705" w:firstLine="0"/>
+      </w:pPr>
+      <w:r>
+        <w:t>{ "borough" : "Manhattan", "cuisine" : "American ", "name" : "Regency Hotel", "restaurant_id" : "40382679" }</w:t>
+      </w:r>
+    </w:p>
+    <w:p>
+      <w:pPr>
+        <w:spacing w:after="280" w:line="239" w:lineRule="auto"/>
+        <w:ind w:left="705" w:firstLine="0"/>
+      </w:pPr>
+      <w:r>
+        <w:t>{ "borough" : "Manhattan", "cuisine" : "American ", "name" : "Regency Whist Club", "restaurant_id" : "40402377" }</w:t>
+      </w:r>
+    </w:p>
+    <w:p>
+      <w:pPr>
+        <w:spacing w:after="280" w:line="239" w:lineRule="auto"/>
+        <w:ind w:left="705" w:firstLine="0"/>
+      </w:pPr>
+      <w:r>
+        <w:t>{ "borough" : "Queens", "cuisine" : "American ", "name" : "Rego Park Cafe", "restaurant_id" : "40523342" }</w:t>
+      </w:r>
+    </w:p>
+    <w:p>
+      <w:pPr>
+        <w:spacing w:after="280" w:line="239" w:lineRule="auto"/>
+        <w:ind w:left="705" w:firstLine="0"/>
+      </w:pPr>
+      <w:r>
+        <w:t>{ "borough" : "Queens", "cuisine" : "Pizza", "name" : "Regina Pizza", "restaurant_id" : "40801325" }</w:t>
+      </w:r>
+    </w:p>
+    <w:p>
+      <w:pPr>
+        <w:spacing w:after="280" w:line="239" w:lineRule="auto"/>
+        <w:ind w:left="705" w:firstLine="0"/>
+      </w:pPr>
+      <w:r>
+        <w:t>{ "borough" : "Manhattan", "cuisine" : "American ", "name" : "Regal Entertainment Group", "restaurant_id" : "40891782" }</w:t>
+      </w:r>
+    </w:p>
+    <w:p>
+      <w:pPr>
+        <w:spacing w:after="280" w:line="239" w:lineRule="auto"/>
+        <w:ind w:left="705" w:firstLine="0"/>
+      </w:pPr>
+      <w:r>
+        <w:lastRenderedPageBreak/>
+        <w:drawing>
+          <wp:inline distT="0" distB="0" distL="0" distR="0" wp14:anchorId="6FCDD912" wp14:editId="3321002F">
+            <wp:extent cx="5710555" cy="814705"/>
+            <wp:effectExtent l="0" t="0" r="4445" b="4445"/>
+            <wp:docPr id="21" name="Picture 21"/>
+            <wp:cNvGraphicFramePr>
+              <a:graphicFrameLocks xmlns:a="http://schemas.openxmlformats.org/drawingml/2006/main" noChangeAspect="1"/>
+            </wp:cNvGraphicFramePr>
+            <a:graphic xmlns:a="http://schemas.openxmlformats.org/drawingml/2006/main">
+              <a:graphicData uri="http://schemas.openxmlformats.org/drawingml/2006/picture">
+                <pic:pic xmlns:pic="http://schemas.openxmlformats.org/drawingml/2006/picture">
+                  <pic:nvPicPr>
+                    <pic:cNvPr id="1" name=""/>
+                    <pic:cNvPicPr/>
+                  </pic:nvPicPr>
+                  <pic:blipFill>
+                    <a:blip r:embed="rId25"/>
+                    <a:stretch>
+                      <a:fillRect/>
+                    </a:stretch>
+                  </pic:blipFill>
+                  <pic:spPr>
+                    <a:xfrm>
+                      <a:off x="0" y="0"/>
+                      <a:ext cx="5710555" cy="814705"/>
+                    </a:xfrm>
+                    <a:prstGeom prst="rect">
+                      <a:avLst/>
+                    </a:prstGeom>
+                  </pic:spPr>
+                </pic:pic>
+              </a:graphicData>
+            </a:graphic>
+          </wp:inline>
+        </w:drawing>
+      </w:r>
+    </w:p>
+    <w:p>
+      <w:pPr>
+        <w:spacing w:after="280" w:line="239" w:lineRule="auto"/>
+        <w:ind w:left="705" w:firstLine="0"/>
+      </w:pPr>
+    </w:p>
+    <w:p>
+      <w:pPr>
         <w:numPr>
           <w:ilvl w:val="0"/>
           <w:numId w:val="2"/>
@@ -3859,6 +2895,101 @@
     </w:p>
     <w:p>
       <w:pPr>
+        <w:ind w:left="705" w:firstLine="0"/>
+      </w:pPr>
+      <w:r>
+        <w:t>&gt; db.addresses.aggregate([ {$match:{borough:"Bronx"}}, {$match:{$or:[{cuisine:"American "},{cuisine:"Chinese"}]}},{$project:{name:1,_id:0,cuisine:1,borough:1}} ])</w:t>
+      </w:r>
+    </w:p>
+    <w:p>
+      <w:pPr>
+        <w:ind w:left="705" w:firstLine="0"/>
+      </w:pPr>
+      <w:r>
+        <w:t>{ "borough" : "Bronx", "cuisine" : "American ", "name" : "Wild Asia" }</w:t>
+      </w:r>
+    </w:p>
+    <w:p>
+      <w:pPr>
+        <w:ind w:left="705" w:firstLine="0"/>
+      </w:pPr>
+      <w:r>
+        <w:t>{ "borough" : "Bronx", "cuisine" : "Chinese", "name" : "Happy Garden" }</w:t>
+      </w:r>
+    </w:p>
+    <w:p>
+      <w:pPr>
+        <w:ind w:left="705" w:firstLine="0"/>
+      </w:pPr>
+      <w:r>
+        <w:t>{ "borough" : "Bronx", "cuisine" : "Chinese", "name" : "Happy Garden" }</w:t>
+      </w:r>
+    </w:p>
+    <w:p>
+      <w:pPr>
+        <w:ind w:left="705" w:firstLine="0"/>
+      </w:pPr>
+      <w:r>
+        <w:t>{ "borough" : "Bronx", "cuisine" : "American ", "name" : "Manhem Club" }</w:t>
+      </w:r>
+    </w:p>
+    <w:p>
+      <w:pPr>
+        <w:ind w:left="705" w:firstLine="0"/>
+      </w:pPr>
+      <w:r>
+        <w:t>{ "borough" : "Bronx", "cuisine" : "American ", "name" : "The New Starling Athletic Club Of The Bronx" }</w:t>
+      </w:r>
+    </w:p>
+    <w:p>
+      <w:pPr>
+        <w:ind w:left="705" w:firstLine="0"/>
+      </w:pPr>
+      <w:r>
+        <w:drawing>
+          <wp:inline distT="0" distB="0" distL="0" distR="0" wp14:anchorId="2EBC7745" wp14:editId="1151BFA7">
+            <wp:extent cx="5710555" cy="1756410"/>
+            <wp:effectExtent l="0" t="0" r="4445" b="0"/>
+            <wp:docPr id="22" name="Picture 22"/>
+            <wp:cNvGraphicFramePr>
+              <a:graphicFrameLocks xmlns:a="http://schemas.openxmlformats.org/drawingml/2006/main" noChangeAspect="1"/>
+            </wp:cNvGraphicFramePr>
+            <a:graphic xmlns:a="http://schemas.openxmlformats.org/drawingml/2006/main">
+              <a:graphicData uri="http://schemas.openxmlformats.org/drawingml/2006/picture">
+                <pic:pic xmlns:pic="http://schemas.openxmlformats.org/drawingml/2006/picture">
+                  <pic:nvPicPr>
+                    <pic:cNvPr id="1" name=""/>
+                    <pic:cNvPicPr/>
+                  </pic:nvPicPr>
+                  <pic:blipFill>
+                    <a:blip r:embed="rId26"/>
+                    <a:stretch>
+                      <a:fillRect/>
+                    </a:stretch>
+                  </pic:blipFill>
+                  <pic:spPr>
+                    <a:xfrm>
+                      <a:off x="0" y="0"/>
+                      <a:ext cx="5710555" cy="1756410"/>
+                    </a:xfrm>
+                    <a:prstGeom prst="rect">
+                      <a:avLst/>
+                    </a:prstGeom>
+                  </pic:spPr>
+                </pic:pic>
+              </a:graphicData>
+            </a:graphic>
+          </wp:inline>
+        </w:drawing>
+      </w:r>
+    </w:p>
+    <w:p>
+      <w:pPr>
+        <w:ind w:left="705" w:firstLine="0"/>
+      </w:pPr>
+    </w:p>
+    <w:p>
+      <w:pPr>
         <w:numPr>
           <w:ilvl w:val="0"/>
           <w:numId w:val="2"/>
@@ -3866,16 +2997,156 @@
         <w:ind w:hanging="360"/>
       </w:pPr>
       <w:r>
-        <w:t xml:space="preserve">Write a MongoDB query to find the restaurant Id, name, borough and cuisine for those restaurants which belong to the borough Staten Island or Queens or </w:t>
-      </w:r>
-      <w:proofErr w:type="spellStart"/>
-      <w:r>
-        <w:t>Bronxor</w:t>
-      </w:r>
-      <w:proofErr w:type="spellEnd"/>
-      <w:r>
-        <w:t xml:space="preserve"> Brooklyn. </w:t>
-      </w:r>
+        <w:t xml:space="preserve">Write a MongoDB query to find the restaurant Id, name, borough and cuisine for those restaurants which belong to the borough Staten Island or Queens or Bronxor Brooklyn. </w:t>
+      </w:r>
+    </w:p>
+    <w:p>
+      <w:pPr>
+        <w:ind w:left="705" w:firstLine="0"/>
+      </w:pPr>
+      <w:r>
+        <w:t>&gt; db.addresses.aggregate([ {$match:{$or:[{borough:"Bronx"},{borough:"Brooklyn"},{borough:"Queens"},{bo</w:t>
+      </w:r>
+      <w:r>
+        <w:lastRenderedPageBreak/>
+        <w:t>rough:"Staten Island"}]}}, {$project:{name:1,restaurant_id:1,borough:1,cuisine:1,_id:0}} ])</w:t>
+      </w:r>
+    </w:p>
+    <w:p>
+      <w:pPr>
+        <w:ind w:left="705" w:firstLine="0"/>
+      </w:pPr>
+      <w:r>
+        <w:t>{ "borough" : "Brooklyn", "cuisine" : "Hamburgers", "name" : "Wendy'S", "restaurant_id" : "30112340" }</w:t>
+      </w:r>
+    </w:p>
+    <w:p>
+      <w:pPr>
+        <w:ind w:left="705" w:firstLine="0"/>
+      </w:pPr>
+      <w:r>
+        <w:t>{ "borough" : "Queens", "cuisine" : "Jewish/Kosher", "name" : "Tov Kosher Kitchen", "restaurant_id" : "40356068" }</w:t>
+      </w:r>
+    </w:p>
+    <w:p>
+      <w:pPr>
+        <w:ind w:left="705" w:firstLine="0"/>
+      </w:pPr>
+      <w:r>
+        <w:t>{ "borough" : "Queens", "cuisine" : "American ", "name" : "Brunos On The Boulevard", "restaurant_id" : "40356151" }</w:t>
+      </w:r>
+    </w:p>
+    <w:p>
+      <w:pPr>
+        <w:ind w:left="705" w:firstLine="0"/>
+      </w:pPr>
+      <w:r>
+        <w:t>{ "borough" : "Brooklyn", "cuisine" : "American ", "name" : "Riviera Caterer", "restaurant_id" : "40356018" }</w:t>
+      </w:r>
+    </w:p>
+    <w:p>
+      <w:pPr>
+        <w:ind w:left="705" w:firstLine="0"/>
+      </w:pPr>
+      <w:r>
+        <w:t>{ "borough" : "Bronx", "cuisine" : "American ", "name" : "Wild Asia", "restaurant_id" : "40357217" }</w:t>
+      </w:r>
+    </w:p>
+    <w:p>
+      <w:pPr>
+        <w:ind w:left="705" w:firstLine="0"/>
+      </w:pPr>
+      <w:r>
+        <w:t>{ "borough" : "Brooklyn", "cuisine" : "Ice Cream, Gelato, Yogurt, Ices", "name" : "Taste The Tropics Ice Cream", "restaurant_id" : "40356731" }</w:t>
+      </w:r>
+    </w:p>
+    <w:p>
+      <w:pPr>
+        <w:ind w:left="705" w:firstLine="0"/>
+      </w:pPr>
+      <w:r>
+        <w:t>{ "borough" : "Brooklyn", "cuisine" : "Delicatessen", "name" : "Wilken'S Fine Food", "restaurant_id" : "40356483" }</w:t>
+      </w:r>
+    </w:p>
+    <w:p>
+      <w:pPr>
+        <w:ind w:left="705" w:firstLine="0"/>
+      </w:pPr>
+      <w:r>
+        <w:t>{ "borough" : "Brooklyn", "cuisine" : "American ", "name" : "Regina Caterers", "restaurant_id" : "40356649" }</w:t>
+      </w:r>
+    </w:p>
+    <w:p>
+      <w:pPr>
+        <w:ind w:left="705" w:firstLine="0"/>
+      </w:pPr>
+      <w:r>
+        <w:t>{ "borough" : "Brooklyn", "cuisine" : "American ", "name" : "C &amp; C Catering Service", "restaurant_id" : "40357437" }</w:t>
+      </w:r>
+    </w:p>
+    <w:p>
+      <w:pPr>
+        <w:ind w:left="705" w:firstLine="0"/>
+      </w:pPr>
+      <w:r>
+        <w:t>{ "borough" : "Brooklyn", "cuisine" : "Chinese", "name" : "May May Kitchen", "restaurant_id" : "40358429" }</w:t>
+      </w:r>
+    </w:p>
+    <w:p>
+      <w:pPr>
+        <w:ind w:left="705" w:firstLine="0"/>
+      </w:pPr>
+      <w:r>
+        <w:t>{ "borough" : "Bronx", "cuisine" : "Bakery", "name" : "Morris Park Bake Shop", "restaurant_id" : "30075445" }</w:t>
+      </w:r>
+    </w:p>
+    <w:p>
+      <w:pPr>
+        <w:ind w:left="705" w:firstLine="0"/>
+      </w:pPr>
+      <w:r>
+        <w:lastRenderedPageBreak/>
+        <w:drawing>
+          <wp:inline distT="0" distB="0" distL="0" distR="0" wp14:anchorId="4DD1B680" wp14:editId="44ED229A">
+            <wp:extent cx="5710555" cy="1455420"/>
+            <wp:effectExtent l="0" t="0" r="4445" b="0"/>
+            <wp:docPr id="23" name="Picture 23"/>
+            <wp:cNvGraphicFramePr>
+              <a:graphicFrameLocks xmlns:a="http://schemas.openxmlformats.org/drawingml/2006/main" noChangeAspect="1"/>
+            </wp:cNvGraphicFramePr>
+            <a:graphic xmlns:a="http://schemas.openxmlformats.org/drawingml/2006/main">
+              <a:graphicData uri="http://schemas.openxmlformats.org/drawingml/2006/picture">
+                <pic:pic xmlns:pic="http://schemas.openxmlformats.org/drawingml/2006/picture">
+                  <pic:nvPicPr>
+                    <pic:cNvPr id="1" name=""/>
+                    <pic:cNvPicPr/>
+                  </pic:nvPicPr>
+                  <pic:blipFill>
+                    <a:blip r:embed="rId27"/>
+                    <a:stretch>
+                      <a:fillRect/>
+                    </a:stretch>
+                  </pic:blipFill>
+                  <pic:spPr>
+                    <a:xfrm>
+                      <a:off x="0" y="0"/>
+                      <a:ext cx="5710555" cy="1455420"/>
+                    </a:xfrm>
+                    <a:prstGeom prst="rect">
+                      <a:avLst/>
+                    </a:prstGeom>
+                  </pic:spPr>
+                </pic:pic>
+              </a:graphicData>
+            </a:graphic>
+          </wp:inline>
+        </w:drawing>
+      </w:r>
+    </w:p>
+    <w:p>
+      <w:pPr>
+        <w:ind w:left="705" w:firstLine="0"/>
+      </w:pPr>
     </w:p>
     <w:p>
       <w:pPr>
@@ -3886,20 +3157,147 @@
         <w:ind w:hanging="360"/>
       </w:pPr>
       <w:r>
+        <w:t>Write a MongoDB query to find the restaurant Id, name, b</w:t>
+      </w:r>
+      <w:r>
+        <w:t xml:space="preserve">orough and cuisine for those restaurants which are not belonging to the borough Staten Island or Queens or Bronxor Brooklyn. </w:t>
+      </w:r>
+    </w:p>
+    <w:p>
+      <w:pPr>
+        <w:ind w:left="705" w:firstLine="0"/>
+      </w:pPr>
+      <w:r>
+        <w:t>&gt; db.addresses.aggregate([ {$match:{borough:{$nin:["Bronx","Brooklyn","Queens","Staten Island"]}}}, {$project:{name:1,restaurant_id:1,borough:1,cuisine:1,_id:0}} ])</w:t>
+      </w:r>
+    </w:p>
+    <w:p>
+      <w:pPr>
+        <w:ind w:left="705" w:firstLine="0"/>
+      </w:pPr>
+      <w:r>
+        <w:t>{ "borough" : "Manhattan", "cuisine" : "Irish", "name" : "Dj Reynolds Pub And Restaurant", "restaurant_id" : "30191841" }</w:t>
+      </w:r>
+    </w:p>
+    <w:p>
+      <w:pPr>
+        <w:ind w:left="705" w:firstLine="0"/>
+      </w:pPr>
+      <w:r>
+        <w:t>{ "borough" : "Manhattan", "cuisine" : "American ", "name" : "1 East 66Th Street Kitchen", "restaurant_id" : "40359480" }</w:t>
+      </w:r>
+    </w:p>
+    <w:p>
+      <w:pPr>
+        <w:ind w:left="705" w:firstLine="0"/>
+      </w:pPr>
+      <w:r>
+        <w:t>{ "borough" : "Manhattan", "cuisine" : "American ", "name" : "Glorious Food", "restaurant_id" : "40361521" }</w:t>
+      </w:r>
+    </w:p>
+    <w:p>
+      <w:pPr>
+        <w:ind w:left="705" w:firstLine="0"/>
+      </w:pPr>
+      <w:r>
+        <w:t>{ "borough" : "Manhattan", "cuisine" : "American ", "name" : "P &amp; S Deli Grocery", "restaurant_id" : "40362264" }</w:t>
+      </w:r>
+    </w:p>
+    <w:p>
+      <w:pPr>
+        <w:ind w:left="705" w:firstLine="0"/>
+      </w:pPr>
+      <w:r>
+        <w:t>{ "borough" : "Manhattan", "cuisine" : "Chicken", "name" : "Harriet'S Kitchen", "restaurant_id" : "40362098" }</w:t>
+      </w:r>
+    </w:p>
+    <w:p>
+      <w:pPr>
+        <w:ind w:left="705" w:firstLine="0"/>
+      </w:pPr>
+      <w:r>
+        <w:t>{ "borough" : "Manhattan", "cuisine" : "Delicatessen", "name" : "Bully'S Deli", "restaurant_id" : "40361708" }</w:t>
+      </w:r>
+    </w:p>
+    <w:p>
+      <w:pPr>
+        <w:ind w:left="705" w:firstLine="0"/>
+      </w:pPr>
+      <w:r>
+        <w:t>{ "borough" : "Manhattan", "cuisine" : "American ", "name" : "Angelika Film Center", "restaurant_id" : "40362274" }</w:t>
+      </w:r>
+    </w:p>
+    <w:p>
+      <w:pPr>
+        <w:ind w:left="705" w:firstLine="0"/>
+      </w:pPr>
+      <w:r>
+        <w:t>{ "borough" : "Manhattan", "cuisine" : "Turkish", "name" : "The Country Cafe", "restaurant_id" : "40362715" }</w:t>
+      </w:r>
+    </w:p>
+    <w:p>
+      <w:pPr>
+        <w:ind w:left="705" w:firstLine="0"/>
+      </w:pPr>
+      <w:r>
         <w:lastRenderedPageBreak/>
-        <w:t>Write a MongoDB query to find the restaurant Id, name, b</w:t>
-      </w:r>
-      <w:r>
-        <w:t xml:space="preserve">orough and cuisine for those restaurants which are not belonging to the borough Staten Island or Queens or </w:t>
-      </w:r>
-      <w:proofErr w:type="spellStart"/>
-      <w:r>
-        <w:t>Bronxor</w:t>
-      </w:r>
-      <w:proofErr w:type="spellEnd"/>
-      <w:r>
-        <w:t xml:space="preserve"> Brooklyn. </w:t>
-      </w:r>
+        <w:t>{ "borough" : "Manhattan", "cuisine" : "American ", "name" : "Downtown Deli", "restaurant_id" : "40363021" }</w:t>
+      </w:r>
+    </w:p>
+    <w:p>
+      <w:pPr>
+        <w:ind w:left="705" w:firstLine="0"/>
+      </w:pPr>
+      <w:r>
+        <w:t>{ "borough" : "Manhattan", "cuisine" : "Bakery", "name" : "Olive'S", "restaurant_id" : "40363151" }</w:t>
+      </w:r>
+    </w:p>
+    <w:p>
+      <w:pPr>
+        <w:ind w:left="705" w:firstLine="0"/>
+      </w:pPr>
+      <w:r>
+        <w:drawing>
+          <wp:inline distT="0" distB="0" distL="0" distR="0" wp14:anchorId="5D59C3B5" wp14:editId="6E9D2A41">
+            <wp:extent cx="5710555" cy="1678940"/>
+            <wp:effectExtent l="0" t="0" r="4445" b="0"/>
+            <wp:docPr id="24" name="Picture 24"/>
+            <wp:cNvGraphicFramePr>
+              <a:graphicFrameLocks xmlns:a="http://schemas.openxmlformats.org/drawingml/2006/main" noChangeAspect="1"/>
+            </wp:cNvGraphicFramePr>
+            <a:graphic xmlns:a="http://schemas.openxmlformats.org/drawingml/2006/main">
+              <a:graphicData uri="http://schemas.openxmlformats.org/drawingml/2006/picture">
+                <pic:pic xmlns:pic="http://schemas.openxmlformats.org/drawingml/2006/picture">
+                  <pic:nvPicPr>
+                    <pic:cNvPr id="1" name=""/>
+                    <pic:cNvPicPr/>
+                  </pic:nvPicPr>
+                  <pic:blipFill>
+                    <a:blip r:embed="rId28"/>
+                    <a:stretch>
+                      <a:fillRect/>
+                    </a:stretch>
+                  </pic:blipFill>
+                  <pic:spPr>
+                    <a:xfrm>
+                      <a:off x="0" y="0"/>
+                      <a:ext cx="5710555" cy="1678940"/>
+                    </a:xfrm>
+                    <a:prstGeom prst="rect">
+                      <a:avLst/>
+                    </a:prstGeom>
+                  </pic:spPr>
+                </pic:pic>
+              </a:graphicData>
+            </a:graphic>
+          </wp:inline>
+        </w:drawing>
+      </w:r>
+    </w:p>
+    <w:p>
+      <w:pPr>
+        <w:ind w:left="705" w:firstLine="0"/>
+      </w:pPr>
     </w:p>
     <w:p>
       <w:pPr>
@@ -3918,6 +3316,215 @@
     </w:p>
     <w:p>
       <w:pPr>
+        <w:ind w:left="705" w:firstLine="0"/>
+      </w:pPr>
+      <w:r>
+        <w:t>&gt; db.addresses.aggregate([ {$group:{_id:{id:"$restaurant_id",name:"$name",borough:"$borough",cuisine:"$cuisine",totalScore:{$sum:"$grades.score"}}}},{$match:{"_id.totalScore":{$lte:10}}}, {$project:{"_id.totalScore":1,"_id.name":1,"_id.id":1,"_id.borough":1,"_id.cuisine":1}} ])</w:t>
+      </w:r>
+    </w:p>
+    <w:p>
+      <w:pPr>
+        <w:ind w:left="705" w:firstLine="0"/>
+      </w:pPr>
+      <w:r>
+        <w:t>{ "_id" : { "id" : "40729118", "name" : "Seven Stars Bakery", "borough" : "Brooklyn", "cuisine" : "Bakery", "totalScore" : 8 } }</w:t>
+      </w:r>
+    </w:p>
+    <w:p>
+      <w:pPr>
+        <w:ind w:left="705" w:firstLine="0"/>
+      </w:pPr>
+      <w:r>
+        <w:t>{ "_id" : { "id" : "40385580", "name" : "Lattanzi", "borough" : "Manhattan", "cuisine" : "Italian", "totalScore" : 10 } }</w:t>
+      </w:r>
+    </w:p>
+    <w:p>
+      <w:pPr>
+        <w:ind w:left="705" w:firstLine="0"/>
+      </w:pPr>
+      <w:r>
+        <w:t>{ "_id" : { "id" : "40883581", "name" : "Sheas Emerald", "borough" : "Bronx", "cuisine" : "Irish", "totalScore" : 9 } }</w:t>
+      </w:r>
+    </w:p>
+    <w:p>
+      <w:pPr>
+        <w:ind w:left="705" w:firstLine="0"/>
+      </w:pPr>
+      <w:r>
+        <w:t>{ "_id" : { "id" : "40403946", "name" : "Ambassador Diner", "borough" : "Bronx", "cuisine" : "American ", "totalScore" : 4 } }</w:t>
+      </w:r>
+    </w:p>
+    <w:p>
+      <w:pPr>
+        <w:ind w:left="705" w:firstLine="0"/>
+      </w:pPr>
+      <w:r>
+        <w:t>{ "_id" : { "id" : "40483729", "name" : "Cafe Madison", "borough" : "Manhattan", "cuisine" : "Café/Coffee/Tea", "totalScore" : 8 } }</w:t>
+      </w:r>
+    </w:p>
+    <w:p>
+      <w:pPr>
+        <w:ind w:left="705" w:firstLine="0"/>
+      </w:pPr>
+      <w:r>
+        <w:lastRenderedPageBreak/>
+        <w:t>{ "_id" : { "id" : "40839236", "name" : "Concession # 120/ The Bullpen", "borough" : "Brooklyn", "cuisine" : "American ", "totalScore" : 9 } }</w:t>
+      </w:r>
+    </w:p>
+    <w:p>
+      <w:pPr>
+        <w:ind w:left="705" w:firstLine="0"/>
+      </w:pPr>
+      <w:r>
+        <w:t>{ "_id" : { "id" : "40761262", "name" : "Circle In The Square Theatre", "borough" : "Manhattan", "cuisine" : "American ", "totalScore" : 2 } }</w:t>
+      </w:r>
+    </w:p>
+    <w:p>
+      <w:pPr>
+        <w:ind w:left="705" w:firstLine="0"/>
+      </w:pPr>
+      <w:r>
+        <w:t>{ "_id" : { "id" : "40719738", "name" : "Juniors", "borough" : "Manhattan", "cuisine" : "American ", "totalScore" : 7 } }</w:t>
+      </w:r>
+    </w:p>
+    <w:p>
+      <w:pPr>
+        <w:ind w:left="705" w:firstLine="0"/>
+      </w:pPr>
+      <w:r>
+        <w:t>{ "_id" : { "id" : "40610155", "name" : "Citibank Executive Conference Center", "borough" : "Manhattan", "cuisine" : "American ", "totalScore" : 5 } }</w:t>
+      </w:r>
+    </w:p>
+    <w:p>
+      <w:pPr>
+        <w:ind w:left="705" w:firstLine="0"/>
+      </w:pPr>
+      <w:r>
+        <w:t>{ "_id" : { "id" : "40524878", "name" : "Mcdonald'S", "borough" : "Brooklyn", "cuisine" : "Hamburgers", "totalScore" : 7 } }</w:t>
+      </w:r>
+    </w:p>
+    <w:p>
+      <w:pPr>
+        <w:ind w:left="705" w:firstLine="0"/>
+      </w:pPr>
+      <w:r>
+        <w:t>{ "_id" : { "id" : "40839319", "name" : "Stand # 210", "borough" : "Brooklyn", "cuisine" : "American ", "totalScore" : 3 } }</w:t>
+      </w:r>
+    </w:p>
+    <w:p>
+      <w:pPr>
+        <w:ind w:left="705" w:firstLine="0"/>
+      </w:pPr>
+      <w:r>
+        <w:t>{ "_id" : { "id" : "40393912", "name" : "Julliard &amp; S.A.B. Cafeteria", "borough" : "Manhattan", "cuisine" : "American ", "totalScore" : 8 } }</w:t>
+      </w:r>
+    </w:p>
+    <w:p>
+      <w:pPr>
+        <w:ind w:left="705" w:firstLine="0"/>
+      </w:pPr>
+      <w:r>
+        <w:t>{ "_id" : { "id" : "40592920", "name" : "Forest Park Golf Course", "borough" : "Queens", "cuisine" : "American ", "totalScore" : 7 } }</w:t>
+      </w:r>
+    </w:p>
+    <w:p>
+      <w:pPr>
+        <w:ind w:left="705" w:firstLine="0"/>
+      </w:pPr>
+      <w:r>
+        <w:t>{ "_id" : { "id" : "40397486", "name" : "Credit Agricole-Cbi Executive Room", "borough" : "Manhattan", "cuisine" : "French", "totalScore" : 9 } }</w:t>
+      </w:r>
+    </w:p>
+    <w:p>
+      <w:pPr>
+        <w:ind w:left="705" w:firstLine="0"/>
+      </w:pPr>
+      <w:r>
+        <w:t>{ "_id" : { "id" : "40527369", "name" : "Diwan-E-Khaas", "borough" : "Manhattan", "cuisine" : "Indian", "totalScore" : 10 } }</w:t>
+      </w:r>
+    </w:p>
+    <w:p>
+      <w:pPr>
+        <w:ind w:left="705" w:firstLine="0"/>
+      </w:pPr>
+      <w:r>
+        <w:t>{ "_id" : { "id" : "40716961", "name" : "Gold Bar B", "borough" : "Manhattan", "cuisine" : "American ", "totalScore" : 2 } }</w:t>
+      </w:r>
+    </w:p>
+    <w:p>
+      <w:pPr>
+        <w:ind w:left="705" w:firstLine="0"/>
+      </w:pPr>
+      <w:r>
+        <w:t>{ "_id" : { "id" : "40386837", "name" : "White Castle", "borough" : "Brooklyn", "cuisine" : "Hamburgers", "totalScore" : 5 } }</w:t>
+      </w:r>
+    </w:p>
+    <w:p>
+      <w:pPr>
+        <w:ind w:left="705" w:firstLine="0"/>
+      </w:pPr>
+      <w:r>
+        <w:t>{ "_id" : { "id" : "40673275", "name" : "Kenyon &amp; Kenyon Cafeteria", "borough" : "Manhattan", "cuisine" : "American ", "totalScore" : 7 } }</w:t>
+      </w:r>
+    </w:p>
+    <w:p>
+      <w:pPr>
+        <w:ind w:left="705" w:firstLine="0"/>
+      </w:pPr>
+      <w:r>
+        <w:t>{ "_id" : { "id" : "40715826", "name" : "Pizza Hut", "borough" : "Queens", "cuisine" : "Pizza", "totalScore" : 9 } }</w:t>
+      </w:r>
+    </w:p>
+    <w:p>
+      <w:pPr>
+        <w:ind w:left="705" w:firstLine="0"/>
+      </w:pPr>
+      <w:r>
+        <w:lastRenderedPageBreak/>
+        <w:drawing>
+          <wp:inline distT="0" distB="0" distL="0" distR="0" wp14:anchorId="2A7B21B4" wp14:editId="10987B64">
+            <wp:extent cx="5710555" cy="1352550"/>
+            <wp:effectExtent l="0" t="0" r="4445" b="0"/>
+            <wp:docPr id="25" name="Picture 25"/>
+            <wp:cNvGraphicFramePr>
+              <a:graphicFrameLocks xmlns:a="http://schemas.openxmlformats.org/drawingml/2006/main" noChangeAspect="1"/>
+            </wp:cNvGraphicFramePr>
+            <a:graphic xmlns:a="http://schemas.openxmlformats.org/drawingml/2006/main">
+              <a:graphicData uri="http://schemas.openxmlformats.org/drawingml/2006/picture">
+                <pic:pic xmlns:pic="http://schemas.openxmlformats.org/drawingml/2006/picture">
+                  <pic:nvPicPr>
+                    <pic:cNvPr id="1" name=""/>
+                    <pic:cNvPicPr/>
+                  </pic:nvPicPr>
+                  <pic:blipFill>
+                    <a:blip r:embed="rId29"/>
+                    <a:stretch>
+                      <a:fillRect/>
+                    </a:stretch>
+                  </pic:blipFill>
+                  <pic:spPr>
+                    <a:xfrm>
+                      <a:off x="0" y="0"/>
+                      <a:ext cx="5710555" cy="1352550"/>
+                    </a:xfrm>
+                    <a:prstGeom prst="rect">
+                      <a:avLst/>
+                    </a:prstGeom>
+                  </pic:spPr>
+                </pic:pic>
+              </a:graphicData>
+            </a:graphic>
+          </wp:inline>
+        </w:drawing>
+      </w:r>
+    </w:p>
+    <w:p>
+      <w:pPr>
+        <w:ind w:left="705" w:firstLine="0"/>
+      </w:pPr>
+    </w:p>
+    <w:p>
+      <w:pPr>
         <w:numPr>
           <w:ilvl w:val="0"/>
           <w:numId w:val="2"/>
@@ -3930,6 +3537,101 @@
     </w:p>
     <w:p>
       <w:pPr>
+        <w:ind w:left="705" w:firstLine="0"/>
+      </w:pPr>
+      <w:r>
+        <w:t>&gt; db.addresses.aggregate([ {$match:{cuisine:{$nin:["American ","Chinese"]},name:{$not:{$regex:"^Wil"}}}},  {$project:{name:1,restaurant_id:1,borough:1,cuisine:1,_id:0}} ])</w:t>
+      </w:r>
+    </w:p>
+    <w:p>
+      <w:pPr>
+        <w:ind w:left="705" w:firstLine="0"/>
+      </w:pPr>
+      <w:r>
+        <w:t>{ "borough" : "Brooklyn", "cuisine" : "Hamburgers", "name" : "Wendy'S", "restaurant_id" : "30112340" }</w:t>
+      </w:r>
+    </w:p>
+    <w:p>
+      <w:pPr>
+        <w:ind w:left="705" w:firstLine="0"/>
+      </w:pPr>
+      <w:r>
+        <w:t>{ "borough" : "Queens", "cuisine" : "Jewish/Kosher", "name" : "Tov Kosher Kitchen", "restaurant_id" : "40356068" }</w:t>
+      </w:r>
+    </w:p>
+    <w:p>
+      <w:pPr>
+        <w:ind w:left="705" w:firstLine="0"/>
+      </w:pPr>
+      <w:r>
+        <w:t>{ "borough" : "Manhattan", "cuisine" : "Irish", "name" : "Dj Reynolds Pub And Restaurant", "restaurant_id" : "30191841" }</w:t>
+      </w:r>
+    </w:p>
+    <w:p>
+      <w:pPr>
+        <w:ind w:left="705" w:firstLine="0"/>
+      </w:pPr>
+      <w:r>
+        <w:t>{ "borough" : "Brooklyn", "cuisine" : "Ice Cream, Gelato, Yogurt, Ices", "name" : "Taste The Tropics Ice Cream", "restaurant_id" : "40356731" }</w:t>
+      </w:r>
+    </w:p>
+    <w:p>
+      <w:pPr>
+        <w:ind w:left="705" w:firstLine="0"/>
+      </w:pPr>
+      <w:r>
+        <w:t>{ "borough" : "Bronx", "cuisine" : "Bakery", "name" : "Morris Park Bake Shop", "restaurant_id" : "30075445" }</w:t>
+      </w:r>
+    </w:p>
+    <w:p>
+      <w:pPr>
+        <w:ind w:left="705" w:firstLine="0"/>
+      </w:pPr>
+      <w:r>
+        <w:drawing>
+          <wp:inline distT="0" distB="0" distL="0" distR="0" wp14:anchorId="75381129" wp14:editId="01C19133">
+            <wp:extent cx="5710555" cy="1646555"/>
+            <wp:effectExtent l="0" t="0" r="4445" b="0"/>
+            <wp:docPr id="40" name="Picture 40"/>
+            <wp:cNvGraphicFramePr>
+              <a:graphicFrameLocks xmlns:a="http://schemas.openxmlformats.org/drawingml/2006/main" noChangeAspect="1"/>
+            </wp:cNvGraphicFramePr>
+            <a:graphic xmlns:a="http://schemas.openxmlformats.org/drawingml/2006/main">
+              <a:graphicData uri="http://schemas.openxmlformats.org/drawingml/2006/picture">
+                <pic:pic xmlns:pic="http://schemas.openxmlformats.org/drawingml/2006/picture">
+                  <pic:nvPicPr>
+                    <pic:cNvPr id="1" name=""/>
+                    <pic:cNvPicPr/>
+                  </pic:nvPicPr>
+                  <pic:blipFill>
+                    <a:blip r:embed="rId30"/>
+                    <a:stretch>
+                      <a:fillRect/>
+                    </a:stretch>
+                  </pic:blipFill>
+                  <pic:spPr>
+                    <a:xfrm>
+                      <a:off x="0" y="0"/>
+                      <a:ext cx="5710555" cy="1646555"/>
+                    </a:xfrm>
+                    <a:prstGeom prst="rect">
+                      <a:avLst/>
+                    </a:prstGeom>
+                  </pic:spPr>
+                </pic:pic>
+              </a:graphicData>
+            </a:graphic>
+          </wp:inline>
+        </w:drawing>
+      </w:r>
+    </w:p>
+    <w:p>
+      <w:pPr>
+        <w:ind w:left="705" w:firstLine="0"/>
+      </w:pPr>
+    </w:p>
+    <w:p>
+      <w:pPr>
         <w:numPr>
           <w:ilvl w:val="0"/>
           <w:numId w:val="2"/>
@@ -3940,24 +3642,71 @@
         <w:t>Write a MongoDB query to find the restaur</w:t>
       </w:r>
       <w:r>
-        <w:t xml:space="preserve">ant Id, name, and grades for those restaurants which achieved a grade of "A" and scored 11 on an </w:t>
-      </w:r>
-      <w:proofErr w:type="spellStart"/>
-      <w:r>
-        <w:t>ISODate</w:t>
-      </w:r>
-      <w:proofErr w:type="spellEnd"/>
-      <w:r>
-        <w:t xml:space="preserve"> "2014-08-11T00:00:00Z" among many of survey </w:t>
-      </w:r>
-      <w:proofErr w:type="gramStart"/>
-      <w:r>
-        <w:t>dates..</w:t>
-      </w:r>
-      <w:proofErr w:type="gramEnd"/>
-      <w:r>
-        <w:t xml:space="preserve"> </w:t>
-      </w:r>
+        <w:t xml:space="preserve">ant Id, name, and grades for those restaurants which achieved a grade of "A" and scored 11 on an ISODate "2014-08-11T00:00:00Z" among many of survey dates.. </w:t>
+      </w:r>
+    </w:p>
+    <w:p>
+      <w:pPr>
+        <w:ind w:left="705" w:firstLine="0"/>
+      </w:pPr>
+      <w:r>
+        <w:t>&gt; db.addresses.aggregate([ {$unwind:"$grades"}, {$match:{$and:[{"grades.grade":"A"},{"grades.score":11},{"grades.date":ISODate("2014-08-11T00:00:00Z")} ]}}, {$project:{restaurant_id:1,name:1,grades:1,_id:0}} ])</w:t>
+      </w:r>
+    </w:p>
+    <w:p>
+      <w:pPr>
+        <w:ind w:left="705" w:firstLine="0"/>
+      </w:pPr>
+      <w:r>
+        <w:t>{ "grades" : { "date" : ISODate("2014-08-11T00:00:00Z"), "grade" : "A", "score" : 11 }, "name" : "Don Filippo Restaurant", "restaurant_id" : "40372417" }</w:t>
+      </w:r>
+    </w:p>
+    <w:p>
+      <w:pPr>
+        <w:ind w:left="705" w:firstLine="0"/>
+      </w:pPr>
+      <w:r>
+        <w:drawing>
+          <wp:inline distT="0" distB="0" distL="0" distR="0" wp14:anchorId="61746D83" wp14:editId="4C8022D6">
+            <wp:extent cx="5710555" cy="982980"/>
+            <wp:effectExtent l="0" t="0" r="4445" b="7620"/>
+            <wp:docPr id="27" name="Picture 27"/>
+            <wp:cNvGraphicFramePr>
+              <a:graphicFrameLocks xmlns:a="http://schemas.openxmlformats.org/drawingml/2006/main" noChangeAspect="1"/>
+            </wp:cNvGraphicFramePr>
+            <a:graphic xmlns:a="http://schemas.openxmlformats.org/drawingml/2006/main">
+              <a:graphicData uri="http://schemas.openxmlformats.org/drawingml/2006/picture">
+                <pic:pic xmlns:pic="http://schemas.openxmlformats.org/drawingml/2006/picture">
+                  <pic:nvPicPr>
+                    <pic:cNvPr id="1" name=""/>
+                    <pic:cNvPicPr/>
+                  </pic:nvPicPr>
+                  <pic:blipFill>
+                    <a:blip r:embed="rId31"/>
+                    <a:stretch>
+                      <a:fillRect/>
+                    </a:stretch>
+                  </pic:blipFill>
+                  <pic:spPr>
+                    <a:xfrm>
+                      <a:off x="0" y="0"/>
+                      <a:ext cx="5710555" cy="982980"/>
+                    </a:xfrm>
+                    <a:prstGeom prst="rect">
+                      <a:avLst/>
+                    </a:prstGeom>
+                  </pic:spPr>
+                </pic:pic>
+              </a:graphicData>
+            </a:graphic>
+          </wp:inline>
+        </w:drawing>
+      </w:r>
+    </w:p>
+    <w:p>
+      <w:pPr>
+        <w:ind w:left="705" w:firstLine="0"/>
+      </w:pPr>
     </w:p>
     <w:p>
       <w:pPr>
@@ -3971,16 +3720,88 @@
         <w:t>Write a MongoDB query to find the restaurant Id, name and grades for those restaurants where the 2</w:t>
       </w:r>
       <w:r>
-        <w:t xml:space="preserve">nd element of grades array contains a grade of "A" and score 9 on an </w:t>
-      </w:r>
-      <w:proofErr w:type="spellStart"/>
-      <w:r>
-        <w:t>ISODate</w:t>
-      </w:r>
-      <w:proofErr w:type="spellEnd"/>
-      <w:r>
-        <w:t xml:space="preserve"> "2014-08-11T00:00:00Z" </w:t>
-      </w:r>
+        <w:t xml:space="preserve">nd element of grades array contains a grade of "A" and score 9 on an ISODate "2014-08-11T00:00:00Z" </w:t>
+      </w:r>
+    </w:p>
+    <w:p>
+      <w:pPr>
+        <w:ind w:left="705" w:firstLine="0"/>
+      </w:pPr>
+      <w:r>
+        <w:t>&gt; db.addresses.aggregate([ {$unwind:"$grades"}, {$match:{$and:[{"grades.grade":"A"},{"grades.score":9},{"grades.date":ISODate("2014-08-11T00:00:00Z")} ]}}, {$project:{restaurant_id:1,name:1,grades:1,_id:0}} ])</w:t>
+      </w:r>
+    </w:p>
+    <w:p>
+      <w:pPr>
+        <w:ind w:left="705" w:firstLine="0"/>
+      </w:pPr>
+      <w:r>
+        <w:t>{ "grades" : { "date" : ISODate("2014-08-11T00:00:00Z"), "grade" : "A", "score" : 9 }, "name" : "Naim Kosher Pizza", "restaurant_id" : "40401060" }</w:t>
+      </w:r>
+    </w:p>
+    <w:p>
+      <w:pPr>
+        <w:ind w:left="705" w:firstLine="0"/>
+      </w:pPr>
+      <w:r>
+        <w:t>{ "grades" : { "date" : ISODate("2014-08-11T00:00:00Z"), "grade" : "A", "score" : 9 }, "name" : "Club Macanudo (Cigar Bar)", "restaurant_id" : "40526406" }</w:t>
+      </w:r>
+    </w:p>
+    <w:p>
+      <w:pPr>
+        <w:ind w:left="705" w:firstLine="0"/>
+      </w:pPr>
+      <w:r>
+        <w:t>&gt;</w:t>
+      </w:r>
+    </w:p>
+    <w:p>
+      <w:pPr>
+        <w:ind w:left="705" w:firstLine="0"/>
+      </w:pPr>
+      <w:r>
+        <w:lastRenderedPageBreak/>
+        <w:drawing>
+          <wp:inline distT="0" distB="0" distL="0" distR="0" wp14:anchorId="1E2D14D5" wp14:editId="38EF299F">
+            <wp:extent cx="5710555" cy="1726565"/>
+            <wp:effectExtent l="0" t="0" r="4445" b="6985"/>
+            <wp:docPr id="28" name="Picture 28"/>
+            <wp:cNvGraphicFramePr>
+              <a:graphicFrameLocks xmlns:a="http://schemas.openxmlformats.org/drawingml/2006/main" noChangeAspect="1"/>
+            </wp:cNvGraphicFramePr>
+            <a:graphic xmlns:a="http://schemas.openxmlformats.org/drawingml/2006/main">
+              <a:graphicData uri="http://schemas.openxmlformats.org/drawingml/2006/picture">
+                <pic:pic xmlns:pic="http://schemas.openxmlformats.org/drawingml/2006/picture">
+                  <pic:nvPicPr>
+                    <pic:cNvPr id="1" name=""/>
+                    <pic:cNvPicPr/>
+                  </pic:nvPicPr>
+                  <pic:blipFill>
+                    <a:blip r:embed="rId32"/>
+                    <a:stretch>
+                      <a:fillRect/>
+                    </a:stretch>
+                  </pic:blipFill>
+                  <pic:spPr>
+                    <a:xfrm>
+                      <a:off x="0" y="0"/>
+                      <a:ext cx="5710555" cy="1726565"/>
+                    </a:xfrm>
+                    <a:prstGeom prst="rect">
+                      <a:avLst/>
+                    </a:prstGeom>
+                  </pic:spPr>
+                </pic:pic>
+              </a:graphicData>
+            </a:graphic>
+          </wp:inline>
+        </w:drawing>
+      </w:r>
+    </w:p>
+    <w:p>
+      <w:pPr>
+        <w:ind w:left="705" w:firstLine="0"/>
+      </w:pPr>
     </w:p>
     <w:p>
       <w:pPr>
@@ -3991,35 +3812,123 @@
         <w:ind w:hanging="360"/>
       </w:pPr>
       <w:r>
-        <w:t xml:space="preserve">Write a MongoDB query to find the restaurant Id, name, address and geographical location for those restaurants where 2nd element of </w:t>
-      </w:r>
-      <w:proofErr w:type="spellStart"/>
-      <w:r>
-        <w:t>coord</w:t>
-      </w:r>
-      <w:proofErr w:type="spellEnd"/>
-      <w:r>
-        <w:t xml:space="preserve"> array contains a </w:t>
-      </w:r>
-      <w:r>
-        <w:t xml:space="preserve">value which is more than 42 and </w:t>
-      </w:r>
-      <w:proofErr w:type="spellStart"/>
-      <w:r>
-        <w:t>upto</w:t>
-      </w:r>
-      <w:proofErr w:type="spellEnd"/>
-      <w:r>
-        <w:t xml:space="preserve"> </w:t>
-      </w:r>
-      <w:proofErr w:type="gramStart"/>
-      <w:r>
-        <w:t>52..</w:t>
-      </w:r>
-      <w:proofErr w:type="gramEnd"/>
-      <w:r>
-        <w:t xml:space="preserve"> </w:t>
-      </w:r>
+        <w:t xml:space="preserve">Write a MongoDB query to find the restaurant Id, name, address and geographical location for those restaurants where 2nd element of coord array contains a </w:t>
+      </w:r>
+      <w:r>
+        <w:t xml:space="preserve">value which is more than 42 and upto 52.. </w:t>
+      </w:r>
+    </w:p>
+    <w:p>
+      <w:pPr>
+        <w:ind w:left="705" w:firstLine="0"/>
+      </w:pPr>
+      <w:r>
+        <w:t>&gt; db.addresses.aggregate([{$match:{"address.coord.1":{"$gt":42,"$lt":52}}}, {$project:{restaurant_id:1,name:1,"address.coord":1,_id:0}} ])</w:t>
+      </w:r>
+    </w:p>
+    <w:p>
+      <w:pPr>
+        <w:ind w:left="705" w:firstLine="0"/>
+      </w:pPr>
+      <w:r>
+        <w:t>{ "address" : { "coord" : [ -78.877224, 42.89546199999999 ] }, "name" : "T.G.I. Friday'S", "restaurant_id" : "40387990" }</w:t>
+      </w:r>
+    </w:p>
+    <w:p>
+      <w:pPr>
+        <w:ind w:left="705" w:firstLine="0"/>
+      </w:pPr>
+      <w:r>
+        <w:t>{ "address" : { "coord" : [ -0.7119979, 51.6514664 ] }, "name" : "T.G.I. Fridays", "restaurant_id" : "40388936" }</w:t>
+      </w:r>
+    </w:p>
+    <w:p>
+      <w:pPr>
+        <w:ind w:left="705" w:firstLine="0"/>
+      </w:pPr>
+      <w:r>
+        <w:t>{ "address" : { "coord" : [ -87.86567699999999, 42.61150920000001 ] }, "name" : "Di Luvio'S Deli", "restaurant_id" : "40402284" }</w:t>
+      </w:r>
+    </w:p>
+    <w:p>
+      <w:pPr>
+        <w:ind w:left="705" w:firstLine="0"/>
+      </w:pPr>
+      <w:r>
+        <w:t>{ "address" : { "coord" : [ -78.589606, 42.8912372 ] }, "name" : "La Caridad 78", "restaurant_id" : "40568285" }</w:t>
+      </w:r>
+    </w:p>
+    <w:p>
+      <w:pPr>
+        <w:ind w:left="705" w:firstLine="0"/>
+      </w:pPr>
+      <w:r>
+        <w:t>{ "address" : { "coord" : [ -84.9751215, 45.4713351 ] }, "name" : "Bijan'S", "restaurant_id" : "40876618" }</w:t>
+      </w:r>
+    </w:p>
+    <w:p>
+      <w:pPr>
+        <w:ind w:left="705" w:firstLine="0"/>
+      </w:pPr>
+      <w:r>
+        <w:t>{ "address" : { "coord" : [ -88.0778799, 42.4154769 ] }, "name" : "Hyatt, Ny Central/Room Service", "restaurant_id" : "40879243" }</w:t>
+      </w:r>
+    </w:p>
+    <w:p>
+      <w:pPr>
+        <w:ind w:left="705" w:firstLine="0"/>
+      </w:pPr>
+      <w:r>
+        <w:t>{ "address" : { "coord" : [ -111.9975205, 42.0970258 ] }, "name" : "Sports Center At Chelsea Piers (Sushi Bar)", "restaurant_id" : "40882356" }</w:t>
+      </w:r>
+    </w:p>
+    <w:p>
+      <w:pPr>
+        <w:ind w:left="705" w:firstLine="0"/>
+      </w:pPr>
+      <w:r>
+        <w:lastRenderedPageBreak/>
+        <w:drawing>
+          <wp:inline distT="0" distB="0" distL="0" distR="0" wp14:anchorId="648E8C96" wp14:editId="00AEFDD6">
+            <wp:extent cx="5710555" cy="2069465"/>
+            <wp:effectExtent l="0" t="0" r="4445" b="6985"/>
+            <wp:docPr id="29" name="Picture 29"/>
+            <wp:cNvGraphicFramePr>
+              <a:graphicFrameLocks xmlns:a="http://schemas.openxmlformats.org/drawingml/2006/main" noChangeAspect="1"/>
+            </wp:cNvGraphicFramePr>
+            <a:graphic xmlns:a="http://schemas.openxmlformats.org/drawingml/2006/main">
+              <a:graphicData uri="http://schemas.openxmlformats.org/drawingml/2006/picture">
+                <pic:pic xmlns:pic="http://schemas.openxmlformats.org/drawingml/2006/picture">
+                  <pic:nvPicPr>
+                    <pic:cNvPr id="1" name=""/>
+                    <pic:cNvPicPr/>
+                  </pic:nvPicPr>
+                  <pic:blipFill>
+                    <a:blip r:embed="rId33"/>
+                    <a:stretch>
+                      <a:fillRect/>
+                    </a:stretch>
+                  </pic:blipFill>
+                  <pic:spPr>
+                    <a:xfrm>
+                      <a:off x="0" y="0"/>
+                      <a:ext cx="5710555" cy="2069465"/>
+                    </a:xfrm>
+                    <a:prstGeom prst="rect">
+                      <a:avLst/>
+                    </a:prstGeom>
+                  </pic:spPr>
+                </pic:pic>
+              </a:graphicData>
+            </a:graphic>
+          </wp:inline>
+        </w:drawing>
+      </w:r>
+    </w:p>
+    <w:p>
+      <w:pPr>
+        <w:ind w:left="705" w:firstLine="0"/>
+      </w:pPr>
     </w:p>
     <w:p>
       <w:pPr>
@@ -4035,6 +3944,85 @@
     </w:p>
     <w:p>
       <w:pPr>
+        <w:ind w:left="705" w:firstLine="0"/>
+      </w:pPr>
+      <w:r>
+        <w:t>&gt; db.addresses.aggregate([</w:t>
+      </w:r>
+    </w:p>
+    <w:p>
+      <w:pPr>
+        <w:ind w:left="705" w:firstLine="0"/>
+      </w:pPr>
+      <w:r>
+        <w:t>... {$sort:{name:1,address:1,borough:1,cuisine:1,grades:1,restaurant_id:1}}</w:t>
+      </w:r>
+    </w:p>
+    <w:p>
+      <w:pPr>
+        <w:ind w:left="705" w:firstLine="0"/>
+      </w:pPr>
+      <w:r>
+        <w:t>... ])</w:t>
+      </w:r>
+    </w:p>
+    <w:p>
+      <w:pPr>
+        <w:ind w:left="705" w:firstLine="0"/>
+      </w:pPr>
+      <w:r>
+        <w:t>{ "_id" : ObjectId("620453cca79d51c8313759fa"), "address" : { "building" : "129", "coord" : [ -73.962943, 40.685007 ], "street" : "Gates Avenue", "zipcode" : "11238" }, "borough" : "Brooklyn", "cuisine" : "Italian", "grades" : [ { "date" : ISODate("2014-03-06T00:00:00Z"), "grade" : "A", "score" : 5 }, { "date" : ISODate("2013-08-29T00:00:00Z"), "grade" : "A", "score" : 2 }, { "date" : ISODate("2013-03-08T00:00:00Z"), "grade" : "A", "score" : 7 }, { "date" : ISODate("2012-06-27T00:00:00Z"), "grade" : "A", "score" : 7 }, { "date" : ISODate("2011-11-17T00:00:00Z"), "grade" : "A", "score" : 12 } ], "name" : "(Lewis Drug Store) Locanda Vini E Olii", "restaurant_id" : "40804423" }</w:t>
+      </w:r>
+    </w:p>
+    <w:p>
+      <w:pPr>
+        <w:ind w:left="705" w:firstLine="0"/>
+      </w:pPr>
+      <w:r>
+        <w:drawing>
+          <wp:inline distT="0" distB="0" distL="0" distR="0" wp14:anchorId="64CFA894" wp14:editId="764F6E9F">
+            <wp:extent cx="5710555" cy="1674495"/>
+            <wp:effectExtent l="0" t="0" r="4445" b="1905"/>
+            <wp:docPr id="30" name="Picture 30"/>
+            <wp:cNvGraphicFramePr>
+              <a:graphicFrameLocks xmlns:a="http://schemas.openxmlformats.org/drawingml/2006/main" noChangeAspect="1"/>
+            </wp:cNvGraphicFramePr>
+            <a:graphic xmlns:a="http://schemas.openxmlformats.org/drawingml/2006/main">
+              <a:graphicData uri="http://schemas.openxmlformats.org/drawingml/2006/picture">
+                <pic:pic xmlns:pic="http://schemas.openxmlformats.org/drawingml/2006/picture">
+                  <pic:nvPicPr>
+                    <pic:cNvPr id="1" name=""/>
+                    <pic:cNvPicPr/>
+                  </pic:nvPicPr>
+                  <pic:blipFill>
+                    <a:blip r:embed="rId34"/>
+                    <a:stretch>
+                      <a:fillRect/>
+                    </a:stretch>
+                  </pic:blipFill>
+                  <pic:spPr>
+                    <a:xfrm>
+                      <a:off x="0" y="0"/>
+                      <a:ext cx="5710555" cy="1674495"/>
+                    </a:xfrm>
+                    <a:prstGeom prst="rect">
+                      <a:avLst/>
+                    </a:prstGeom>
+                  </pic:spPr>
+                </pic:pic>
+              </a:graphicData>
+            </a:graphic>
+          </wp:inline>
+        </w:drawing>
+      </w:r>
+    </w:p>
+    <w:p>
+      <w:pPr>
+        <w:ind w:left="705" w:firstLine="0"/>
+      </w:pPr>
+    </w:p>
+    <w:p>
+      <w:pPr>
         <w:numPr>
           <w:ilvl w:val="0"/>
           <w:numId w:val="2"/>
@@ -4047,6 +4035,69 @@
     </w:p>
     <w:p>
       <w:pPr>
+        <w:ind w:left="705" w:firstLine="0"/>
+      </w:pPr>
+      <w:r>
+        <w:t>&gt; db.addresses.aggregate([ {$sort:{name:-1,address:-1,borough:-1,cuisine:-1,grades:-1,restaurant_id:-1}} ])</w:t>
+      </w:r>
+    </w:p>
+    <w:p>
+      <w:pPr>
+        <w:ind w:left="705" w:firstLine="0"/>
+      </w:pPr>
+      <w:r>
+        <w:t>{ "_id" : ObjectId("620453cca79d51c831374e24"), "address" : { "building" : "6946", "coord" : [ -73.8811834, 40.7017759 ], "street" : "Myrtle Avenue", "zipcode" : "11385" }, "borough" : "Queens", "cuisine" : "German", "grades" : [ { "date" : ISODate("2014-09-24T00:00:00Z"), "grade" : "A", "score" : 11 }, { "date" : ISODate("2014-04-17T00:00:00Z"), "grade" : "A", "score" : 7 }, { "date" : ISODate("2013-03-12T00:00:00Z"), "grade" : "A", "score" : 13 }, { "date" : ISODate("2012-10-02T00:00:00Z"), "grade" : "A", "score" : 9 }, { "date" : ISODate("2012-05-09T00:00:00Z"), "grade" : "A", "score" : 13 }, { "date" : ISODate("2011-12-28T00:00:00Z"), "grade" : "B", "score" : 24 } ], "name" : "Zum Stammtisch", "restaurant_id" : "40367377" }</w:t>
+      </w:r>
+    </w:p>
+    <w:p>
+      <w:pPr>
+        <w:ind w:left="705" w:firstLine="0"/>
+      </w:pPr>
+      <w:r>
+        <w:drawing>
+          <wp:inline distT="0" distB="0" distL="0" distR="0" wp14:anchorId="47931771" wp14:editId="31DE241B">
+            <wp:extent cx="5710555" cy="3212465"/>
+            <wp:effectExtent l="0" t="0" r="4445" b="6985"/>
+            <wp:docPr id="31" name="Picture 31"/>
+            <wp:cNvGraphicFramePr>
+              <a:graphicFrameLocks xmlns:a="http://schemas.openxmlformats.org/drawingml/2006/main" noChangeAspect="1"/>
+            </wp:cNvGraphicFramePr>
+            <a:graphic xmlns:a="http://schemas.openxmlformats.org/drawingml/2006/main">
+              <a:graphicData uri="http://schemas.openxmlformats.org/drawingml/2006/picture">
+                <pic:pic xmlns:pic="http://schemas.openxmlformats.org/drawingml/2006/picture">
+                  <pic:nvPicPr>
+                    <pic:cNvPr id="1" name=""/>
+                    <pic:cNvPicPr/>
+                  </pic:nvPicPr>
+                  <pic:blipFill>
+                    <a:blip r:embed="rId35"/>
+                    <a:stretch>
+                      <a:fillRect/>
+                    </a:stretch>
+                  </pic:blipFill>
+                  <pic:spPr>
+                    <a:xfrm>
+                      <a:off x="0" y="0"/>
+                      <a:ext cx="5710555" cy="3212465"/>
+                    </a:xfrm>
+                    <a:prstGeom prst="rect">
+                      <a:avLst/>
+                    </a:prstGeom>
+                  </pic:spPr>
+                </pic:pic>
+              </a:graphicData>
+            </a:graphic>
+          </wp:inline>
+        </w:drawing>
+      </w:r>
+    </w:p>
+    <w:p>
+      <w:pPr>
+        <w:ind w:left="705" w:firstLine="0"/>
+      </w:pPr>
+    </w:p>
+    <w:p>
+      <w:pPr>
         <w:numPr>
           <w:ilvl w:val="0"/>
           <w:numId w:val="2"/>
@@ -4062,6 +4113,70 @@
     </w:p>
     <w:p>
       <w:pPr>
+        <w:ind w:left="705" w:firstLine="0"/>
+      </w:pPr>
+      <w:r>
+        <w:t>&gt; db.addresses.aggregate([ {$sort:{cuisine:1,borough:-1}} ])</w:t>
+      </w:r>
+    </w:p>
+    <w:p>
+      <w:pPr>
+        <w:ind w:left="705" w:firstLine="0"/>
+      </w:pPr>
+      <w:r>
+        <w:lastRenderedPageBreak/>
+        <w:t>{ "_id" : ObjectId("620453cca79d51c83137544e"), "address" : { "building" : "1345", "coord" : [ -73.959249, 40.768076 ], "street" : "2 Avenue", "zipcode" : "10021" }, "borough" : "Manhattan", "cuisine" : "Afghan", "grades" : [ { "date" : ISODate("2014-10-07T00:00:00Z"), "grade" : "A", "score" : 9 }, { "date" : ISODate("2013-10-23T00:00:00Z"), "grade" : "A", "score" : 8 }, { "date" : ISODate("2012-10-26T00:00:00Z"), "grade" : "A", "score" : 13 }, { "date" : ISODate("2012-04-26T00:00:00Z"), "grade" : "A", "score" : 7 }, { "date" : ISODate("2012-01-12T00:00:00Z"), "grade" : "P", "score" : 10 } ], "name" : "Afghan Kebab House", "restaurant_id" : "40552806" }</w:t>
+      </w:r>
+    </w:p>
+    <w:p>
+      <w:pPr>
+        <w:ind w:left="705" w:firstLine="0"/>
+      </w:pPr>
+      <w:r>
+        <w:drawing>
+          <wp:inline distT="0" distB="0" distL="0" distR="0" wp14:anchorId="2A39B1EA" wp14:editId="6CA1D491">
+            <wp:extent cx="5710555" cy="3212465"/>
+            <wp:effectExtent l="0" t="0" r="4445" b="6985"/>
+            <wp:docPr id="32" name="Picture 32"/>
+            <wp:cNvGraphicFramePr>
+              <a:graphicFrameLocks xmlns:a="http://schemas.openxmlformats.org/drawingml/2006/main" noChangeAspect="1"/>
+            </wp:cNvGraphicFramePr>
+            <a:graphic xmlns:a="http://schemas.openxmlformats.org/drawingml/2006/main">
+              <a:graphicData uri="http://schemas.openxmlformats.org/drawingml/2006/picture">
+                <pic:pic xmlns:pic="http://schemas.openxmlformats.org/drawingml/2006/picture">
+                  <pic:nvPicPr>
+                    <pic:cNvPr id="1" name=""/>
+                    <pic:cNvPicPr/>
+                  </pic:nvPicPr>
+                  <pic:blipFill>
+                    <a:blip r:embed="rId36"/>
+                    <a:stretch>
+                      <a:fillRect/>
+                    </a:stretch>
+                  </pic:blipFill>
+                  <pic:spPr>
+                    <a:xfrm>
+                      <a:off x="0" y="0"/>
+                      <a:ext cx="5710555" cy="3212465"/>
+                    </a:xfrm>
+                    <a:prstGeom prst="rect">
+                      <a:avLst/>
+                    </a:prstGeom>
+                  </pic:spPr>
+                </pic:pic>
+              </a:graphicData>
+            </a:graphic>
+          </wp:inline>
+        </w:drawing>
+      </w:r>
+    </w:p>
+    <w:p>
+      <w:pPr>
+        <w:ind w:left="705" w:firstLine="0"/>
+      </w:pPr>
+    </w:p>
+    <w:p>
+      <w:pPr>
         <w:numPr>
           <w:ilvl w:val="0"/>
           <w:numId w:val="2"/>
@@ -4069,16 +4184,104 @@
         <w:ind w:hanging="360"/>
       </w:pPr>
       <w:r>
-        <w:t xml:space="preserve">Write a MongoDB query to know whether all the addresses </w:t>
-      </w:r>
-      <w:proofErr w:type="gramStart"/>
-      <w:r>
-        <w:t>contains</w:t>
-      </w:r>
-      <w:proofErr w:type="gramEnd"/>
-      <w:r>
-        <w:t xml:space="preserve"> the street or not. </w:t>
-      </w:r>
+        <w:t xml:space="preserve">Write a MongoDB query to know whether all the addresses contains the street or not. </w:t>
+      </w:r>
+    </w:p>
+    <w:p>
+      <w:pPr>
+        <w:ind w:left="705" w:firstLine="0"/>
+      </w:pPr>
+      <w:r>
+        <w:t>&gt; db.addresses.find({"address.street":{$exists:true}}).count()</w:t>
+      </w:r>
+    </w:p>
+    <w:p>
+      <w:pPr>
+        <w:ind w:left="705" w:firstLine="0"/>
+      </w:pPr>
+      <w:r>
+        <w:t>3772</w:t>
+      </w:r>
+    </w:p>
+    <w:p>
+      <w:pPr>
+        <w:ind w:left="705" w:firstLine="0"/>
+      </w:pPr>
+      <w:r>
+        <w:t>&gt; db.addresses.find().count()</w:t>
+      </w:r>
+    </w:p>
+    <w:p>
+      <w:pPr>
+        <w:ind w:left="705" w:firstLine="0"/>
+      </w:pPr>
+      <w:r>
+        <w:t>3772</w:t>
+      </w:r>
+    </w:p>
+    <w:p>
+      <w:pPr>
+        <w:ind w:left="705" w:firstLine="0"/>
+      </w:pPr>
+      <w:r>
+        <w:t>&gt; db.addresses.find({"address.street":{$exists:false}}).count()</w:t>
+      </w:r>
+    </w:p>
+    <w:p>
+      <w:pPr>
+        <w:ind w:left="705" w:firstLine="0"/>
+      </w:pPr>
+      <w:r>
+        <w:lastRenderedPageBreak/>
+        <w:t>0</w:t>
+      </w:r>
+    </w:p>
+    <w:p>
+      <w:pPr>
+        <w:ind w:left="705" w:firstLine="0"/>
+      </w:pPr>
+      <w:r>
+        <w:drawing>
+          <wp:inline distT="0" distB="0" distL="0" distR="0" wp14:anchorId="49521AB8" wp14:editId="6DD7DFCE">
+            <wp:extent cx="4801016" cy="1882303"/>
+            <wp:effectExtent l="0" t="0" r="0" b="3810"/>
+            <wp:docPr id="34" name="Picture 34"/>
+            <wp:cNvGraphicFramePr>
+              <a:graphicFrameLocks xmlns:a="http://schemas.openxmlformats.org/drawingml/2006/main" noChangeAspect="1"/>
+            </wp:cNvGraphicFramePr>
+            <a:graphic xmlns:a="http://schemas.openxmlformats.org/drawingml/2006/main">
+              <a:graphicData uri="http://schemas.openxmlformats.org/drawingml/2006/picture">
+                <pic:pic xmlns:pic="http://schemas.openxmlformats.org/drawingml/2006/picture">
+                  <pic:nvPicPr>
+                    <pic:cNvPr id="1" name=""/>
+                    <pic:cNvPicPr/>
+                  </pic:nvPicPr>
+                  <pic:blipFill>
+                    <a:blip r:embed="rId37"/>
+                    <a:stretch>
+                      <a:fillRect/>
+                    </a:stretch>
+                  </pic:blipFill>
+                  <pic:spPr>
+                    <a:xfrm>
+                      <a:off x="0" y="0"/>
+                      <a:ext cx="4801016" cy="1882303"/>
+                    </a:xfrm>
+                    <a:prstGeom prst="rect">
+                      <a:avLst/>
+                    </a:prstGeom>
+                  </pic:spPr>
+                </pic:pic>
+              </a:graphicData>
+            </a:graphic>
+          </wp:inline>
+        </w:drawing>
+      </w:r>
+    </w:p>
+    <w:p>
+      <w:pPr>
+        <w:ind w:left="705" w:firstLine="0"/>
+      </w:pPr>
     </w:p>
     <w:p>
       <w:pPr>
@@ -4092,16 +4295,72 @@
         <w:t>Write a MongoDB query which will select all documents in the restaurant</w:t>
       </w:r>
       <w:r>
-        <w:t xml:space="preserve">s collection where the </w:t>
-      </w:r>
-      <w:proofErr w:type="spellStart"/>
-      <w:r>
-        <w:t>coord</w:t>
-      </w:r>
-      <w:proofErr w:type="spellEnd"/>
-      <w:r>
-        <w:t xml:space="preserve"> field value is Double. </w:t>
-      </w:r>
+        <w:t xml:space="preserve">s collection where the coord field value is Double. </w:t>
+      </w:r>
+    </w:p>
+    <w:p>
+      <w:pPr>
+        <w:ind w:left="705" w:firstLine="0"/>
+      </w:pPr>
+      <w:r>
+        <w:t>&gt; db.addresses.aggregate([ {$match:{$and:[{"address.coord.0":{$exists:true}},{"address.coord.1":{$exists:true}}]}}])</w:t>
+      </w:r>
+    </w:p>
+    <w:p>
+      <w:pPr>
+        <w:ind w:left="705" w:firstLine="0"/>
+      </w:pPr>
+      <w:r>
+        <w:t>{ "_id" : ObjectId("620453cca79d51c831374d67"), "address" : { "building" : "469", "coord" : [ -73.961704, 40.662942 ], "street" : "Flatbush Avenue", "zipcode" : "11225" }, "borough" : "Brooklyn", "cuisine" : "Hamburgers", "grades" : [ { "date" : ISODate("2014-12-30T00:00:00Z"), "grade" : "A", "score" : 8 }, { "date" : ISODate("2014-07-01T00:00:00Z"), "grade" : "B", "score" : 23 }, { "date" : ISODate("2013-04-30T00:00:00Z"), "grade" : "A", "score" : 12 }, { "date" : ISODate("2012-05-08T00:00:00Z"), "grade" : "A", "score" : 12 } ], "name" : "Wendy'S", "restaurant_id" : "30112340" }</w:t>
+      </w:r>
+    </w:p>
+    <w:p>
+      <w:pPr>
+        <w:ind w:left="705" w:firstLine="0"/>
+      </w:pPr>
+      <w:r>
+        <w:lastRenderedPageBreak/>
+        <w:drawing>
+          <wp:inline distT="0" distB="0" distL="0" distR="0" wp14:anchorId="6F2239E8" wp14:editId="4C9D8A26">
+            <wp:extent cx="5710555" cy="3212465"/>
+            <wp:effectExtent l="0" t="0" r="4445" b="6985"/>
+            <wp:docPr id="35" name="Picture 35"/>
+            <wp:cNvGraphicFramePr>
+              <a:graphicFrameLocks xmlns:a="http://schemas.openxmlformats.org/drawingml/2006/main" noChangeAspect="1"/>
+            </wp:cNvGraphicFramePr>
+            <a:graphic xmlns:a="http://schemas.openxmlformats.org/drawingml/2006/main">
+              <a:graphicData uri="http://schemas.openxmlformats.org/drawingml/2006/picture">
+                <pic:pic xmlns:pic="http://schemas.openxmlformats.org/drawingml/2006/picture">
+                  <pic:nvPicPr>
+                    <pic:cNvPr id="1" name=""/>
+                    <pic:cNvPicPr/>
+                  </pic:nvPicPr>
+                  <pic:blipFill>
+                    <a:blip r:embed="rId38"/>
+                    <a:stretch>
+                      <a:fillRect/>
+                    </a:stretch>
+                  </pic:blipFill>
+                  <pic:spPr>
+                    <a:xfrm>
+                      <a:off x="0" y="0"/>
+                      <a:ext cx="5710555" cy="3212465"/>
+                    </a:xfrm>
+                    <a:prstGeom prst="rect">
+                      <a:avLst/>
+                    </a:prstGeom>
+                  </pic:spPr>
+                </pic:pic>
+              </a:graphicData>
+            </a:graphic>
+          </wp:inline>
+        </w:drawing>
+      </w:r>
+    </w:p>
+    <w:p>
+      <w:pPr>
+        <w:ind w:left="705" w:firstLine="0"/>
+      </w:pPr>
     </w:p>
     <w:p>
       <w:pPr>
@@ -4118,6 +4377,83 @@
     </w:p>
     <w:p>
       <w:pPr>
+        <w:spacing w:after="280" w:line="239" w:lineRule="auto"/>
+        <w:ind w:left="705" w:firstLine="0"/>
+      </w:pPr>
+      <w:r>
+        <w:t>db.addresses.aggregate([ {$group:{_id:{name:"$name",id:"$restaurant_id",grades:"$grades",score:{$sum:"$grades.score"}}}}, {$project:{"_id.name":1,"_id.id":1,"_id.grades":1,div:{$mod:["$_id.score",7]}}},{$match:{div:0}}])</w:t>
+      </w:r>
+    </w:p>
+    <w:p>
+      <w:pPr>
+        <w:spacing w:after="280" w:line="239" w:lineRule="auto"/>
+        <w:ind w:left="705" w:firstLine="0"/>
+      </w:pPr>
+      <w:r>
+        <w:t>{ "_id" : { "name" : "Cibar - Lady Mendl'S Tea Salon", "id" : "40511479", "grades" : [ { "date" : ISODate("2014-05-13T00:00:00Z"), "grade" : "A", "score" : 13 }, { "date" : ISODate("2013-10-08T00:00:00Z"), "grade" : "A", "score" : 11 }, { "date" : ISODate("2013-03-29T00:00:00Z"), "grade" : "A", "score" : 12 }, { "date" : ISODate("2012-08-28T00:00:00Z"), "grade" : "B", "score" : 27 } ] }, "div" : 0 }</w:t>
+      </w:r>
+    </w:p>
+    <w:p>
+      <w:pPr>
+        <w:spacing w:after="280" w:line="239" w:lineRule="auto"/>
+        <w:ind w:left="705" w:firstLine="0"/>
+      </w:pPr>
+      <w:r>
+        <w:t>{ "_id" : { "name" : "El Castillo De Jagua Rest", "id" : "40388901", "grades" : [ { "date" : ISODate("2014-08-26T00:00:00Z"), "grade" : "A", "score" : 7 }, { "date" : ISODate("2014-03-22T00:00:00Z"), "grade" : "A", "score" : 12 }, { "date" : ISODate("2013-09-18T00:00:00Z"), "grade" : "A", "score" : 2 }, { "date" : ISODate("2012-08-29T00:00:00Z"), "grade" : "A", "score" : 10 }, { "date" : ISODate("2011-09-20T00:00:00Z"), "grade" : "A", "score" : 11 } ] }, "div" : 0 }</w:t>
+      </w:r>
+    </w:p>
+    <w:p>
+      <w:pPr>
+        <w:spacing w:after="280" w:line="239" w:lineRule="auto"/>
+        <w:ind w:left="705" w:firstLine="0"/>
+      </w:pPr>
+      <w:r>
+        <w:lastRenderedPageBreak/>
+        <w:drawing>
+          <wp:inline distT="0" distB="0" distL="0" distR="0" wp14:anchorId="35208A4B" wp14:editId="38343E6A">
+            <wp:extent cx="5710555" cy="3212465"/>
+            <wp:effectExtent l="0" t="0" r="4445" b="6985"/>
+            <wp:docPr id="36" name="Picture 36"/>
+            <wp:cNvGraphicFramePr>
+              <a:graphicFrameLocks xmlns:a="http://schemas.openxmlformats.org/drawingml/2006/main" noChangeAspect="1"/>
+            </wp:cNvGraphicFramePr>
+            <a:graphic xmlns:a="http://schemas.openxmlformats.org/drawingml/2006/main">
+              <a:graphicData uri="http://schemas.openxmlformats.org/drawingml/2006/picture">
+                <pic:pic xmlns:pic="http://schemas.openxmlformats.org/drawingml/2006/picture">
+                  <pic:nvPicPr>
+                    <pic:cNvPr id="1" name=""/>
+                    <pic:cNvPicPr/>
+                  </pic:nvPicPr>
+                  <pic:blipFill>
+                    <a:blip r:embed="rId39"/>
+                    <a:stretch>
+                      <a:fillRect/>
+                    </a:stretch>
+                  </pic:blipFill>
+                  <pic:spPr>
+                    <a:xfrm>
+                      <a:off x="0" y="0"/>
+                      <a:ext cx="5710555" cy="3212465"/>
+                    </a:xfrm>
+                    <a:prstGeom prst="rect">
+                      <a:avLst/>
+                    </a:prstGeom>
+                  </pic:spPr>
+                </pic:pic>
+              </a:graphicData>
+            </a:graphic>
+          </wp:inline>
+        </w:drawing>
+      </w:r>
+    </w:p>
+    <w:p>
+      <w:pPr>
+        <w:spacing w:after="280" w:line="239" w:lineRule="auto"/>
+        <w:ind w:left="705" w:firstLine="0"/>
+      </w:pPr>
+    </w:p>
+    <w:p>
+      <w:pPr>
         <w:numPr>
           <w:ilvl w:val="0"/>
           <w:numId w:val="2"/>
@@ -4125,20 +4461,91 @@
         <w:ind w:hanging="360"/>
       </w:pPr>
       <w:r>
+        <w:t>Write a MongoDB query to find the restauran</w:t>
+      </w:r>
+      <w:r>
+        <w:t xml:space="preserve">t name, borough, longitude and attitude and cuisine for those restaurants which contains 'mon' as three letters somewhere in its name. </w:t>
+      </w:r>
+    </w:p>
+    <w:p>
+      <w:pPr>
+        <w:ind w:left="705" w:firstLine="0"/>
+      </w:pPr>
+      <w:r>
+        <w:t>&gt; db.addresses.aggregate([ {$match:{name:/mon/g}},{$project:{name:1,restaurant_id:1,_id:0,cuisine:1,"address.coord":1,borough:1}}])</w:t>
+      </w:r>
+    </w:p>
+    <w:p>
+      <w:pPr>
+        <w:ind w:left="705" w:firstLine="0"/>
+      </w:pPr>
+      <w:r>
+        <w:t>{ "address" : { "coord" : [ -73.98306099999999, 40.7441419 ] }, "borough" : "Manhattan", "cuisine" : "American ", "name" : "Desmond'S Tavern", "restaurant_id" : "40366396" }</w:t>
+      </w:r>
+    </w:p>
+    <w:p>
+      <w:pPr>
+        <w:ind w:left="705" w:firstLine="0"/>
+      </w:pPr>
+      <w:r>
+        <w:t>{ "address" : { "coord" : [ -73.8221418, 40.7272376 ] }, "borough" : "Queens", "cuisine" : "Jewish/Kosher", "name" : "Shimons Kosher Pizza", "restaurant_id" : "40366586" }</w:t>
+      </w:r>
+    </w:p>
+    <w:p>
+      <w:pPr>
+        <w:ind w:left="705" w:firstLine="0"/>
+      </w:pPr>
+      <w:r>
+        <w:t>{ "address" : { "coord" : [ -74.10465599999999, 40.58834 ] }, "borough" : "Staten Island", "cuisine" : "American ", "name" : "Richmond County Country Club", "restaurant_id" : "40366928" }</w:t>
+      </w:r>
+    </w:p>
+    <w:p>
+      <w:pPr>
+        <w:ind w:left="705" w:firstLine="0"/>
+      </w:pPr>
+      <w:r>
         <w:lastRenderedPageBreak/>
-        <w:t>Write a MongoDB query to find the restauran</w:t>
-      </w:r>
-      <w:r>
-        <w:t>t name, borough, longitude and attitude and cuisine for those restaurants which contains '</w:t>
-      </w:r>
-      <w:proofErr w:type="spellStart"/>
-      <w:r>
-        <w:t>mon</w:t>
-      </w:r>
-      <w:proofErr w:type="spellEnd"/>
-      <w:r>
-        <w:t xml:space="preserve">' as three letters somewhere in its name. </w:t>
-      </w:r>
+        <w:drawing>
+          <wp:inline distT="0" distB="0" distL="0" distR="0" wp14:anchorId="7E3B14F7" wp14:editId="4756C854">
+            <wp:extent cx="5710555" cy="1695450"/>
+            <wp:effectExtent l="0" t="0" r="4445" b="0"/>
+            <wp:docPr id="38" name="Picture 38"/>
+            <wp:cNvGraphicFramePr>
+              <a:graphicFrameLocks xmlns:a="http://schemas.openxmlformats.org/drawingml/2006/main" noChangeAspect="1"/>
+            </wp:cNvGraphicFramePr>
+            <a:graphic xmlns:a="http://schemas.openxmlformats.org/drawingml/2006/main">
+              <a:graphicData uri="http://schemas.openxmlformats.org/drawingml/2006/picture">
+                <pic:pic xmlns:pic="http://schemas.openxmlformats.org/drawingml/2006/picture">
+                  <pic:nvPicPr>
+                    <pic:cNvPr id="1" name=""/>
+                    <pic:cNvPicPr/>
+                  </pic:nvPicPr>
+                  <pic:blipFill>
+                    <a:blip r:embed="rId40"/>
+                    <a:stretch>
+                      <a:fillRect/>
+                    </a:stretch>
+                  </pic:blipFill>
+                  <pic:spPr>
+                    <a:xfrm>
+                      <a:off x="0" y="0"/>
+                      <a:ext cx="5710555" cy="1695450"/>
+                    </a:xfrm>
+                    <a:prstGeom prst="rect">
+                      <a:avLst/>
+                    </a:prstGeom>
+                  </pic:spPr>
+                </pic:pic>
+              </a:graphicData>
+            </a:graphic>
+          </wp:inline>
+        </w:drawing>
+      </w:r>
+    </w:p>
+    <w:p>
+      <w:pPr>
+        <w:ind w:left="705" w:firstLine="0"/>
+      </w:pPr>
     </w:p>
     <w:p>
       <w:pPr>
@@ -4155,6 +4562,73 @@
       <w:r>
         <w:t xml:space="preserve">ch contain 'Mad' as first three letters of its name. </w:t>
       </w:r>
+    </w:p>
+    <w:p>
+      <w:pPr>
+        <w:spacing w:after="230"/>
+        <w:ind w:left="705" w:firstLine="0"/>
+      </w:pPr>
+      <w:r>
+        <w:t>&gt; db.addresses.aggregate([ {$match:{name:{$regex:"^Mod"}}},{$project:{name:1,restaurant_id:1,_id:0,cuisine:1,"address.coord":1,borough:1}}])</w:t>
+      </w:r>
+    </w:p>
+    <w:p>
+      <w:pPr>
+        <w:spacing w:after="230"/>
+        <w:ind w:left="705" w:firstLine="0"/>
+      </w:pPr>
+      <w:r>
+        <w:t>{ "address" : { "coord" : [ -73.99165099999999, 40.732144 ] }, "borough" : "Manhattan", "cuisine" : "American ", "name" : "Modern Gourmet", "restaurant_id" : "40690019" }</w:t>
+      </w:r>
+    </w:p>
+    <w:p>
+      <w:pPr>
+        <w:spacing w:after="230"/>
+        <w:ind w:left="705" w:firstLine="0"/>
+      </w:pPr>
+      <w:r>
+        <w:drawing>
+          <wp:inline distT="0" distB="0" distL="0" distR="0" wp14:anchorId="0B378294" wp14:editId="4548A187">
+            <wp:extent cx="5710555" cy="217805"/>
+            <wp:effectExtent l="0" t="0" r="4445" b="0"/>
+            <wp:docPr id="39" name="Picture 39"/>
+            <wp:cNvGraphicFramePr>
+              <a:graphicFrameLocks xmlns:a="http://schemas.openxmlformats.org/drawingml/2006/main" noChangeAspect="1"/>
+            </wp:cNvGraphicFramePr>
+            <a:graphic xmlns:a="http://schemas.openxmlformats.org/drawingml/2006/main">
+              <a:graphicData uri="http://schemas.openxmlformats.org/drawingml/2006/picture">
+                <pic:pic xmlns:pic="http://schemas.openxmlformats.org/drawingml/2006/picture">
+                  <pic:nvPicPr>
+                    <pic:cNvPr id="1" name=""/>
+                    <pic:cNvPicPr/>
+                  </pic:nvPicPr>
+                  <pic:blipFill>
+                    <a:blip r:embed="rId41"/>
+                    <a:stretch>
+                      <a:fillRect/>
+                    </a:stretch>
+                  </pic:blipFill>
+                  <pic:spPr>
+                    <a:xfrm>
+                      <a:off x="0" y="0"/>
+                      <a:ext cx="5710555" cy="217805"/>
+                    </a:xfrm>
+                    <a:prstGeom prst="rect">
+                      <a:avLst/>
+                    </a:prstGeom>
+                  </pic:spPr>
+                </pic:pic>
+              </a:graphicData>
+            </a:graphic>
+          </wp:inline>
+        </w:drawing>
+      </w:r>
+    </w:p>
+    <w:p>
+      <w:pPr>
+        <w:spacing w:after="230"/>
+        <w:ind w:left="705" w:firstLine="0"/>
+      </w:pPr>
     </w:p>
     <w:p>
       <w:pPr>
